--- a/4st June.docx
+++ b/4st June.docx
@@ -84,7 +84,7 @@
                 <w:sz w:val="24"/>
                 <w:szCs w:val="24"/>
               </w:rPr>
-              <w:t>02</w:t>
+              <w:t>04</w:t>
             </w:r>
             <w:r>
               <w:rPr>
@@ -190,8 +190,10 @@
                 <w:sz w:val="24"/>
                 <w:szCs w:val="24"/>
               </w:rPr>
-              <w:t>Logic design</w:t>
-            </w:r>
+              <w:t>HDL</w:t>
+            </w:r>
+            <w:bookmarkStart w:id="0" w:name="_GoBack"/>
+            <w:bookmarkEnd w:id="0"/>
           </w:p>
         </w:tc>
         <w:tc>
@@ -383,8 +385,8 @@
                 <w:szCs w:val="24"/>
               </w:rPr>
             </w:pPr>
-            <w:bookmarkStart w:id="0" w:name="_gjdgxs" w:colFirst="0" w:colLast="0"/>
-            <w:bookmarkEnd w:id="0"/>
+            <w:bookmarkStart w:id="1" w:name="_gjdgxs" w:colFirst="0" w:colLast="0"/>
+            <w:bookmarkEnd w:id="1"/>
             <w:r>
               <w:rPr>
                 <w:b/>
@@ -2834,18 +2836,7 @@
                 <w:szCs w:val="24"/>
                 <w:lang w:val="en-IN"/>
               </w:rPr>
-              <w:t xml:space="preserve">q &lt;= </w:t>
-            </w:r>
-            <w:bookmarkStart w:id="1" w:name="_GoBack"/>
-            <w:bookmarkEnd w:id="1"/>
-            <w:r>
-              <w:rPr>
-                <w:rFonts w:asciiTheme="majorHAnsi" w:eastAsia="Times New Roman" w:hAnsiTheme="majorHAnsi" w:cstheme="majorHAnsi"/>
-                <w:sz w:val="24"/>
-                <w:szCs w:val="24"/>
-                <w:lang w:val="en-IN"/>
-              </w:rPr>
-              <w:t xml:space="preserve">~q; </w:t>
+              <w:t xml:space="preserve">q &lt;= ~q; </w:t>
             </w:r>
           </w:p>
           <w:p>

--- a/4st June.docx
+++ b/4st June.docx
@@ -179,21 +179,44 @@
           <w:p>
             <w:pPr>
               <w:rPr>
+                <w:rFonts w:asciiTheme="majorHAnsi" w:eastAsia="Times New Roman" w:hAnsiTheme="majorHAnsi" w:cstheme="majorHAnsi"/>
                 <w:b/>
                 <w:sz w:val="24"/>
                 <w:szCs w:val="24"/>
-              </w:rPr>
-            </w:pPr>
-            <w:r>
-              <w:rPr>
+                <w:lang w:val="en-IN"/>
+              </w:rPr>
+            </w:pPr>
+            <w:r>
+              <w:rPr>
+                <w:rFonts w:asciiTheme="majorHAnsi" w:eastAsia="Times New Roman" w:hAnsiTheme="majorHAnsi" w:cstheme="majorHAnsi"/>
                 <w:b/>
                 <w:sz w:val="24"/>
                 <w:szCs w:val="24"/>
+                <w:lang w:val="en-IN"/>
+              </w:rPr>
+              <w:t xml:space="preserve">DIGITAL DESIGN USING </w:t>
+            </w:r>
+          </w:p>
+          <w:p>
+            <w:pPr>
+              <w:rPr>
+                <w:rFonts w:asciiTheme="majorHAnsi" w:eastAsia="Times New Roman" w:hAnsiTheme="majorHAnsi" w:cstheme="majorHAnsi"/>
+                <w:b/>
+                <w:sz w:val="24"/>
+                <w:szCs w:val="24"/>
+                <w:lang w:val="en-IN"/>
+              </w:rPr>
+            </w:pPr>
+            <w:r>
+              <w:rPr>
+                <w:rFonts w:asciiTheme="majorHAnsi" w:eastAsia="Times New Roman" w:hAnsiTheme="majorHAnsi" w:cstheme="majorHAnsi"/>
+                <w:b/>
+                <w:sz w:val="24"/>
+                <w:szCs w:val="24"/>
+                <w:lang w:val="en-IN"/>
               </w:rPr>
               <w:t>HDL</w:t>
             </w:r>
-            <w:bookmarkStart w:id="0" w:name="_GoBack"/>
-            <w:bookmarkEnd w:id="0"/>
           </w:p>
         </w:tc>
         <w:tc>
@@ -271,6 +294,91 @@
           <w:p>
             <w:pPr>
               <w:rPr>
+                <w:rFonts w:asciiTheme="majorHAnsi" w:eastAsia="Times New Roman" w:hAnsiTheme="majorHAnsi" w:cstheme="majorHAnsi"/>
+                <w:b/>
+                <w:sz w:val="24"/>
+                <w:szCs w:val="24"/>
+                <w:lang w:val="en-IN"/>
+              </w:rPr>
+            </w:pPr>
+            <w:r>
+              <w:rPr>
+                <w:rFonts w:asciiTheme="majorHAnsi" w:eastAsia="Times New Roman" w:hAnsiTheme="majorHAnsi" w:cstheme="majorHAnsi"/>
+                <w:b/>
+                <w:sz w:val="24"/>
+                <w:szCs w:val="24"/>
+                <w:lang w:val="en-IN"/>
+              </w:rPr>
+              <w:t>●Verilog Tutorials and practice</w:t>
+            </w:r>
+          </w:p>
+          <w:p>
+            <w:pPr>
+              <w:rPr>
+                <w:rFonts w:asciiTheme="majorHAnsi" w:eastAsia="Times New Roman" w:hAnsiTheme="majorHAnsi" w:cstheme="majorHAnsi"/>
+                <w:b/>
+                <w:sz w:val="24"/>
+                <w:szCs w:val="24"/>
+                <w:lang w:val="en-IN"/>
+              </w:rPr>
+            </w:pPr>
+            <w:r>
+              <w:rPr>
+                <w:rFonts w:asciiTheme="majorHAnsi" w:eastAsia="Times New Roman" w:hAnsiTheme="majorHAnsi" w:cstheme="majorHAnsi"/>
+                <w:b/>
+                <w:sz w:val="24"/>
+                <w:szCs w:val="24"/>
+                <w:lang w:val="en-IN"/>
+              </w:rPr>
+              <w:t>programs</w:t>
+            </w:r>
+          </w:p>
+          <w:p>
+            <w:pPr>
+              <w:rPr>
+                <w:rFonts w:asciiTheme="majorHAnsi" w:eastAsia="Times New Roman" w:hAnsiTheme="majorHAnsi" w:cstheme="majorHAnsi"/>
+                <w:b/>
+                <w:sz w:val="24"/>
+                <w:szCs w:val="24"/>
+                <w:lang w:val="en-IN"/>
+              </w:rPr>
+            </w:pPr>
+            <w:r>
+              <w:rPr>
+                <w:rFonts w:asciiTheme="majorHAnsi" w:eastAsia="Times New Roman" w:hAnsiTheme="majorHAnsi" w:cstheme="majorHAnsi"/>
+                <w:b/>
+                <w:sz w:val="24"/>
+                <w:szCs w:val="24"/>
+                <w:lang w:val="en-IN"/>
+              </w:rPr>
+              <w:t>●Building/ Demo projects using</w:t>
+            </w:r>
+          </w:p>
+          <w:p>
+            <w:pPr>
+              <w:rPr>
+                <w:rFonts w:asciiTheme="majorHAnsi" w:eastAsia="Times New Roman" w:hAnsiTheme="majorHAnsi" w:cstheme="majorHAnsi"/>
+                <w:b/>
+                <w:sz w:val="24"/>
+                <w:szCs w:val="24"/>
+                <w:lang w:val="en-IN"/>
+              </w:rPr>
+            </w:pPr>
+            <w:r>
+              <w:rPr>
+                <w:rFonts w:asciiTheme="majorHAnsi" w:eastAsia="Times New Roman" w:hAnsiTheme="majorHAnsi" w:cstheme="majorHAnsi"/>
+                <w:b/>
+                <w:sz w:val="24"/>
+                <w:szCs w:val="24"/>
+                <w:lang w:val="en-IN"/>
+              </w:rPr>
+              <w:t>FPGA</w:t>
+            </w:r>
+          </w:p>
+          <w:p>
+            <w:pPr>
+              <w:rPr>
+                <w:rFonts w:asciiTheme="majorHAnsi" w:hAnsiTheme="majorHAnsi" w:cstheme="majorHAnsi"/>
                 <w:b/>
                 <w:sz w:val="24"/>
                 <w:szCs w:val="24"/>
@@ -385,8 +493,8 @@
                 <w:szCs w:val="24"/>
               </w:rPr>
             </w:pPr>
-            <w:bookmarkStart w:id="1" w:name="_gjdgxs" w:colFirst="0" w:colLast="0"/>
-            <w:bookmarkEnd w:id="1"/>
+            <w:bookmarkStart w:id="0" w:name="_gjdgxs" w:colFirst="0" w:colLast="0"/>
+            <w:bookmarkEnd w:id="0"/>
             <w:r>
               <w:rPr>
                 <w:b/>
@@ -480,47 +588,238 @@
         </w:tc>
       </w:tr>
       <w:tr>
+        <w:trPr>
+          <w:trHeight w:val="2260"/>
+        </w:trPr>
         <w:tc>
           <w:tcPr>
             <w:tcW w:w="9985" w:type="dxa"/>
           </w:tcPr>
           <w:p>
             <w:pPr>
-              <w:rPr>
-                <w:rFonts w:asciiTheme="majorHAnsi" w:eastAsia="Times New Roman" w:hAnsiTheme="majorHAnsi" w:cstheme="majorHAnsi"/>
-                <w:sz w:val="24"/>
-                <w:szCs w:val="24"/>
-                <w:lang w:val="en-IN"/>
-              </w:rPr>
-            </w:pPr>
-            <w:r>
-              <w:rPr>
-                <w:rFonts w:asciiTheme="majorHAnsi" w:eastAsia="Times New Roman" w:hAnsiTheme="majorHAnsi" w:cstheme="majorHAnsi"/>
-                <w:sz w:val="24"/>
-                <w:szCs w:val="24"/>
-                <w:lang w:val="en-IN"/>
-              </w:rPr>
-              <w:t>REPORT:</w:t>
-            </w:r>
-          </w:p>
-          <w:p>
-            <w:pPr>
-              <w:rPr>
-                <w:rFonts w:asciiTheme="majorHAnsi" w:eastAsia="Times New Roman" w:hAnsiTheme="majorHAnsi" w:cstheme="majorHAnsi"/>
-                <w:sz w:val="24"/>
-                <w:szCs w:val="24"/>
-                <w:lang w:val="en-IN"/>
-              </w:rPr>
-            </w:pPr>
-            <w:r>
-              <w:rPr>
-                <w:rFonts w:asciiTheme="majorHAnsi" w:eastAsia="Times New Roman" w:hAnsiTheme="majorHAnsi" w:cstheme="majorHAnsi"/>
-                <w:sz w:val="24"/>
-                <w:szCs w:val="24"/>
-                <w:lang w:val="en-IN"/>
-              </w:rPr>
-              <w:t>HDL is an abbreviation of Hardware Description Language. Any digital system can be represented in a REGISTER TRANSFER LEVEL (RTL)</w:t>
-            </w:r>
+              <w:jc w:val="both"/>
+              <w:rPr>
+                <w:rFonts w:asciiTheme="majorHAnsi" w:eastAsia="Times New Roman" w:hAnsiTheme="majorHAnsi" w:cstheme="majorHAnsi"/>
+                <w:sz w:val="24"/>
+                <w:szCs w:val="24"/>
+                <w:lang w:val="en-IN"/>
+              </w:rPr>
+            </w:pPr>
+            <w:r>
+              <w:rPr>
+                <w:rFonts w:asciiTheme="majorHAnsi" w:eastAsia="Times New Roman" w:hAnsiTheme="majorHAnsi" w:cstheme="majorHAnsi"/>
+                <w:sz w:val="24"/>
+                <w:szCs w:val="24"/>
+                <w:lang w:val="en-IN"/>
+              </w:rPr>
+              <w:t>Report</w:t>
+            </w:r>
+          </w:p>
+          <w:p>
+            <w:pPr>
+              <w:jc w:val="both"/>
+              <w:rPr>
+                <w:rFonts w:asciiTheme="majorHAnsi" w:eastAsia="Times New Roman" w:hAnsiTheme="majorHAnsi" w:cstheme="majorHAnsi"/>
+                <w:sz w:val="24"/>
+                <w:szCs w:val="24"/>
+                <w:lang w:val="en-IN"/>
+              </w:rPr>
+            </w:pPr>
+            <w:r>
+              <w:rPr>
+                <w:rFonts w:asciiTheme="majorHAnsi" w:eastAsia="Times New Roman" w:hAnsiTheme="majorHAnsi" w:cstheme="majorHAnsi"/>
+                <w:sz w:val="24"/>
+                <w:szCs w:val="24"/>
+                <w:lang w:val="en-IN"/>
+              </w:rPr>
+              <w:t>begin</w:t>
+            </w:r>
+          </w:p>
+          <w:p>
+            <w:pPr>
+              <w:jc w:val="both"/>
+              <w:rPr>
+                <w:rFonts w:asciiTheme="majorHAnsi" w:eastAsia="Times New Roman" w:hAnsiTheme="majorHAnsi" w:cstheme="majorHAnsi"/>
+                <w:sz w:val="24"/>
+                <w:szCs w:val="24"/>
+                <w:lang w:val="en-IN"/>
+              </w:rPr>
+            </w:pPr>
+            <w:r>
+              <w:rPr>
+                <w:rFonts w:asciiTheme="majorHAnsi" w:eastAsia="Times New Roman" w:hAnsiTheme="majorHAnsi" w:cstheme="majorHAnsi"/>
+                <w:sz w:val="24"/>
+                <w:szCs w:val="24"/>
+                <w:lang w:val="en-IN"/>
+              </w:rPr>
+              <w:t xml:space="preserve">q &lt;= d; </w:t>
+            </w:r>
+          </w:p>
+          <w:p>
+            <w:pPr>
+              <w:jc w:val="both"/>
+              <w:rPr>
+                <w:rFonts w:asciiTheme="majorHAnsi" w:eastAsia="Times New Roman" w:hAnsiTheme="majorHAnsi" w:cstheme="majorHAnsi"/>
+                <w:sz w:val="24"/>
+                <w:szCs w:val="24"/>
+                <w:lang w:val="en-IN"/>
+              </w:rPr>
+            </w:pPr>
+            <w:proofErr w:type="spellStart"/>
+            <w:r>
+              <w:rPr>
+                <w:rFonts w:asciiTheme="majorHAnsi" w:eastAsia="Times New Roman" w:hAnsiTheme="majorHAnsi" w:cstheme="majorHAnsi"/>
+                <w:sz w:val="24"/>
+                <w:szCs w:val="24"/>
+                <w:lang w:val="en-IN"/>
+              </w:rPr>
+              <w:t>q_bar</w:t>
+            </w:r>
+            <w:proofErr w:type="spellEnd"/>
+            <w:r>
+              <w:rPr>
+                <w:rFonts w:asciiTheme="majorHAnsi" w:eastAsia="Times New Roman" w:hAnsiTheme="majorHAnsi" w:cstheme="majorHAnsi"/>
+                <w:sz w:val="24"/>
+                <w:szCs w:val="24"/>
+                <w:lang w:val="en-IN"/>
+              </w:rPr>
+              <w:t xml:space="preserve"> &lt;= !d; </w:t>
+            </w:r>
+          </w:p>
+          <w:p>
+            <w:pPr>
+              <w:jc w:val="both"/>
+              <w:rPr>
+                <w:rFonts w:asciiTheme="majorHAnsi" w:eastAsia="Times New Roman" w:hAnsiTheme="majorHAnsi" w:cstheme="majorHAnsi"/>
+                <w:sz w:val="24"/>
+                <w:szCs w:val="24"/>
+                <w:lang w:val="en-IN"/>
+              </w:rPr>
+            </w:pPr>
+            <w:r>
+              <w:rPr>
+                <w:rFonts w:asciiTheme="majorHAnsi" w:eastAsia="Times New Roman" w:hAnsiTheme="majorHAnsi" w:cstheme="majorHAnsi"/>
+                <w:sz w:val="24"/>
+                <w:szCs w:val="24"/>
+                <w:lang w:val="en-IN"/>
+              </w:rPr>
+              <w:t xml:space="preserve">end </w:t>
+            </w:r>
+          </w:p>
+          <w:p>
+            <w:pPr>
+              <w:jc w:val="both"/>
+              <w:rPr>
+                <w:rFonts w:asciiTheme="majorHAnsi" w:eastAsia="Times New Roman" w:hAnsiTheme="majorHAnsi" w:cstheme="majorHAnsi"/>
+                <w:sz w:val="24"/>
+                <w:szCs w:val="24"/>
+                <w:lang w:val="en-IN"/>
+              </w:rPr>
+            </w:pPr>
+            <w:proofErr w:type="spellStart"/>
+            <w:r>
+              <w:rPr>
+                <w:rFonts w:asciiTheme="majorHAnsi" w:eastAsia="Times New Roman" w:hAnsiTheme="majorHAnsi" w:cstheme="majorHAnsi"/>
+                <w:sz w:val="24"/>
+                <w:szCs w:val="24"/>
+                <w:lang w:val="en-IN"/>
+              </w:rPr>
+              <w:t>endmodule</w:t>
+            </w:r>
+            <w:proofErr w:type="spellEnd"/>
+          </w:p>
+          <w:p>
+            <w:pPr>
+              <w:jc w:val="both"/>
+              <w:rPr>
+                <w:rFonts w:asciiTheme="majorHAnsi" w:eastAsia="Times New Roman" w:hAnsiTheme="majorHAnsi" w:cstheme="majorHAnsi"/>
+                <w:sz w:val="24"/>
+                <w:szCs w:val="24"/>
+                <w:lang w:val="en-IN"/>
+              </w:rPr>
+            </w:pPr>
+            <w:r>
+              <w:rPr>
+                <w:rFonts w:asciiTheme="majorHAnsi" w:eastAsia="Times New Roman" w:hAnsiTheme="majorHAnsi" w:cstheme="majorHAnsi"/>
+                <w:sz w:val="24"/>
+                <w:szCs w:val="24"/>
+                <w:lang w:val="en-IN"/>
+              </w:rPr>
+              <w:t xml:space="preserve">One  can  describe  a  simple  Flip  flop  as  that  in  above  figure  as  well  as  one  can  describe  a </w:t>
+            </w:r>
+          </w:p>
+          <w:p>
+            <w:pPr>
+              <w:jc w:val="both"/>
+              <w:rPr>
+                <w:rFonts w:asciiTheme="majorHAnsi" w:eastAsia="Times New Roman" w:hAnsiTheme="majorHAnsi" w:cstheme="majorHAnsi"/>
+                <w:sz w:val="24"/>
+                <w:szCs w:val="24"/>
+                <w:lang w:val="en-IN"/>
+              </w:rPr>
+            </w:pPr>
+            <w:proofErr w:type="gramStart"/>
+            <w:r>
+              <w:rPr>
+                <w:rFonts w:asciiTheme="majorHAnsi" w:eastAsia="Times New Roman" w:hAnsiTheme="majorHAnsi" w:cstheme="majorHAnsi"/>
+                <w:sz w:val="24"/>
+                <w:szCs w:val="24"/>
+                <w:lang w:val="en-IN"/>
+              </w:rPr>
+              <w:t>complicated</w:t>
+            </w:r>
+            <w:proofErr w:type="gramEnd"/>
+            <w:r>
+              <w:rPr>
+                <w:rFonts w:asciiTheme="majorHAnsi" w:eastAsia="Times New Roman" w:hAnsiTheme="majorHAnsi" w:cstheme="majorHAnsi"/>
+                <w:sz w:val="24"/>
+                <w:szCs w:val="24"/>
+                <w:lang w:val="en-IN"/>
+              </w:rPr>
+              <w:t xml:space="preserve"> designs having 1 million gates. Verilog is one of the HDL languages available in the </w:t>
+            </w:r>
+          </w:p>
+          <w:p>
+            <w:pPr>
+              <w:jc w:val="both"/>
+              <w:rPr>
+                <w:rFonts w:asciiTheme="majorHAnsi" w:eastAsia="Times New Roman" w:hAnsiTheme="majorHAnsi" w:cstheme="majorHAnsi"/>
+                <w:sz w:val="24"/>
+                <w:szCs w:val="24"/>
+                <w:lang w:val="en-IN"/>
+              </w:rPr>
+            </w:pPr>
+            <w:proofErr w:type="gramStart"/>
+            <w:r>
+              <w:rPr>
+                <w:rFonts w:asciiTheme="majorHAnsi" w:eastAsia="Times New Roman" w:hAnsiTheme="majorHAnsi" w:cstheme="majorHAnsi"/>
+                <w:sz w:val="24"/>
+                <w:szCs w:val="24"/>
+                <w:lang w:val="en-IN"/>
+              </w:rPr>
+              <w:t>industry  for</w:t>
+            </w:r>
+            <w:proofErr w:type="gramEnd"/>
+            <w:r>
+              <w:rPr>
+                <w:rFonts w:asciiTheme="majorHAnsi" w:eastAsia="Times New Roman" w:hAnsiTheme="majorHAnsi" w:cstheme="majorHAnsi"/>
+                <w:sz w:val="24"/>
+                <w:szCs w:val="24"/>
+                <w:lang w:val="en-IN"/>
+              </w:rPr>
+              <w:t xml:space="preserve">  designing  the  Hardware.  Verilog  allows  us  to  design  a  Digital  design  at  </w:t>
+            </w:r>
+            <w:proofErr w:type="spellStart"/>
+            <w:r>
+              <w:rPr>
+                <w:rFonts w:asciiTheme="majorHAnsi" w:eastAsia="Times New Roman" w:hAnsiTheme="majorHAnsi" w:cstheme="majorHAnsi"/>
+                <w:sz w:val="24"/>
+                <w:szCs w:val="24"/>
+                <w:lang w:val="en-IN"/>
+              </w:rPr>
+              <w:t>Behavior</w:t>
+            </w:r>
+            <w:proofErr w:type="spellEnd"/>
             <w:r>
               <w:rPr>
                 <w:rFonts w:asciiTheme="majorHAnsi" w:eastAsia="Times New Roman" w:hAnsiTheme="majorHAnsi" w:cstheme="majorHAnsi"/>
@@ -530,14 +829,183 @@
               </w:rPr>
               <w:t xml:space="preserve"> </w:t>
             </w:r>
-            <w:r>
-              <w:rPr>
-                <w:rFonts w:asciiTheme="majorHAnsi" w:eastAsia="Times New Roman" w:hAnsiTheme="majorHAnsi" w:cstheme="majorHAnsi"/>
-                <w:sz w:val="24"/>
-                <w:szCs w:val="24"/>
-                <w:lang w:val="en-IN"/>
-              </w:rPr>
-              <w:t>and</w:t>
+          </w:p>
+          <w:p>
+            <w:pPr>
+              <w:jc w:val="both"/>
+              <w:rPr>
+                <w:rFonts w:asciiTheme="majorHAnsi" w:eastAsia="Times New Roman" w:hAnsiTheme="majorHAnsi" w:cstheme="majorHAnsi"/>
+                <w:sz w:val="24"/>
+                <w:szCs w:val="24"/>
+                <w:lang w:val="en-IN"/>
+              </w:rPr>
+            </w:pPr>
+            <w:proofErr w:type="spellStart"/>
+            <w:r>
+              <w:rPr>
+                <w:rFonts w:asciiTheme="majorHAnsi" w:eastAsia="Times New Roman" w:hAnsiTheme="majorHAnsi" w:cstheme="majorHAnsi"/>
+                <w:sz w:val="24"/>
+                <w:szCs w:val="24"/>
+                <w:lang w:val="en-IN"/>
+              </w:rPr>
+              <w:t>Level,Register</w:t>
+            </w:r>
+            <w:proofErr w:type="spellEnd"/>
+            <w:r>
+              <w:rPr>
+                <w:rFonts w:asciiTheme="majorHAnsi" w:eastAsia="Times New Roman" w:hAnsiTheme="majorHAnsi" w:cstheme="majorHAnsi"/>
+                <w:sz w:val="24"/>
+                <w:szCs w:val="24"/>
+                <w:lang w:val="en-IN"/>
+              </w:rPr>
+              <w:t xml:space="preserve">  Transfer  Level  (RTL),  Gate  level  and  at  switch  level.  Verilog  allows  hardware </w:t>
+            </w:r>
+          </w:p>
+          <w:p>
+            <w:pPr>
+              <w:jc w:val="both"/>
+              <w:rPr>
+                <w:rFonts w:asciiTheme="majorHAnsi" w:eastAsia="Times New Roman" w:hAnsiTheme="majorHAnsi" w:cstheme="majorHAnsi"/>
+                <w:sz w:val="24"/>
+                <w:szCs w:val="24"/>
+                <w:lang w:val="en-IN"/>
+              </w:rPr>
+            </w:pPr>
+            <w:r>
+              <w:rPr>
+                <w:rFonts w:asciiTheme="majorHAnsi" w:eastAsia="Times New Roman" w:hAnsiTheme="majorHAnsi" w:cstheme="majorHAnsi"/>
+                <w:sz w:val="24"/>
+                <w:szCs w:val="24"/>
+                <w:lang w:val="en-IN"/>
+              </w:rPr>
+              <w:t xml:space="preserve">designers   to   express   their   designs   with   </w:t>
+            </w:r>
+            <w:proofErr w:type="spellStart"/>
+            <w:r>
+              <w:rPr>
+                <w:rFonts w:asciiTheme="majorHAnsi" w:eastAsia="Times New Roman" w:hAnsiTheme="majorHAnsi" w:cstheme="majorHAnsi"/>
+                <w:sz w:val="24"/>
+                <w:szCs w:val="24"/>
+                <w:lang w:val="en-IN"/>
+              </w:rPr>
+              <w:t>behavioral</w:t>
+            </w:r>
+            <w:proofErr w:type="spellEnd"/>
+            <w:r>
+              <w:rPr>
+                <w:rFonts w:asciiTheme="majorHAnsi" w:eastAsia="Times New Roman" w:hAnsiTheme="majorHAnsi" w:cstheme="majorHAnsi"/>
+                <w:sz w:val="24"/>
+                <w:szCs w:val="24"/>
+                <w:lang w:val="en-IN"/>
+              </w:rPr>
+              <w:t xml:space="preserve">   constructs,   deterring   the   details   of </w:t>
+            </w:r>
+          </w:p>
+          <w:p>
+            <w:pPr>
+              <w:jc w:val="both"/>
+              <w:rPr>
+                <w:rFonts w:asciiTheme="majorHAnsi" w:eastAsia="Times New Roman" w:hAnsiTheme="majorHAnsi" w:cstheme="majorHAnsi"/>
+                <w:sz w:val="24"/>
+                <w:szCs w:val="24"/>
+                <w:lang w:val="en-IN"/>
+              </w:rPr>
+            </w:pPr>
+            <w:proofErr w:type="gramStart"/>
+            <w:r>
+              <w:rPr>
+                <w:rFonts w:asciiTheme="majorHAnsi" w:eastAsia="Times New Roman" w:hAnsiTheme="majorHAnsi" w:cstheme="majorHAnsi"/>
+                <w:sz w:val="24"/>
+                <w:szCs w:val="24"/>
+                <w:lang w:val="en-IN"/>
+              </w:rPr>
+              <w:t>implementation</w:t>
+            </w:r>
+            <w:proofErr w:type="gramEnd"/>
+            <w:r>
+              <w:rPr>
+                <w:rFonts w:asciiTheme="majorHAnsi" w:eastAsia="Times New Roman" w:hAnsiTheme="majorHAnsi" w:cstheme="majorHAnsi"/>
+                <w:sz w:val="24"/>
+                <w:szCs w:val="24"/>
+                <w:lang w:val="en-IN"/>
+              </w:rPr>
+              <w:t xml:space="preserve"> to a later stage of design in the final design.</w:t>
+            </w:r>
+          </w:p>
+          <w:p>
+            <w:pPr>
+              <w:jc w:val="both"/>
+              <w:rPr>
+                <w:rFonts w:asciiTheme="majorHAnsi" w:eastAsia="Times New Roman" w:hAnsiTheme="majorHAnsi" w:cstheme="majorHAnsi"/>
+                <w:sz w:val="24"/>
+                <w:szCs w:val="24"/>
+                <w:lang w:val="en-IN"/>
+              </w:rPr>
+            </w:pPr>
+            <w:r>
+              <w:rPr>
+                <w:rFonts w:asciiTheme="majorHAnsi" w:eastAsia="Times New Roman" w:hAnsiTheme="majorHAnsi" w:cstheme="majorHAnsi"/>
+                <w:sz w:val="24"/>
+                <w:szCs w:val="24"/>
+                <w:lang w:val="en-IN"/>
+              </w:rPr>
+              <w:t xml:space="preserve">Many  engineers  who  want  to  learn </w:t>
+            </w:r>
+            <w:r>
+              <w:rPr>
+                <w:rFonts w:asciiTheme="majorHAnsi" w:eastAsia="Times New Roman" w:hAnsiTheme="majorHAnsi" w:cstheme="majorHAnsi"/>
+                <w:sz w:val="24"/>
+                <w:szCs w:val="24"/>
+                <w:lang w:val="en-IN"/>
+              </w:rPr>
+              <w:t xml:space="preserve">Verilog, </w:t>
+            </w:r>
+            <w:r>
+              <w:rPr>
+                <w:rFonts w:asciiTheme="majorHAnsi" w:eastAsia="Times New Roman" w:hAnsiTheme="majorHAnsi" w:cstheme="majorHAnsi"/>
+                <w:sz w:val="24"/>
+                <w:szCs w:val="24"/>
+                <w:lang w:val="en-IN"/>
+              </w:rPr>
+              <w:t xml:space="preserve">most  often  ask  this  question,  how  much  time  it  will </w:t>
+            </w:r>
+            <w:r>
+              <w:rPr>
+                <w:rFonts w:asciiTheme="majorHAnsi" w:eastAsia="Times New Roman" w:hAnsiTheme="majorHAnsi" w:cstheme="majorHAnsi"/>
+                <w:sz w:val="24"/>
+                <w:szCs w:val="24"/>
+                <w:lang w:val="en-IN"/>
+              </w:rPr>
+              <w:t xml:space="preserve">take to </w:t>
+            </w:r>
+            <w:r>
+              <w:rPr>
+                <w:rFonts w:asciiTheme="majorHAnsi" w:eastAsia="Times New Roman" w:hAnsiTheme="majorHAnsi" w:cstheme="majorHAnsi"/>
+                <w:sz w:val="24"/>
+                <w:szCs w:val="24"/>
+                <w:lang w:val="en-IN"/>
+              </w:rPr>
+              <w:t xml:space="preserve">learn Verilog?, Well my  answer  to  them  is  "It  may  not  take  more  </w:t>
+            </w:r>
+            <w:proofErr w:type="spellStart"/>
+            <w:r>
+              <w:rPr>
+                <w:rFonts w:asciiTheme="majorHAnsi" w:eastAsia="Times New Roman" w:hAnsiTheme="majorHAnsi" w:cstheme="majorHAnsi"/>
+                <w:sz w:val="24"/>
+                <w:szCs w:val="24"/>
+                <w:lang w:val="en-IN"/>
+              </w:rPr>
+              <w:t>then</w:t>
+            </w:r>
+            <w:proofErr w:type="spellEnd"/>
+            <w:r>
+              <w:rPr>
+                <w:rFonts w:asciiTheme="majorHAnsi" w:eastAsia="Times New Roman" w:hAnsiTheme="majorHAnsi" w:cstheme="majorHAnsi"/>
+                <w:sz w:val="24"/>
+                <w:szCs w:val="24"/>
+                <w:lang w:val="en-IN"/>
+              </w:rPr>
+              <w:t xml:space="preserve">  one  week,  if  you happen to know at least one programming</w:t>
             </w:r>
             <w:r>
               <w:rPr>
@@ -555,7 +1023,58 @@
                 <w:szCs w:val="24"/>
                 <w:lang w:val="en-IN"/>
               </w:rPr>
-              <w:t>HDLs are used to describe this RTL. Verilog is one such HDL and it is a general-purpose language easy to learn and use. Its syntax is similar to</w:t>
+              <w:t>language".</w:t>
+            </w:r>
+          </w:p>
+          <w:p>
+            <w:pPr>
+              <w:jc w:val="both"/>
+              <w:rPr>
+                <w:rFonts w:asciiTheme="majorHAnsi" w:eastAsia="Times New Roman" w:hAnsiTheme="majorHAnsi" w:cstheme="majorHAnsi"/>
+                <w:sz w:val="24"/>
+                <w:szCs w:val="24"/>
+                <w:lang w:val="en-IN"/>
+              </w:rPr>
+            </w:pPr>
+            <w:r>
+              <w:rPr>
+                <w:rFonts w:asciiTheme="majorHAnsi" w:eastAsia="Times New Roman" w:hAnsiTheme="majorHAnsi" w:cstheme="majorHAnsi"/>
+                <w:sz w:val="24"/>
+                <w:szCs w:val="24"/>
+                <w:lang w:val="en-IN"/>
+              </w:rPr>
+              <w:t xml:space="preserve">Design  Styles Verilog like  any  other  hardware  description  language,  permits  the  designers  to </w:t>
+            </w:r>
+          </w:p>
+          <w:p>
+            <w:pPr>
+              <w:jc w:val="both"/>
+              <w:rPr>
+                <w:rFonts w:asciiTheme="majorHAnsi" w:eastAsia="Times New Roman" w:hAnsiTheme="majorHAnsi" w:cstheme="majorHAnsi"/>
+                <w:sz w:val="24"/>
+                <w:szCs w:val="24"/>
+                <w:lang w:val="en-IN"/>
+              </w:rPr>
+            </w:pPr>
+            <w:proofErr w:type="gramStart"/>
+            <w:r>
+              <w:rPr>
+                <w:rFonts w:asciiTheme="majorHAnsi" w:eastAsia="Times New Roman" w:hAnsiTheme="majorHAnsi" w:cstheme="majorHAnsi"/>
+                <w:sz w:val="24"/>
+                <w:szCs w:val="24"/>
+                <w:lang w:val="en-IN"/>
+              </w:rPr>
+              <w:t>design</w:t>
+            </w:r>
+            <w:proofErr w:type="gramEnd"/>
+            <w:r>
+              <w:rPr>
+                <w:rFonts w:asciiTheme="majorHAnsi" w:eastAsia="Times New Roman" w:hAnsiTheme="majorHAnsi" w:cstheme="majorHAnsi"/>
+                <w:sz w:val="24"/>
+                <w:szCs w:val="24"/>
+                <w:lang w:val="en-IN"/>
+              </w:rPr>
+              <w:t xml:space="preserve"> a design in either Bottom−up or Top−down</w:t>
             </w:r>
             <w:r>
               <w:rPr>
@@ -573,26 +1092,38 @@
                 <w:szCs w:val="24"/>
                 <w:lang w:val="en-IN"/>
               </w:rPr>
-              <w:t>C.</w:t>
-            </w:r>
-          </w:p>
-          <w:p>
-            <w:pPr>
-              <w:rPr>
-                <w:rFonts w:asciiTheme="majorHAnsi" w:eastAsia="Times New Roman" w:hAnsiTheme="majorHAnsi" w:cstheme="majorHAnsi"/>
-                <w:sz w:val="24"/>
-                <w:szCs w:val="24"/>
-                <w:lang w:val="en-IN"/>
-              </w:rPr>
-            </w:pPr>
-            <w:r>
-              <w:rPr>
-                <w:rFonts w:asciiTheme="majorHAnsi" w:eastAsia="Times New Roman" w:hAnsiTheme="majorHAnsi" w:cstheme="majorHAnsi"/>
-                <w:sz w:val="24"/>
-                <w:szCs w:val="24"/>
-                <w:lang w:val="en-IN"/>
-              </w:rPr>
-              <w:t>The idea is to specify how the data flows between registers and</w:t>
+              <w:t>methodology.</w:t>
+            </w:r>
+          </w:p>
+          <w:p>
+            <w:pPr>
+              <w:jc w:val="both"/>
+              <w:rPr>
+                <w:rFonts w:asciiTheme="majorHAnsi" w:eastAsia="Times New Roman" w:hAnsiTheme="majorHAnsi" w:cstheme="majorHAnsi"/>
+                <w:sz w:val="24"/>
+                <w:szCs w:val="24"/>
+                <w:lang w:val="en-IN"/>
+              </w:rPr>
+            </w:pPr>
+          </w:p>
+          <w:p>
+            <w:pPr>
+              <w:jc w:val="both"/>
+              <w:rPr>
+                <w:rFonts w:asciiTheme="majorHAnsi" w:eastAsia="Times New Roman" w:hAnsiTheme="majorHAnsi" w:cstheme="majorHAnsi"/>
+                <w:sz w:val="24"/>
+                <w:szCs w:val="24"/>
+                <w:lang w:val="en-IN"/>
+              </w:rPr>
+            </w:pPr>
+            <w:r>
+              <w:rPr>
+                <w:rFonts w:asciiTheme="majorHAnsi" w:eastAsia="Times New Roman" w:hAnsiTheme="majorHAnsi" w:cstheme="majorHAnsi"/>
+                <w:sz w:val="24"/>
+                <w:szCs w:val="24"/>
+                <w:lang w:val="en-IN"/>
+              </w:rPr>
+              <w:t>Bottom−Up Design</w:t>
             </w:r>
             <w:r>
               <w:rPr>
@@ -603,14 +1134,125 @@
               </w:rPr>
               <w:t xml:space="preserve"> </w:t>
             </w:r>
-            <w:r>
-              <w:rPr>
-                <w:rFonts w:asciiTheme="majorHAnsi" w:eastAsia="Times New Roman" w:hAnsiTheme="majorHAnsi" w:cstheme="majorHAnsi"/>
-                <w:sz w:val="24"/>
-                <w:szCs w:val="24"/>
-                <w:lang w:val="en-IN"/>
-              </w:rPr>
-              <w:t>how the</w:t>
+          </w:p>
+          <w:p>
+            <w:pPr>
+              <w:jc w:val="both"/>
+              <w:rPr>
+                <w:rFonts w:asciiTheme="majorHAnsi" w:eastAsia="Times New Roman" w:hAnsiTheme="majorHAnsi" w:cstheme="majorHAnsi"/>
+                <w:sz w:val="24"/>
+                <w:szCs w:val="24"/>
+                <w:lang w:val="en-IN"/>
+              </w:rPr>
+            </w:pPr>
+            <w:proofErr w:type="gramStart"/>
+            <w:r>
+              <w:rPr>
+                <w:rFonts w:asciiTheme="majorHAnsi" w:eastAsia="Times New Roman" w:hAnsiTheme="majorHAnsi" w:cstheme="majorHAnsi"/>
+                <w:sz w:val="24"/>
+                <w:szCs w:val="24"/>
+                <w:lang w:val="en-IN"/>
+              </w:rPr>
+              <w:t>The  traditional</w:t>
+            </w:r>
+            <w:proofErr w:type="gramEnd"/>
+            <w:r>
+              <w:rPr>
+                <w:rFonts w:asciiTheme="majorHAnsi" w:eastAsia="Times New Roman" w:hAnsiTheme="majorHAnsi" w:cstheme="majorHAnsi"/>
+                <w:sz w:val="24"/>
+                <w:szCs w:val="24"/>
+                <w:lang w:val="en-IN"/>
+              </w:rPr>
+              <w:t xml:space="preserve">  method  of  electronic  design  is  bottom−up.  Each  design  is  performed  at the </w:t>
+            </w:r>
+          </w:p>
+          <w:p>
+            <w:pPr>
+              <w:jc w:val="both"/>
+              <w:rPr>
+                <w:rFonts w:asciiTheme="majorHAnsi" w:eastAsia="Times New Roman" w:hAnsiTheme="majorHAnsi" w:cstheme="majorHAnsi"/>
+                <w:sz w:val="24"/>
+                <w:szCs w:val="24"/>
+                <w:lang w:val="en-IN"/>
+              </w:rPr>
+            </w:pPr>
+            <w:r>
+              <w:rPr>
+                <w:rFonts w:asciiTheme="majorHAnsi" w:eastAsia="Times New Roman" w:hAnsiTheme="majorHAnsi" w:cstheme="majorHAnsi"/>
+                <w:sz w:val="24"/>
+                <w:szCs w:val="24"/>
+                <w:lang w:val="en-IN"/>
+              </w:rPr>
+              <w:t xml:space="preserve">gate−level using the standard gates ( Refer to the Digital Section for more details) With increasing </w:t>
+            </w:r>
+          </w:p>
+          <w:p>
+            <w:pPr>
+              <w:jc w:val="both"/>
+              <w:rPr>
+                <w:rFonts w:asciiTheme="majorHAnsi" w:eastAsia="Times New Roman" w:hAnsiTheme="majorHAnsi" w:cstheme="majorHAnsi"/>
+                <w:sz w:val="24"/>
+                <w:szCs w:val="24"/>
+                <w:lang w:val="en-IN"/>
+              </w:rPr>
+            </w:pPr>
+            <w:proofErr w:type="gramStart"/>
+            <w:r>
+              <w:rPr>
+                <w:rFonts w:asciiTheme="majorHAnsi" w:eastAsia="Times New Roman" w:hAnsiTheme="majorHAnsi" w:cstheme="majorHAnsi"/>
+                <w:sz w:val="24"/>
+                <w:szCs w:val="24"/>
+                <w:lang w:val="en-IN"/>
+              </w:rPr>
+              <w:t>complexity</w:t>
+            </w:r>
+            <w:proofErr w:type="gramEnd"/>
+            <w:r>
+              <w:rPr>
+                <w:rFonts w:asciiTheme="majorHAnsi" w:eastAsia="Times New Roman" w:hAnsiTheme="majorHAnsi" w:cstheme="majorHAnsi"/>
+                <w:sz w:val="24"/>
+                <w:szCs w:val="24"/>
+                <w:lang w:val="en-IN"/>
+              </w:rPr>
+              <w:t xml:space="preserve"> of new designs this approach is nearly impossible to maintain. New systems consist of </w:t>
+            </w:r>
+          </w:p>
+          <w:p>
+            <w:pPr>
+              <w:jc w:val="both"/>
+              <w:rPr>
+                <w:rFonts w:asciiTheme="majorHAnsi" w:eastAsia="Times New Roman" w:hAnsiTheme="majorHAnsi" w:cstheme="majorHAnsi"/>
+                <w:sz w:val="24"/>
+                <w:szCs w:val="24"/>
+                <w:lang w:val="en-IN"/>
+              </w:rPr>
+            </w:pPr>
+            <w:r>
+              <w:rPr>
+                <w:rFonts w:asciiTheme="majorHAnsi" w:eastAsia="Times New Roman" w:hAnsiTheme="majorHAnsi" w:cstheme="majorHAnsi"/>
+                <w:sz w:val="24"/>
+                <w:szCs w:val="24"/>
+                <w:lang w:val="en-IN"/>
+              </w:rPr>
+              <w:t>ASIC   or   micropro</w:t>
+            </w:r>
+            <w:r>
+              <w:rPr>
+                <w:rFonts w:asciiTheme="majorHAnsi" w:eastAsia="Times New Roman" w:hAnsiTheme="majorHAnsi" w:cstheme="majorHAnsi"/>
+                <w:sz w:val="24"/>
+                <w:szCs w:val="24"/>
+                <w:lang w:val="en-IN"/>
+              </w:rPr>
+              <w:t>cessors   with   a   complexity</w:t>
+            </w:r>
+            <w:r>
+              <w:rPr>
+                <w:rFonts w:asciiTheme="majorHAnsi" w:eastAsia="Times New Roman" w:hAnsiTheme="majorHAnsi" w:cstheme="majorHAnsi"/>
+                <w:sz w:val="24"/>
+                <w:szCs w:val="24"/>
+                <w:lang w:val="en-IN"/>
+              </w:rPr>
+              <w:t xml:space="preserve"> of   thousands</w:t>
             </w:r>
             <w:r>
               <w:rPr>
@@ -628,26 +1270,120 @@
                 <w:szCs w:val="24"/>
                 <w:lang w:val="en-IN"/>
               </w:rPr>
-              <w:t>design processes the data. To define RTL, hierarchical design concepts play a very significant role.</w:t>
-            </w:r>
-          </w:p>
-          <w:p>
-            <w:pPr>
-              <w:rPr>
-                <w:rFonts w:asciiTheme="majorHAnsi" w:eastAsia="Times New Roman" w:hAnsiTheme="majorHAnsi" w:cstheme="majorHAnsi"/>
-                <w:sz w:val="24"/>
-                <w:szCs w:val="24"/>
-                <w:lang w:val="en-IN"/>
-              </w:rPr>
-            </w:pPr>
-            <w:r>
-              <w:rPr>
-                <w:rFonts w:asciiTheme="majorHAnsi" w:eastAsia="Times New Roman" w:hAnsiTheme="majorHAnsi" w:cstheme="majorHAnsi"/>
-                <w:sz w:val="24"/>
-                <w:szCs w:val="24"/>
-                <w:lang w:val="en-IN"/>
-              </w:rPr>
-              <w:t>Hierarchical design methodology facilitates the digital design flow with several levels of</w:t>
+              <w:t xml:space="preserve">of   transistors.   These   traditional </w:t>
+            </w:r>
+          </w:p>
+          <w:p>
+            <w:pPr>
+              <w:jc w:val="both"/>
+              <w:rPr>
+                <w:rFonts w:asciiTheme="majorHAnsi" w:eastAsia="Times New Roman" w:hAnsiTheme="majorHAnsi" w:cstheme="majorHAnsi"/>
+                <w:sz w:val="24"/>
+                <w:szCs w:val="24"/>
+                <w:lang w:val="en-IN"/>
+              </w:rPr>
+            </w:pPr>
+            <w:proofErr w:type="gramStart"/>
+            <w:r>
+              <w:rPr>
+                <w:rFonts w:asciiTheme="majorHAnsi" w:eastAsia="Times New Roman" w:hAnsiTheme="majorHAnsi" w:cstheme="majorHAnsi"/>
+                <w:sz w:val="24"/>
+                <w:szCs w:val="24"/>
+                <w:lang w:val="en-IN"/>
+              </w:rPr>
+              <w:t>bottom−up</w:t>
+            </w:r>
+            <w:proofErr w:type="gramEnd"/>
+            <w:r>
+              <w:rPr>
+                <w:rFonts w:asciiTheme="majorHAnsi" w:eastAsia="Times New Roman" w:hAnsiTheme="majorHAnsi" w:cstheme="majorHAnsi"/>
+                <w:sz w:val="24"/>
+                <w:szCs w:val="24"/>
+                <w:lang w:val="en-IN"/>
+              </w:rPr>
+              <w:t xml:space="preserve"> designs have to give way to new structural, hierarchical design methods. Without these </w:t>
+            </w:r>
+          </w:p>
+          <w:p>
+            <w:pPr>
+              <w:jc w:val="both"/>
+              <w:rPr>
+                <w:rFonts w:asciiTheme="majorHAnsi" w:eastAsia="Times New Roman" w:hAnsiTheme="majorHAnsi" w:cstheme="majorHAnsi"/>
+                <w:sz w:val="24"/>
+                <w:szCs w:val="24"/>
+                <w:lang w:val="en-IN"/>
+              </w:rPr>
+            </w:pPr>
+            <w:proofErr w:type="gramStart"/>
+            <w:r>
+              <w:rPr>
+                <w:rFonts w:asciiTheme="majorHAnsi" w:eastAsia="Times New Roman" w:hAnsiTheme="majorHAnsi" w:cstheme="majorHAnsi"/>
+                <w:sz w:val="24"/>
+                <w:szCs w:val="24"/>
+                <w:lang w:val="en-IN"/>
+              </w:rPr>
+              <w:t>new</w:t>
+            </w:r>
+            <w:proofErr w:type="gramEnd"/>
+            <w:r>
+              <w:rPr>
+                <w:rFonts w:asciiTheme="majorHAnsi" w:eastAsia="Times New Roman" w:hAnsiTheme="majorHAnsi" w:cstheme="majorHAnsi"/>
+                <w:sz w:val="24"/>
+                <w:szCs w:val="24"/>
+                <w:lang w:val="en-IN"/>
+              </w:rPr>
+              <w:t xml:space="preserve"> design practices it would be impossible to handle the new complexity.</w:t>
+            </w:r>
+          </w:p>
+          <w:p>
+            <w:pPr>
+              <w:jc w:val="both"/>
+              <w:rPr>
+                <w:rFonts w:asciiTheme="majorHAnsi" w:eastAsia="Times New Roman" w:hAnsiTheme="majorHAnsi" w:cstheme="majorHAnsi"/>
+                <w:sz w:val="24"/>
+                <w:szCs w:val="24"/>
+                <w:lang w:val="en-IN"/>
+              </w:rPr>
+            </w:pPr>
+          </w:p>
+          <w:p>
+            <w:pPr>
+              <w:jc w:val="both"/>
+              <w:rPr>
+                <w:rFonts w:asciiTheme="majorHAnsi" w:eastAsia="Times New Roman" w:hAnsiTheme="majorHAnsi" w:cstheme="majorHAnsi"/>
+                <w:sz w:val="24"/>
+                <w:szCs w:val="24"/>
+                <w:lang w:val="en-IN"/>
+              </w:rPr>
+            </w:pPr>
+            <w:r>
+              <w:rPr>
+                <w:rFonts w:asciiTheme="majorHAnsi" w:eastAsia="Times New Roman" w:hAnsiTheme="majorHAnsi" w:cstheme="majorHAnsi"/>
+                <w:sz w:val="24"/>
+                <w:szCs w:val="24"/>
+                <w:lang w:val="en-IN"/>
+              </w:rPr>
+              <w:t>Top−Down Design</w:t>
+            </w:r>
+          </w:p>
+          <w:p>
+            <w:pPr>
+              <w:jc w:val="both"/>
+              <w:rPr>
+                <w:rFonts w:asciiTheme="majorHAnsi" w:eastAsia="Times New Roman" w:hAnsiTheme="majorHAnsi" w:cstheme="majorHAnsi"/>
+                <w:sz w:val="24"/>
+                <w:szCs w:val="24"/>
+                <w:lang w:val="en-IN"/>
+              </w:rPr>
+            </w:pPr>
+            <w:r>
+              <w:rPr>
+                <w:rFonts w:asciiTheme="majorHAnsi" w:eastAsia="Times New Roman" w:hAnsiTheme="majorHAnsi" w:cstheme="majorHAnsi"/>
+                <w:sz w:val="24"/>
+                <w:szCs w:val="24"/>
+                <w:lang w:val="en-IN"/>
+              </w:rPr>
+              <w:t>The desired design−style of all</w:t>
             </w:r>
             <w:r>
               <w:rPr>
@@ -665,361 +1401,39 @@
                 <w:szCs w:val="24"/>
                 <w:lang w:val="en-IN"/>
               </w:rPr>
-              <w:t>abstraction.</w:t>
-            </w:r>
-          </w:p>
-          <w:p>
-            <w:pPr>
-              <w:rPr>
-                <w:rFonts w:asciiTheme="majorHAnsi" w:eastAsia="Times New Roman" w:hAnsiTheme="majorHAnsi" w:cstheme="majorHAnsi"/>
-                <w:sz w:val="24"/>
-                <w:szCs w:val="24"/>
-                <w:lang w:val="en-IN"/>
-              </w:rPr>
-            </w:pPr>
-          </w:p>
-          <w:p>
-            <w:pPr>
-              <w:rPr>
-                <w:rFonts w:asciiTheme="majorHAnsi" w:eastAsia="Times New Roman" w:hAnsiTheme="majorHAnsi" w:cstheme="majorHAnsi"/>
-                <w:sz w:val="24"/>
-                <w:szCs w:val="24"/>
-                <w:lang w:val="en-IN"/>
-              </w:rPr>
-            </w:pPr>
-            <w:r>
-              <w:rPr>
-                <w:rFonts w:asciiTheme="majorHAnsi" w:eastAsia="Times New Roman" w:hAnsiTheme="majorHAnsi" w:cstheme="majorHAnsi"/>
-                <w:sz w:val="24"/>
-                <w:szCs w:val="24"/>
-                <w:lang w:val="en-IN"/>
-              </w:rPr>
-              <w:t xml:space="preserve">Verilog </w:t>
-            </w:r>
-          </w:p>
-          <w:p>
-            <w:pPr>
-              <w:rPr>
-                <w:rFonts w:asciiTheme="majorHAnsi" w:eastAsia="Times New Roman" w:hAnsiTheme="majorHAnsi" w:cstheme="majorHAnsi"/>
-                <w:sz w:val="24"/>
-                <w:szCs w:val="24"/>
-                <w:lang w:val="en-IN"/>
-              </w:rPr>
-            </w:pPr>
-          </w:p>
-          <w:p>
-            <w:pPr>
-              <w:rPr>
-                <w:rFonts w:asciiTheme="majorHAnsi" w:eastAsia="Times New Roman" w:hAnsiTheme="majorHAnsi" w:cstheme="majorHAnsi"/>
-                <w:sz w:val="24"/>
-                <w:szCs w:val="24"/>
-                <w:lang w:val="en-IN"/>
-              </w:rPr>
-            </w:pPr>
-            <w:r>
-              <w:rPr>
-                <w:rFonts w:asciiTheme="majorHAnsi" w:eastAsia="Times New Roman" w:hAnsiTheme="majorHAnsi" w:cstheme="majorHAnsi"/>
-                <w:sz w:val="24"/>
-                <w:szCs w:val="24"/>
-                <w:lang w:val="en-IN"/>
-              </w:rPr>
-              <w:t>HDL can utilize these levels of abstraction to produce a simplified and efficient representation of the RTL description of</w:t>
-            </w:r>
-            <w:r>
-              <w:rPr>
-                <w:rFonts w:asciiTheme="majorHAnsi" w:eastAsia="Times New Roman" w:hAnsiTheme="majorHAnsi" w:cstheme="majorHAnsi"/>
-                <w:sz w:val="24"/>
-                <w:szCs w:val="24"/>
-                <w:lang w:val="en-IN"/>
-              </w:rPr>
-              <w:t xml:space="preserve"> </w:t>
-            </w:r>
-            <w:r>
-              <w:rPr>
-                <w:rFonts w:asciiTheme="majorHAnsi" w:eastAsia="Times New Roman" w:hAnsiTheme="majorHAnsi" w:cstheme="majorHAnsi"/>
-                <w:sz w:val="24"/>
-                <w:szCs w:val="24"/>
-                <w:lang w:val="en-IN"/>
-              </w:rPr>
-              <w:t>any digital</w:t>
-            </w:r>
-            <w:r>
-              <w:rPr>
-                <w:rFonts w:asciiTheme="majorHAnsi" w:eastAsia="Times New Roman" w:hAnsiTheme="majorHAnsi" w:cstheme="majorHAnsi"/>
-                <w:sz w:val="24"/>
-                <w:szCs w:val="24"/>
-                <w:lang w:val="en-IN"/>
-              </w:rPr>
-              <w:t xml:space="preserve"> </w:t>
-            </w:r>
-            <w:r>
-              <w:rPr>
-                <w:rFonts w:asciiTheme="majorHAnsi" w:eastAsia="Times New Roman" w:hAnsiTheme="majorHAnsi" w:cstheme="majorHAnsi"/>
-                <w:sz w:val="24"/>
-                <w:szCs w:val="24"/>
-                <w:lang w:val="en-IN"/>
-              </w:rPr>
-              <w:t>design.</w:t>
-            </w:r>
-          </w:p>
-          <w:p>
-            <w:pPr>
-              <w:rPr>
-                <w:rFonts w:asciiTheme="majorHAnsi" w:eastAsia="Times New Roman" w:hAnsiTheme="majorHAnsi" w:cstheme="majorHAnsi"/>
-                <w:sz w:val="24"/>
-                <w:szCs w:val="24"/>
-                <w:lang w:val="en-IN"/>
-              </w:rPr>
-            </w:pPr>
-            <w:r>
-              <w:rPr>
-                <w:rFonts w:asciiTheme="majorHAnsi" w:eastAsia="Times New Roman" w:hAnsiTheme="majorHAnsi" w:cstheme="majorHAnsi"/>
-                <w:sz w:val="24"/>
-                <w:szCs w:val="24"/>
-                <w:lang w:val="en-IN"/>
-              </w:rPr>
-              <w:t xml:space="preserve">For example, an HDL might describe the layout of the wires, resistors and </w:t>
-            </w:r>
-            <w:r>
-              <w:rPr>
-                <w:rFonts w:asciiTheme="majorHAnsi" w:eastAsia="Times New Roman" w:hAnsiTheme="majorHAnsi" w:cstheme="majorHAnsi"/>
-                <w:sz w:val="24"/>
-                <w:szCs w:val="24"/>
-                <w:lang w:val="en-IN"/>
-              </w:rPr>
-              <w:t xml:space="preserve">transistors on an </w:t>
-            </w:r>
-            <w:r>
-              <w:rPr>
-                <w:rFonts w:asciiTheme="majorHAnsi" w:eastAsia="Times New Roman" w:hAnsiTheme="majorHAnsi" w:cstheme="majorHAnsi"/>
-                <w:sz w:val="24"/>
-                <w:szCs w:val="24"/>
-                <w:lang w:val="en-IN"/>
-              </w:rPr>
-              <w:t>Integrated Circuit</w:t>
-            </w:r>
-            <w:r>
-              <w:rPr>
-                <w:rFonts w:asciiTheme="majorHAnsi" w:eastAsia="Times New Roman" w:hAnsiTheme="majorHAnsi" w:cstheme="majorHAnsi"/>
-                <w:sz w:val="24"/>
-                <w:szCs w:val="24"/>
-                <w:lang w:val="en-IN"/>
-              </w:rPr>
-              <w:t xml:space="preserve"> </w:t>
-            </w:r>
-            <w:r>
-              <w:rPr>
-                <w:rFonts w:asciiTheme="majorHAnsi" w:eastAsia="Times New Roman" w:hAnsiTheme="majorHAnsi" w:cstheme="majorHAnsi"/>
-                <w:sz w:val="24"/>
-                <w:szCs w:val="24"/>
-                <w:lang w:val="en-IN"/>
-              </w:rPr>
-              <w:t>(IC)</w:t>
-            </w:r>
-            <w:r>
-              <w:rPr>
-                <w:rFonts w:asciiTheme="majorHAnsi" w:eastAsia="Times New Roman" w:hAnsiTheme="majorHAnsi" w:cstheme="majorHAnsi"/>
-                <w:sz w:val="24"/>
-                <w:szCs w:val="24"/>
-                <w:lang w:val="en-IN"/>
-              </w:rPr>
-              <w:t xml:space="preserve"> </w:t>
-            </w:r>
-            <w:r>
-              <w:rPr>
-                <w:rFonts w:asciiTheme="majorHAnsi" w:eastAsia="Times New Roman" w:hAnsiTheme="majorHAnsi" w:cstheme="majorHAnsi"/>
-                <w:sz w:val="24"/>
-                <w:szCs w:val="24"/>
-                <w:lang w:val="en-IN"/>
-              </w:rPr>
-              <w:t>Chip, i.e., the switch level or, it may describe the design at a more micro</w:t>
-            </w:r>
-          </w:p>
-          <w:p>
-            <w:pPr>
-              <w:rPr>
-                <w:rFonts w:asciiTheme="majorHAnsi" w:eastAsia="Times New Roman" w:hAnsiTheme="majorHAnsi" w:cstheme="majorHAnsi"/>
-                <w:sz w:val="24"/>
-                <w:szCs w:val="24"/>
-                <w:lang w:val="en-IN"/>
-              </w:rPr>
-            </w:pPr>
-            <w:r>
-              <w:rPr>
-                <w:rFonts w:asciiTheme="majorHAnsi" w:eastAsia="Times New Roman" w:hAnsiTheme="majorHAnsi" w:cstheme="majorHAnsi"/>
-                <w:sz w:val="24"/>
-                <w:szCs w:val="24"/>
-                <w:lang w:val="en-IN"/>
-              </w:rPr>
-              <w:t>Level</w:t>
-            </w:r>
-            <w:r>
-              <w:rPr>
-                <w:rFonts w:asciiTheme="majorHAnsi" w:eastAsia="Times New Roman" w:hAnsiTheme="majorHAnsi" w:cstheme="majorHAnsi"/>
-                <w:sz w:val="24"/>
-                <w:szCs w:val="24"/>
-                <w:lang w:val="en-IN"/>
-              </w:rPr>
-              <w:t xml:space="preserve"> </w:t>
-            </w:r>
-            <w:r>
-              <w:rPr>
-                <w:rFonts w:asciiTheme="majorHAnsi" w:eastAsia="Times New Roman" w:hAnsiTheme="majorHAnsi" w:cstheme="majorHAnsi"/>
-                <w:sz w:val="24"/>
-                <w:szCs w:val="24"/>
-                <w:lang w:val="en-IN"/>
-              </w:rPr>
-              <w:t xml:space="preserve">in terms of logical gates and flip flops in a digital system, i.e., the gate level. </w:t>
-            </w:r>
-          </w:p>
-          <w:p>
-            <w:pPr>
-              <w:rPr>
-                <w:rFonts w:asciiTheme="majorHAnsi" w:eastAsia="Times New Roman" w:hAnsiTheme="majorHAnsi" w:cstheme="majorHAnsi"/>
-                <w:sz w:val="24"/>
-                <w:szCs w:val="24"/>
-                <w:lang w:val="en-IN"/>
-              </w:rPr>
-            </w:pPr>
-            <w:r>
-              <w:rPr>
-                <w:rFonts w:asciiTheme="majorHAnsi" w:eastAsia="Times New Roman" w:hAnsiTheme="majorHAnsi" w:cstheme="majorHAnsi"/>
-                <w:sz w:val="24"/>
-                <w:szCs w:val="24"/>
-                <w:lang w:val="en-IN"/>
-              </w:rPr>
-              <w:t>Verilog supports all of these levels.</w:t>
-            </w:r>
-          </w:p>
-          <w:p>
-            <w:pPr>
-              <w:rPr>
-                <w:rFonts w:asciiTheme="majorHAnsi" w:eastAsia="Times New Roman" w:hAnsiTheme="majorHAnsi" w:cstheme="majorHAnsi"/>
-                <w:sz w:val="24"/>
-                <w:szCs w:val="24"/>
-                <w:lang w:val="en-IN"/>
-              </w:rPr>
-            </w:pPr>
-            <w:r>
-              <w:rPr>
-                <w:rFonts w:asciiTheme="majorHAnsi" w:eastAsia="Times New Roman" w:hAnsiTheme="majorHAnsi" w:cstheme="majorHAnsi"/>
-                <w:sz w:val="24"/>
-                <w:szCs w:val="24"/>
-                <w:lang w:val="en-IN"/>
-              </w:rPr>
-              <w:t>Hierarchy of design</w:t>
-            </w:r>
-            <w:r>
-              <w:rPr>
-                <w:rFonts w:asciiTheme="majorHAnsi" w:eastAsia="Times New Roman" w:hAnsiTheme="majorHAnsi" w:cstheme="majorHAnsi"/>
-                <w:sz w:val="24"/>
-                <w:szCs w:val="24"/>
-                <w:lang w:val="en-IN"/>
-              </w:rPr>
-              <w:t xml:space="preserve"> </w:t>
-            </w:r>
-            <w:r>
-              <w:rPr>
-                <w:rFonts w:asciiTheme="majorHAnsi" w:eastAsia="Times New Roman" w:hAnsiTheme="majorHAnsi" w:cstheme="majorHAnsi"/>
-                <w:sz w:val="24"/>
-                <w:szCs w:val="24"/>
-                <w:lang w:val="en-IN"/>
-              </w:rPr>
-              <w:t>methodologies:</w:t>
-            </w:r>
-          </w:p>
-          <w:p>
-            <w:pPr>
-              <w:rPr>
-                <w:rFonts w:asciiTheme="majorHAnsi" w:eastAsia="Times New Roman" w:hAnsiTheme="majorHAnsi" w:cstheme="majorHAnsi"/>
-                <w:sz w:val="24"/>
-                <w:szCs w:val="24"/>
-                <w:lang w:val="en-IN"/>
-              </w:rPr>
-            </w:pPr>
-            <w:r>
-              <w:rPr>
-                <w:rFonts w:asciiTheme="majorHAnsi" w:eastAsia="Times New Roman" w:hAnsiTheme="majorHAnsi" w:cstheme="majorHAnsi"/>
-                <w:sz w:val="24"/>
-                <w:szCs w:val="24"/>
-                <w:lang w:val="en-IN"/>
-              </w:rPr>
-              <w:t>Bottom</w:t>
-            </w:r>
-          </w:p>
-          <w:p>
-            <w:pPr>
-              <w:rPr>
-                <w:rFonts w:asciiTheme="majorHAnsi" w:eastAsia="Times New Roman" w:hAnsiTheme="majorHAnsi" w:cstheme="majorHAnsi"/>
-                <w:sz w:val="24"/>
-                <w:szCs w:val="24"/>
-                <w:lang w:val="en-IN"/>
-              </w:rPr>
-            </w:pPr>
-            <w:r>
-              <w:rPr>
-                <w:rFonts w:asciiTheme="majorHAnsi" w:eastAsia="Times New Roman" w:hAnsiTheme="majorHAnsi" w:cstheme="majorHAnsi"/>
-                <w:sz w:val="24"/>
-                <w:szCs w:val="24"/>
-                <w:lang w:val="en-IN"/>
-              </w:rPr>
-              <w:t>Up Design</w:t>
-            </w:r>
-          </w:p>
-          <w:p>
-            <w:pPr>
-              <w:rPr>
-                <w:rFonts w:asciiTheme="majorHAnsi" w:eastAsia="Times New Roman" w:hAnsiTheme="majorHAnsi" w:cstheme="majorHAnsi"/>
-                <w:sz w:val="24"/>
-                <w:szCs w:val="24"/>
-                <w:lang w:val="en-IN"/>
-              </w:rPr>
-            </w:pPr>
-            <w:r>
-              <w:rPr>
-                <w:rFonts w:asciiTheme="majorHAnsi" w:eastAsia="Times New Roman" w:hAnsiTheme="majorHAnsi" w:cstheme="majorHAnsi"/>
-                <w:sz w:val="24"/>
-                <w:szCs w:val="24"/>
-                <w:lang w:val="en-IN"/>
-              </w:rPr>
-              <w:t>The traditional method of electronic design</w:t>
-            </w:r>
-            <w:r>
-              <w:rPr>
-                <w:rFonts w:asciiTheme="majorHAnsi" w:eastAsia="Times New Roman" w:hAnsiTheme="majorHAnsi" w:cstheme="majorHAnsi"/>
-                <w:sz w:val="24"/>
-                <w:szCs w:val="24"/>
-                <w:lang w:val="en-IN"/>
-              </w:rPr>
-              <w:t xml:space="preserve"> </w:t>
-            </w:r>
-            <w:r>
-              <w:rPr>
-                <w:rFonts w:asciiTheme="majorHAnsi" w:eastAsia="Times New Roman" w:hAnsiTheme="majorHAnsi" w:cstheme="majorHAnsi"/>
-                <w:sz w:val="24"/>
-                <w:szCs w:val="24"/>
-                <w:lang w:val="en-IN"/>
-              </w:rPr>
-              <w:t>Is</w:t>
-            </w:r>
-            <w:r>
-              <w:rPr>
-                <w:rFonts w:asciiTheme="majorHAnsi" w:eastAsia="Times New Roman" w:hAnsiTheme="majorHAnsi" w:cstheme="majorHAnsi"/>
-                <w:sz w:val="24"/>
-                <w:szCs w:val="24"/>
-                <w:lang w:val="en-IN"/>
-              </w:rPr>
-              <w:t xml:space="preserve"> </w:t>
-            </w:r>
-            <w:r>
-              <w:rPr>
-                <w:rFonts w:asciiTheme="majorHAnsi" w:eastAsia="Times New Roman" w:hAnsiTheme="majorHAnsi" w:cstheme="majorHAnsi"/>
-                <w:sz w:val="24"/>
-                <w:szCs w:val="24"/>
-                <w:lang w:val="en-IN"/>
-              </w:rPr>
-              <w:t xml:space="preserve">bottom-up (designing from transistors and moving to a higher level of </w:t>
-            </w:r>
+              <w:t xml:space="preserve">designers is the top−down design. A real top−down design allows </w:t>
+            </w:r>
+          </w:p>
+          <w:p>
+            <w:pPr>
+              <w:jc w:val="both"/>
+              <w:rPr>
+                <w:rFonts w:asciiTheme="majorHAnsi" w:eastAsia="Times New Roman" w:hAnsiTheme="majorHAnsi" w:cstheme="majorHAnsi"/>
+                <w:sz w:val="24"/>
+                <w:szCs w:val="24"/>
+                <w:lang w:val="en-IN"/>
+              </w:rPr>
+            </w:pPr>
+            <w:r>
+              <w:rPr>
+                <w:rFonts w:asciiTheme="majorHAnsi" w:eastAsia="Times New Roman" w:hAnsiTheme="majorHAnsi" w:cstheme="majorHAnsi"/>
+                <w:sz w:val="24"/>
+                <w:szCs w:val="24"/>
+                <w:lang w:val="en-IN"/>
+              </w:rPr>
+              <w:t>early testing, easy change of different technologies, a structured system design and offers many</w:t>
+            </w:r>
+          </w:p>
+          <w:p>
+            <w:pPr>
+              <w:jc w:val="both"/>
+              <w:rPr>
+                <w:rFonts w:asciiTheme="majorHAnsi" w:eastAsia="Times New Roman" w:hAnsiTheme="majorHAnsi" w:cstheme="majorHAnsi"/>
+                <w:sz w:val="24"/>
+                <w:szCs w:val="24"/>
+                <w:lang w:val="en-IN"/>
+              </w:rPr>
+            </w:pPr>
             <w:proofErr w:type="gramStart"/>
             <w:r>
               <w:rPr>
@@ -1028,7 +1442,7 @@
                 <w:szCs w:val="24"/>
                 <w:lang w:val="en-IN"/>
               </w:rPr>
-              <w:t>gates  and</w:t>
+              <w:t>other</w:t>
             </w:r>
             <w:proofErr w:type="gramEnd"/>
             <w:r>
@@ -1038,252 +1452,19 @@
                 <w:szCs w:val="24"/>
                 <w:lang w:val="en-IN"/>
               </w:rPr>
-              <w:t>,  finally,  the  system).  But  with  the  increase  in  design complexity  traditional  bottom-up  designs  have  to  give  way  to  new structural, hierarchical design methods.</w:t>
-            </w:r>
-          </w:p>
-          <w:p>
-            <w:pPr>
-              <w:rPr>
-                <w:rFonts w:asciiTheme="majorHAnsi" w:eastAsia="Times New Roman" w:hAnsiTheme="majorHAnsi" w:cstheme="majorHAnsi"/>
-                <w:sz w:val="24"/>
-                <w:szCs w:val="24"/>
-                <w:lang w:val="en-IN"/>
-              </w:rPr>
-            </w:pPr>
-            <w:r>
-              <w:rPr>
-                <w:rFonts w:asciiTheme="majorHAnsi" w:eastAsia="Times New Roman" w:hAnsiTheme="majorHAnsi" w:cstheme="majorHAnsi"/>
-                <w:sz w:val="24"/>
-                <w:szCs w:val="24"/>
-                <w:lang w:val="en-IN"/>
-              </w:rPr>
-              <w:t>Top</w:t>
-            </w:r>
-            <w:r>
-              <w:rPr>
-                <w:rFonts w:asciiTheme="majorHAnsi" w:eastAsia="Times New Roman" w:hAnsiTheme="majorHAnsi" w:cstheme="majorHAnsi"/>
-                <w:sz w:val="24"/>
-                <w:szCs w:val="24"/>
-                <w:lang w:val="en-IN"/>
-              </w:rPr>
-              <w:t xml:space="preserve"> </w:t>
-            </w:r>
-            <w:r>
-              <w:rPr>
-                <w:rFonts w:asciiTheme="majorHAnsi" w:eastAsia="Times New Roman" w:hAnsiTheme="majorHAnsi" w:cstheme="majorHAnsi"/>
-                <w:sz w:val="24"/>
-                <w:szCs w:val="24"/>
-                <w:lang w:val="en-IN"/>
-              </w:rPr>
-              <w:t>Down</w:t>
-            </w:r>
-            <w:r>
-              <w:rPr>
-                <w:rFonts w:asciiTheme="majorHAnsi" w:eastAsia="Times New Roman" w:hAnsiTheme="majorHAnsi" w:cstheme="majorHAnsi"/>
-                <w:sz w:val="24"/>
-                <w:szCs w:val="24"/>
-                <w:lang w:val="en-IN"/>
-              </w:rPr>
-              <w:t xml:space="preserve"> </w:t>
-            </w:r>
-            <w:r>
-              <w:rPr>
-                <w:rFonts w:asciiTheme="majorHAnsi" w:eastAsia="Times New Roman" w:hAnsiTheme="majorHAnsi" w:cstheme="majorHAnsi"/>
-                <w:sz w:val="24"/>
-                <w:szCs w:val="24"/>
-                <w:lang w:val="en-IN"/>
-              </w:rPr>
-              <w:t>Design</w:t>
-            </w:r>
-            <w:r>
-              <w:rPr>
-                <w:rFonts w:asciiTheme="majorHAnsi" w:eastAsia="Times New Roman" w:hAnsiTheme="majorHAnsi" w:cstheme="majorHAnsi"/>
-                <w:sz w:val="24"/>
-                <w:szCs w:val="24"/>
-                <w:lang w:val="en-IN"/>
-              </w:rPr>
-              <w:t xml:space="preserve"> </w:t>
-            </w:r>
-            <w:r>
-              <w:rPr>
-                <w:rFonts w:asciiTheme="majorHAnsi" w:eastAsia="Times New Roman" w:hAnsiTheme="majorHAnsi" w:cstheme="majorHAnsi"/>
-                <w:sz w:val="24"/>
-                <w:szCs w:val="24"/>
-                <w:lang w:val="en-IN"/>
-              </w:rPr>
-              <w:t>For</w:t>
-            </w:r>
-            <w:r>
-              <w:rPr>
-                <w:rFonts w:asciiTheme="majorHAnsi" w:eastAsia="Times New Roman" w:hAnsiTheme="majorHAnsi" w:cstheme="majorHAnsi"/>
-                <w:sz w:val="24"/>
-                <w:szCs w:val="24"/>
-                <w:lang w:val="en-IN"/>
-              </w:rPr>
-              <w:t xml:space="preserve"> </w:t>
-            </w:r>
-            <w:r>
-              <w:rPr>
-                <w:rFonts w:asciiTheme="majorHAnsi" w:eastAsia="Times New Roman" w:hAnsiTheme="majorHAnsi" w:cstheme="majorHAnsi"/>
-                <w:sz w:val="24"/>
-                <w:szCs w:val="24"/>
-                <w:lang w:val="en-IN"/>
-              </w:rPr>
-              <w:t>HDL</w:t>
-            </w:r>
-            <w:r>
-              <w:rPr>
-                <w:rFonts w:asciiTheme="majorHAnsi" w:eastAsia="Times New Roman" w:hAnsiTheme="majorHAnsi" w:cstheme="majorHAnsi"/>
-                <w:sz w:val="24"/>
-                <w:szCs w:val="24"/>
-                <w:lang w:val="en-IN"/>
-              </w:rPr>
-              <w:t xml:space="preserve"> </w:t>
-            </w:r>
-            <w:r>
-              <w:rPr>
-                <w:rFonts w:asciiTheme="majorHAnsi" w:eastAsia="Times New Roman" w:hAnsiTheme="majorHAnsi" w:cstheme="majorHAnsi"/>
-                <w:sz w:val="24"/>
-                <w:szCs w:val="24"/>
-                <w:lang w:val="en-IN"/>
-              </w:rPr>
-              <w:t>representation</w:t>
-            </w:r>
-            <w:r>
-              <w:rPr>
-                <w:rFonts w:asciiTheme="majorHAnsi" w:eastAsia="Times New Roman" w:hAnsiTheme="majorHAnsi" w:cstheme="majorHAnsi"/>
-                <w:sz w:val="24"/>
-                <w:szCs w:val="24"/>
-                <w:lang w:val="en-IN"/>
-              </w:rPr>
-              <w:t xml:space="preserve"> </w:t>
-            </w:r>
-            <w:r>
-              <w:rPr>
-                <w:rFonts w:asciiTheme="majorHAnsi" w:eastAsia="Times New Roman" w:hAnsiTheme="majorHAnsi" w:cstheme="majorHAnsi"/>
-                <w:sz w:val="24"/>
-                <w:szCs w:val="24"/>
-                <w:lang w:val="en-IN"/>
-              </w:rPr>
-              <w:t>it</w:t>
-            </w:r>
-            <w:r>
-              <w:rPr>
-                <w:rFonts w:asciiTheme="majorHAnsi" w:eastAsia="Times New Roman" w:hAnsiTheme="majorHAnsi" w:cstheme="majorHAnsi"/>
-                <w:sz w:val="24"/>
-                <w:szCs w:val="24"/>
-                <w:lang w:val="en-IN"/>
-              </w:rPr>
-              <w:t xml:space="preserve"> </w:t>
-            </w:r>
-            <w:r>
-              <w:rPr>
-                <w:rFonts w:asciiTheme="majorHAnsi" w:eastAsia="Times New Roman" w:hAnsiTheme="majorHAnsi" w:cstheme="majorHAnsi"/>
-                <w:sz w:val="24"/>
-                <w:szCs w:val="24"/>
-                <w:lang w:val="en-IN"/>
-              </w:rPr>
-              <w:t>is</w:t>
-            </w:r>
-            <w:r>
-              <w:rPr>
-                <w:rFonts w:asciiTheme="majorHAnsi" w:eastAsia="Times New Roman" w:hAnsiTheme="majorHAnsi" w:cstheme="majorHAnsi"/>
-                <w:sz w:val="24"/>
-                <w:szCs w:val="24"/>
-                <w:lang w:val="en-IN"/>
-              </w:rPr>
-              <w:t xml:space="preserve"> </w:t>
-            </w:r>
-            <w:r>
-              <w:rPr>
-                <w:rFonts w:asciiTheme="majorHAnsi" w:eastAsia="Times New Roman" w:hAnsiTheme="majorHAnsi" w:cstheme="majorHAnsi"/>
-                <w:sz w:val="24"/>
-                <w:szCs w:val="24"/>
-                <w:lang w:val="en-IN"/>
-              </w:rPr>
-              <w:t>convenient</w:t>
-            </w:r>
-            <w:r>
-              <w:rPr>
-                <w:rFonts w:asciiTheme="majorHAnsi" w:eastAsia="Times New Roman" w:hAnsiTheme="majorHAnsi" w:cstheme="majorHAnsi"/>
-                <w:sz w:val="24"/>
-                <w:szCs w:val="24"/>
-                <w:lang w:val="en-IN"/>
-              </w:rPr>
-              <w:t xml:space="preserve"> </w:t>
-            </w:r>
-            <w:r>
-              <w:rPr>
-                <w:rFonts w:asciiTheme="majorHAnsi" w:eastAsia="Times New Roman" w:hAnsiTheme="majorHAnsi" w:cstheme="majorHAnsi"/>
-                <w:sz w:val="24"/>
-                <w:szCs w:val="24"/>
-                <w:lang w:val="en-IN"/>
-              </w:rPr>
-              <w:t>and</w:t>
-            </w:r>
-            <w:r>
-              <w:rPr>
-                <w:rFonts w:asciiTheme="majorHAnsi" w:eastAsia="Times New Roman" w:hAnsiTheme="majorHAnsi" w:cstheme="majorHAnsi"/>
-                <w:sz w:val="24"/>
-                <w:szCs w:val="24"/>
-                <w:lang w:val="en-IN"/>
-              </w:rPr>
-              <w:t xml:space="preserve"> </w:t>
-            </w:r>
-            <w:r>
-              <w:rPr>
-                <w:rFonts w:asciiTheme="majorHAnsi" w:eastAsia="Times New Roman" w:hAnsiTheme="majorHAnsi" w:cstheme="majorHAnsi"/>
-                <w:sz w:val="24"/>
-                <w:szCs w:val="24"/>
-                <w:lang w:val="en-IN"/>
-              </w:rPr>
-              <w:t>efficient to adapt this design-</w:t>
-            </w:r>
-            <w:r>
-              <w:rPr>
-                <w:rFonts w:asciiTheme="majorHAnsi" w:eastAsia="Times New Roman" w:hAnsiTheme="majorHAnsi" w:cstheme="majorHAnsi"/>
-                <w:sz w:val="24"/>
-                <w:szCs w:val="24"/>
-                <w:lang w:val="en-IN"/>
-              </w:rPr>
-              <w:t xml:space="preserve"> </w:t>
-            </w:r>
-            <w:r>
-              <w:rPr>
-                <w:rFonts w:asciiTheme="majorHAnsi" w:eastAsia="Times New Roman" w:hAnsiTheme="majorHAnsi" w:cstheme="majorHAnsi"/>
-                <w:sz w:val="24"/>
-                <w:szCs w:val="24"/>
-                <w:lang w:val="en-IN"/>
-              </w:rPr>
-              <w:t>style. A real top-down design allows</w:t>
-            </w:r>
-            <w:r>
-              <w:rPr>
-                <w:rFonts w:asciiTheme="majorHAnsi" w:eastAsia="Times New Roman" w:hAnsiTheme="majorHAnsi" w:cstheme="majorHAnsi"/>
-                <w:sz w:val="24"/>
-                <w:szCs w:val="24"/>
-                <w:lang w:val="en-IN"/>
-              </w:rPr>
-              <w:t xml:space="preserve"> </w:t>
-            </w:r>
-            <w:r>
-              <w:rPr>
-                <w:rFonts w:asciiTheme="majorHAnsi" w:eastAsia="Times New Roman" w:hAnsiTheme="majorHAnsi" w:cstheme="majorHAnsi"/>
-                <w:sz w:val="24"/>
-                <w:szCs w:val="24"/>
-                <w:lang w:val="en-IN"/>
-              </w:rPr>
-              <w:t xml:space="preserve">early testing,   fabrication   technology   independence,   a   structured   system </w:t>
-            </w:r>
-            <w:r>
-              <w:rPr>
-                <w:rFonts w:asciiTheme="majorHAnsi" w:eastAsia="Times New Roman" w:hAnsiTheme="majorHAnsi" w:cstheme="majorHAnsi"/>
-                <w:sz w:val="24"/>
-                <w:szCs w:val="24"/>
-                <w:lang w:val="en-IN"/>
-              </w:rPr>
-              <w:t xml:space="preserve">design </w:t>
-            </w:r>
+              <w:t xml:space="preserve"> advantages. But it is very difficult to follow a pure top−down design. Due to this fact most </w:t>
+            </w:r>
+          </w:p>
+          <w:p>
+            <w:pPr>
+              <w:jc w:val="both"/>
+              <w:rPr>
+                <w:rFonts w:asciiTheme="majorHAnsi" w:eastAsia="Times New Roman" w:hAnsiTheme="majorHAnsi" w:cstheme="majorHAnsi"/>
+                <w:sz w:val="24"/>
+                <w:szCs w:val="24"/>
+                <w:lang w:val="en-IN"/>
+              </w:rPr>
+            </w:pPr>
             <w:proofErr w:type="gramStart"/>
             <w:r>
               <w:rPr>
@@ -1292,7 +1473,7 @@
                 <w:szCs w:val="24"/>
                 <w:lang w:val="en-IN"/>
               </w:rPr>
-              <w:t>and  offers</w:t>
+              <w:t>designs</w:t>
             </w:r>
             <w:proofErr w:type="gramEnd"/>
             <w:r>
@@ -1302,206 +1483,72 @@
                 <w:szCs w:val="24"/>
                 <w:lang w:val="en-IN"/>
               </w:rPr>
-              <w:t xml:space="preserve">  many  other  advantages.  But  it  is  very  difficult  to follow a pure top-</w:t>
-            </w:r>
-          </w:p>
-          <w:p>
-            <w:pPr>
-              <w:rPr>
-                <w:rFonts w:asciiTheme="majorHAnsi" w:eastAsia="Times New Roman" w:hAnsiTheme="majorHAnsi" w:cstheme="majorHAnsi"/>
-                <w:sz w:val="24"/>
-                <w:szCs w:val="24"/>
-                <w:lang w:val="en-IN"/>
-              </w:rPr>
-            </w:pPr>
-            <w:proofErr w:type="gramStart"/>
-            <w:r>
-              <w:rPr>
-                <w:rFonts w:asciiTheme="majorHAnsi" w:eastAsia="Times New Roman" w:hAnsiTheme="majorHAnsi" w:cstheme="majorHAnsi"/>
-                <w:sz w:val="24"/>
-                <w:szCs w:val="24"/>
-                <w:lang w:val="en-IN"/>
-              </w:rPr>
-              <w:t>down</w:t>
-            </w:r>
-            <w:proofErr w:type="gramEnd"/>
-            <w:r>
-              <w:rPr>
-                <w:rFonts w:asciiTheme="majorHAnsi" w:eastAsia="Times New Roman" w:hAnsiTheme="majorHAnsi" w:cstheme="majorHAnsi"/>
-                <w:sz w:val="24"/>
-                <w:szCs w:val="24"/>
-                <w:lang w:val="en-IN"/>
-              </w:rPr>
-              <w:t xml:space="preserve"> design. Due</w:t>
-            </w:r>
-            <w:r>
-              <w:rPr>
-                <w:rFonts w:asciiTheme="majorHAnsi" w:eastAsia="Times New Roman" w:hAnsiTheme="majorHAnsi" w:cstheme="majorHAnsi"/>
-                <w:sz w:val="24"/>
-                <w:szCs w:val="24"/>
-                <w:lang w:val="en-IN"/>
-              </w:rPr>
-              <w:t xml:space="preserve"> to this fact most designs are </w:t>
-            </w:r>
-            <w:r>
-              <w:rPr>
-                <w:rFonts w:asciiTheme="majorHAnsi" w:eastAsia="Times New Roman" w:hAnsiTheme="majorHAnsi" w:cstheme="majorHAnsi"/>
-                <w:sz w:val="24"/>
-                <w:szCs w:val="24"/>
-                <w:lang w:val="en-IN"/>
-              </w:rPr>
-              <w:t>mix of both the methods, implementing some key elements of both design styles.</w:t>
-            </w:r>
-          </w:p>
-          <w:p>
-            <w:pPr>
-              <w:rPr>
-                <w:rFonts w:asciiTheme="majorHAnsi" w:hAnsiTheme="majorHAnsi" w:cstheme="majorHAnsi"/>
+              <w:t xml:space="preserve"> are mix of both the methods, implementing some key elements of both design styles.</w:t>
+            </w:r>
+          </w:p>
+          <w:p>
+            <w:pPr>
+              <w:jc w:val="both"/>
+              <w:rPr>
+                <w:rFonts w:asciiTheme="majorHAnsi" w:eastAsia="Times New Roman" w:hAnsiTheme="majorHAnsi" w:cstheme="majorHAnsi"/>
+                <w:sz w:val="24"/>
+                <w:szCs w:val="24"/>
+                <w:lang w:val="en-IN"/>
+              </w:rPr>
+            </w:pPr>
+            <w:r>
+              <w:rPr>
+                <w:rFonts w:asciiTheme="majorHAnsi" w:eastAsia="Times New Roman" w:hAnsiTheme="majorHAnsi" w:cstheme="majorHAnsi"/>
+                <w:sz w:val="24"/>
+                <w:szCs w:val="24"/>
+                <w:lang w:val="en-IN"/>
+              </w:rPr>
+              <w:lastRenderedPageBreak/>
+              <w:t>Figure shows a Top−Down design approach</w:t>
+            </w:r>
+          </w:p>
+          <w:p>
+            <w:pPr>
+              <w:rPr>
                 <w:b/>
                 <w:sz w:val="24"/>
                 <w:szCs w:val="24"/>
-                <w:lang w:val="en-IN"/>
-              </w:rPr>
-            </w:pPr>
-          </w:p>
-          <w:p>
-            <w:pPr>
-              <w:rPr>
-                <w:rFonts w:asciiTheme="majorHAnsi" w:hAnsiTheme="majorHAnsi" w:cstheme="majorHAnsi"/>
+              </w:rPr>
+            </w:pPr>
+          </w:p>
+          <w:p>
+            <w:pPr>
+              <w:rPr>
+                <w:noProof/>
+                <w:lang w:val="en-IN"/>
+              </w:rPr>
+            </w:pPr>
+          </w:p>
+          <w:p>
+            <w:pPr>
+              <w:rPr>
                 <w:b/>
                 <w:sz w:val="24"/>
                 <w:szCs w:val="24"/>
               </w:rPr>
             </w:pPr>
-          </w:p>
-          <w:p>
-            <w:pPr>
-              <w:rPr>
-                <w:rFonts w:asciiTheme="majorHAnsi" w:hAnsiTheme="majorHAnsi" w:cstheme="majorHAnsi"/>
+            <w:r>
+              <w:rPr>
+                <w:b/>
+                <w:sz w:val="24"/>
+                <w:szCs w:val="24"/>
+              </w:rPr>
+              <w:t xml:space="preserve">                                                          </w:t>
+            </w:r>
+            <w:r>
+              <w:rPr>
                 <w:noProof/>
-                <w:sz w:val="24"/>
-                <w:szCs w:val="24"/>
-                <w:lang w:val="en-IN"/>
-              </w:rPr>
-            </w:pPr>
-          </w:p>
-          <w:p>
-            <w:pPr>
-              <w:rPr>
-                <w:rFonts w:asciiTheme="majorHAnsi" w:hAnsiTheme="majorHAnsi" w:cstheme="majorHAnsi"/>
-                <w:b/>
-                <w:sz w:val="24"/>
-                <w:szCs w:val="24"/>
-              </w:rPr>
-            </w:pPr>
-            <w:r>
-              <w:rPr>
-                <w:rFonts w:asciiTheme="majorHAnsi" w:hAnsiTheme="majorHAnsi" w:cstheme="majorHAnsi"/>
-                <w:b/>
-                <w:sz w:val="24"/>
-                <w:szCs w:val="24"/>
-              </w:rPr>
-              <w:t xml:space="preserve">                                                    </w:t>
-            </w:r>
-          </w:p>
-          <w:p>
-            <w:pPr>
-              <w:rPr>
-                <w:rFonts w:asciiTheme="majorHAnsi" w:hAnsiTheme="majorHAnsi" w:cstheme="majorHAnsi"/>
-                <w:b/>
-                <w:sz w:val="24"/>
-                <w:szCs w:val="24"/>
-              </w:rPr>
-            </w:pPr>
-          </w:p>
-          <w:p>
-            <w:pPr>
-              <w:rPr>
-                <w:rFonts w:asciiTheme="majorHAnsi" w:hAnsiTheme="majorHAnsi" w:cstheme="majorHAnsi"/>
-                <w:b/>
-                <w:sz w:val="24"/>
-                <w:szCs w:val="24"/>
-              </w:rPr>
-            </w:pPr>
-          </w:p>
-          <w:p>
-            <w:pPr>
-              <w:rPr>
-                <w:rFonts w:asciiTheme="majorHAnsi" w:eastAsia="Times New Roman" w:hAnsiTheme="majorHAnsi" w:cstheme="majorHAnsi"/>
-                <w:b/>
-                <w:sz w:val="24"/>
-                <w:szCs w:val="24"/>
-                <w:lang w:val="en-IN"/>
-              </w:rPr>
-            </w:pPr>
-          </w:p>
-          <w:p>
-            <w:pPr>
-              <w:rPr>
-                <w:rFonts w:asciiTheme="majorHAnsi" w:eastAsia="Times New Roman" w:hAnsiTheme="majorHAnsi" w:cstheme="majorHAnsi"/>
-                <w:b/>
-                <w:sz w:val="24"/>
-                <w:szCs w:val="24"/>
-                <w:lang w:val="en-IN"/>
-              </w:rPr>
-            </w:pPr>
-          </w:p>
-          <w:p>
-            <w:pPr>
-              <w:rPr>
-                <w:rFonts w:asciiTheme="majorHAnsi" w:eastAsia="Times New Roman" w:hAnsiTheme="majorHAnsi" w:cstheme="majorHAnsi"/>
-                <w:b/>
-                <w:sz w:val="24"/>
-                <w:szCs w:val="24"/>
-                <w:lang w:val="en-IN"/>
-              </w:rPr>
-            </w:pPr>
-          </w:p>
-          <w:p>
-            <w:pPr>
-              <w:rPr>
-                <w:rFonts w:asciiTheme="majorHAnsi" w:eastAsia="Times New Roman" w:hAnsiTheme="majorHAnsi" w:cstheme="majorHAnsi"/>
-                <w:b/>
-                <w:sz w:val="24"/>
-                <w:szCs w:val="24"/>
-                <w:lang w:val="en-IN"/>
-              </w:rPr>
-            </w:pPr>
-          </w:p>
-          <w:p>
-            <w:pPr>
-              <w:rPr>
-                <w:noProof/>
-                <w:lang w:val="en-IN"/>
-              </w:rPr>
-            </w:pPr>
-          </w:p>
-          <w:p>
-            <w:pPr>
-              <w:rPr>
-                <w:rFonts w:asciiTheme="majorHAnsi" w:eastAsia="Times New Roman" w:hAnsiTheme="majorHAnsi" w:cstheme="majorHAnsi"/>
-                <w:b/>
-                <w:sz w:val="24"/>
-                <w:szCs w:val="24"/>
-                <w:lang w:val="en-IN"/>
-              </w:rPr>
-            </w:pPr>
-            <w:r>
-              <w:rPr>
-                <w:noProof/>
-                <w:lang w:val="en-IN"/>
-              </w:rPr>
-              <w:t xml:space="preserve">                                 </w:t>
-            </w:r>
-            <w:r>
-              <w:rPr>
-                <w:noProof/>
                 <w:lang w:val="en-IN"/>
               </w:rPr>
               <w:drawing>
-                <wp:inline distT="0" distB="0" distL="0" distR="0" wp14:anchorId="73F6C1C5" wp14:editId="73DCF0D5">
-                  <wp:extent cx="4201071" cy="2286000"/>
-                  <wp:effectExtent l="0" t="0" r="9525" b="0"/>
+                <wp:inline distT="0" distB="0" distL="0" distR="0" wp14:anchorId="0EFAD012" wp14:editId="110EA666">
+                  <wp:extent cx="2243944" cy="3187700"/>
+                  <wp:effectExtent l="0" t="0" r="4445" b="0"/>
                   <wp:docPr id="1" name="Picture 1"/>
                   <wp:cNvGraphicFramePr>
                     <a:graphicFrameLocks xmlns:a="http://schemas.openxmlformats.org/drawingml/2006/main" noChangeAspect="1"/>
@@ -1515,13 +1562,13 @@
                         </pic:nvPicPr>
                         <pic:blipFill rotWithShape="1">
                           <a:blip r:embed="rId5"/>
-                          <a:srcRect l="28926" t="24485" r="33834" b="30062"/>
+                          <a:srcRect l="26276" t="23686" r="43394" b="6758"/>
                           <a:stretch/>
                         </pic:blipFill>
                         <pic:spPr bwMode="auto">
                           <a:xfrm>
                             <a:off x="0" y="0"/>
-                            <a:ext cx="4249321" cy="2312255"/>
+                            <a:ext cx="2254222" cy="3202301"/>
                           </a:xfrm>
                           <a:prstGeom prst="rect">
                             <a:avLst/>
@@ -1545,18 +1592,2285 @@
           <w:p>
             <w:pPr>
               <w:rPr>
-                <w:rFonts w:asciiTheme="majorHAnsi" w:eastAsia="Times New Roman" w:hAnsiTheme="majorHAnsi" w:cstheme="majorHAnsi"/>
                 <w:b/>
                 <w:sz w:val="24"/>
                 <w:szCs w:val="24"/>
-                <w:lang w:val="en-IN"/>
-              </w:rPr>
-            </w:pPr>
-          </w:p>
-          <w:p>
-            <w:pPr>
-              <w:rPr>
-                <w:rFonts w:asciiTheme="majorHAnsi" w:eastAsia="Times New Roman" w:hAnsiTheme="majorHAnsi" w:cstheme="majorHAnsi"/>
+              </w:rPr>
+            </w:pPr>
+          </w:p>
+          <w:p>
+            <w:pPr>
+              <w:rPr>
+                <w:rFonts w:asciiTheme="majorHAnsi" w:eastAsia="Times New Roman" w:hAnsiTheme="majorHAnsi" w:cstheme="majorHAnsi"/>
+                <w:sz w:val="24"/>
+                <w:szCs w:val="24"/>
+                <w:lang w:val="en-IN"/>
+              </w:rPr>
+            </w:pPr>
+            <w:r>
+              <w:rPr>
+                <w:rFonts w:asciiTheme="majorHAnsi" w:eastAsia="Times New Roman" w:hAnsiTheme="majorHAnsi" w:cstheme="majorHAnsi"/>
+                <w:sz w:val="24"/>
+                <w:szCs w:val="24"/>
+                <w:lang w:val="en-IN"/>
+              </w:rPr>
+              <w:t>Abstraction Levels of Verilog</w:t>
+            </w:r>
+          </w:p>
+          <w:p>
+            <w:pPr>
+              <w:rPr>
+                <w:rFonts w:asciiTheme="majorHAnsi" w:eastAsia="Times New Roman" w:hAnsiTheme="majorHAnsi" w:cstheme="majorHAnsi"/>
+                <w:sz w:val="24"/>
+                <w:szCs w:val="24"/>
+                <w:lang w:val="en-IN"/>
+              </w:rPr>
+            </w:pPr>
+            <w:r>
+              <w:rPr>
+                <w:rFonts w:asciiTheme="majorHAnsi" w:eastAsia="Times New Roman" w:hAnsiTheme="majorHAnsi" w:cstheme="majorHAnsi"/>
+                <w:sz w:val="24"/>
+                <w:szCs w:val="24"/>
+                <w:lang w:val="en-IN"/>
+              </w:rPr>
+              <w:t>Verilog supports a design at many different levels of abstraction. Three of them are very important:</w:t>
+            </w:r>
+          </w:p>
+          <w:p>
+            <w:pPr>
+              <w:rPr>
+                <w:rFonts w:asciiTheme="majorHAnsi" w:eastAsia="Times New Roman" w:hAnsiTheme="majorHAnsi" w:cstheme="majorHAnsi"/>
+                <w:sz w:val="24"/>
+                <w:szCs w:val="24"/>
+                <w:lang w:val="en-IN"/>
+              </w:rPr>
+            </w:pPr>
+            <w:r>
+              <w:rPr>
+                <w:rFonts w:asciiTheme="majorHAnsi" w:eastAsia="Times New Roman" w:hAnsiTheme="majorHAnsi" w:cstheme="majorHAnsi"/>
+                <w:sz w:val="24"/>
+                <w:szCs w:val="24"/>
+                <w:lang w:val="en-IN"/>
+              </w:rPr>
+              <w:t>•</w:t>
+            </w:r>
+            <w:proofErr w:type="spellStart"/>
+            <w:r>
+              <w:rPr>
+                <w:rFonts w:asciiTheme="majorHAnsi" w:eastAsia="Times New Roman" w:hAnsiTheme="majorHAnsi" w:cstheme="majorHAnsi"/>
+                <w:sz w:val="24"/>
+                <w:szCs w:val="24"/>
+                <w:lang w:val="en-IN"/>
+              </w:rPr>
+              <w:t>Behavioral</w:t>
+            </w:r>
+            <w:proofErr w:type="spellEnd"/>
+            <w:r>
+              <w:rPr>
+                <w:rFonts w:asciiTheme="majorHAnsi" w:eastAsia="Times New Roman" w:hAnsiTheme="majorHAnsi" w:cstheme="majorHAnsi"/>
+                <w:sz w:val="24"/>
+                <w:szCs w:val="24"/>
+                <w:lang w:val="en-IN"/>
+              </w:rPr>
+              <w:t xml:space="preserve"> level</w:t>
+            </w:r>
+          </w:p>
+          <w:p>
+            <w:pPr>
+              <w:rPr>
+                <w:rFonts w:asciiTheme="majorHAnsi" w:eastAsia="Times New Roman" w:hAnsiTheme="majorHAnsi" w:cstheme="majorHAnsi"/>
+                <w:sz w:val="24"/>
+                <w:szCs w:val="24"/>
+                <w:lang w:val="en-IN"/>
+              </w:rPr>
+            </w:pPr>
+            <w:r>
+              <w:rPr>
+                <w:rFonts w:asciiTheme="majorHAnsi" w:eastAsia="Times New Roman" w:hAnsiTheme="majorHAnsi" w:cstheme="majorHAnsi"/>
+                <w:sz w:val="24"/>
+                <w:szCs w:val="24"/>
+                <w:lang w:val="en-IN"/>
+              </w:rPr>
+              <w:t>•Register−Transfer</w:t>
+            </w:r>
+            <w:r>
+              <w:rPr>
+                <w:rFonts w:asciiTheme="majorHAnsi" w:eastAsia="Times New Roman" w:hAnsiTheme="majorHAnsi" w:cstheme="majorHAnsi"/>
+                <w:sz w:val="24"/>
+                <w:szCs w:val="24"/>
+                <w:lang w:val="en-IN"/>
+              </w:rPr>
+              <w:t xml:space="preserve"> </w:t>
+            </w:r>
+            <w:r>
+              <w:rPr>
+                <w:rFonts w:asciiTheme="majorHAnsi" w:eastAsia="Times New Roman" w:hAnsiTheme="majorHAnsi" w:cstheme="majorHAnsi"/>
+                <w:sz w:val="24"/>
+                <w:szCs w:val="24"/>
+                <w:lang w:val="en-IN"/>
+              </w:rPr>
+              <w:t>Level</w:t>
+            </w:r>
+          </w:p>
+          <w:p>
+            <w:pPr>
+              <w:rPr>
+                <w:rFonts w:asciiTheme="majorHAnsi" w:eastAsia="Times New Roman" w:hAnsiTheme="majorHAnsi" w:cstheme="majorHAnsi"/>
+                <w:sz w:val="24"/>
+                <w:szCs w:val="24"/>
+                <w:lang w:val="en-IN"/>
+              </w:rPr>
+            </w:pPr>
+            <w:r>
+              <w:rPr>
+                <w:rFonts w:asciiTheme="majorHAnsi" w:eastAsia="Times New Roman" w:hAnsiTheme="majorHAnsi" w:cstheme="majorHAnsi"/>
+                <w:sz w:val="24"/>
+                <w:szCs w:val="24"/>
+                <w:lang w:val="en-IN"/>
+              </w:rPr>
+              <w:t>•Gate Level</w:t>
+            </w:r>
+          </w:p>
+          <w:p>
+            <w:pPr>
+              <w:rPr>
+                <w:rFonts w:asciiTheme="majorHAnsi" w:eastAsia="Times New Roman" w:hAnsiTheme="majorHAnsi" w:cstheme="majorHAnsi"/>
+                <w:sz w:val="24"/>
+                <w:szCs w:val="24"/>
+                <w:lang w:val="en-IN"/>
+              </w:rPr>
+            </w:pPr>
+          </w:p>
+          <w:p>
+            <w:pPr>
+              <w:rPr>
+                <w:rFonts w:asciiTheme="majorHAnsi" w:eastAsia="Times New Roman" w:hAnsiTheme="majorHAnsi" w:cstheme="majorHAnsi"/>
+                <w:sz w:val="24"/>
+                <w:szCs w:val="24"/>
+                <w:lang w:val="en-IN"/>
+              </w:rPr>
+            </w:pPr>
+            <w:proofErr w:type="spellStart"/>
+            <w:r>
+              <w:rPr>
+                <w:rFonts w:asciiTheme="majorHAnsi" w:eastAsia="Times New Roman" w:hAnsiTheme="majorHAnsi" w:cstheme="majorHAnsi"/>
+                <w:sz w:val="24"/>
+                <w:szCs w:val="24"/>
+                <w:lang w:val="en-IN"/>
+              </w:rPr>
+              <w:t>Behavioral</w:t>
+            </w:r>
+            <w:proofErr w:type="spellEnd"/>
+            <w:r>
+              <w:rPr>
+                <w:rFonts w:asciiTheme="majorHAnsi" w:eastAsia="Times New Roman" w:hAnsiTheme="majorHAnsi" w:cstheme="majorHAnsi"/>
+                <w:sz w:val="24"/>
+                <w:szCs w:val="24"/>
+                <w:lang w:val="en-IN"/>
+              </w:rPr>
+              <w:t xml:space="preserve"> level</w:t>
+            </w:r>
+          </w:p>
+          <w:p>
+            <w:pPr>
+              <w:rPr>
+                <w:rFonts w:asciiTheme="majorHAnsi" w:eastAsia="Times New Roman" w:hAnsiTheme="majorHAnsi" w:cstheme="majorHAnsi"/>
+                <w:sz w:val="24"/>
+                <w:szCs w:val="24"/>
+                <w:lang w:val="en-IN"/>
+              </w:rPr>
+            </w:pPr>
+            <w:proofErr w:type="gramStart"/>
+            <w:r>
+              <w:rPr>
+                <w:rFonts w:asciiTheme="majorHAnsi" w:eastAsia="Times New Roman" w:hAnsiTheme="majorHAnsi" w:cstheme="majorHAnsi"/>
+                <w:sz w:val="24"/>
+                <w:szCs w:val="24"/>
+                <w:lang w:val="en-IN"/>
+              </w:rPr>
+              <w:t>This  level</w:t>
+            </w:r>
+            <w:proofErr w:type="gramEnd"/>
+            <w:r>
+              <w:rPr>
+                <w:rFonts w:asciiTheme="majorHAnsi" w:eastAsia="Times New Roman" w:hAnsiTheme="majorHAnsi" w:cstheme="majorHAnsi"/>
+                <w:sz w:val="24"/>
+                <w:szCs w:val="24"/>
+                <w:lang w:val="en-IN"/>
+              </w:rPr>
+              <w:t xml:space="preserve">  describes  a  system  by  concurrent  algorithms  (</w:t>
+            </w:r>
+            <w:proofErr w:type="spellStart"/>
+            <w:r>
+              <w:rPr>
+                <w:rFonts w:asciiTheme="majorHAnsi" w:eastAsia="Times New Roman" w:hAnsiTheme="majorHAnsi" w:cstheme="majorHAnsi"/>
+                <w:sz w:val="24"/>
+                <w:szCs w:val="24"/>
+                <w:lang w:val="en-IN"/>
+              </w:rPr>
+              <w:t>Behavioral</w:t>
+            </w:r>
+            <w:proofErr w:type="spellEnd"/>
+            <w:r>
+              <w:rPr>
+                <w:rFonts w:asciiTheme="majorHAnsi" w:eastAsia="Times New Roman" w:hAnsiTheme="majorHAnsi" w:cstheme="majorHAnsi"/>
+                <w:sz w:val="24"/>
+                <w:szCs w:val="24"/>
+                <w:lang w:val="en-IN"/>
+              </w:rPr>
+              <w:t xml:space="preserve">).  Each  algorithm  itself  is </w:t>
+            </w:r>
+          </w:p>
+          <w:p>
+            <w:pPr>
+              <w:rPr>
+                <w:rFonts w:asciiTheme="majorHAnsi" w:eastAsia="Times New Roman" w:hAnsiTheme="majorHAnsi" w:cstheme="majorHAnsi"/>
+                <w:sz w:val="24"/>
+                <w:szCs w:val="24"/>
+                <w:lang w:val="en-IN"/>
+              </w:rPr>
+            </w:pPr>
+            <w:r>
+              <w:rPr>
+                <w:rFonts w:asciiTheme="majorHAnsi" w:eastAsia="Times New Roman" w:hAnsiTheme="majorHAnsi" w:cstheme="majorHAnsi"/>
+                <w:sz w:val="24"/>
+                <w:szCs w:val="24"/>
+                <w:lang w:val="en-IN"/>
+              </w:rPr>
+              <w:t xml:space="preserve">sequential,  that  means  it  consists  of  a  set  of  instructions  that  are  executed  one  after  the  other. </w:t>
+            </w:r>
+          </w:p>
+          <w:p>
+            <w:pPr>
+              <w:rPr>
+                <w:rFonts w:asciiTheme="majorHAnsi" w:eastAsia="Times New Roman" w:hAnsiTheme="majorHAnsi" w:cstheme="majorHAnsi"/>
+                <w:sz w:val="24"/>
+                <w:szCs w:val="24"/>
+                <w:lang w:val="en-IN"/>
+              </w:rPr>
+            </w:pPr>
+            <w:r>
+              <w:rPr>
+                <w:rFonts w:asciiTheme="majorHAnsi" w:eastAsia="Times New Roman" w:hAnsiTheme="majorHAnsi" w:cstheme="majorHAnsi"/>
+                <w:sz w:val="24"/>
+                <w:szCs w:val="24"/>
+                <w:lang w:val="en-IN"/>
+              </w:rPr>
+              <w:t>Functions</w:t>
+            </w:r>
+            <w:proofErr w:type="gramStart"/>
+            <w:r>
+              <w:rPr>
+                <w:rFonts w:asciiTheme="majorHAnsi" w:eastAsia="Times New Roman" w:hAnsiTheme="majorHAnsi" w:cstheme="majorHAnsi"/>
+                <w:sz w:val="24"/>
+                <w:szCs w:val="24"/>
+                <w:lang w:val="en-IN"/>
+              </w:rPr>
+              <w:t>,  Tasks</w:t>
+            </w:r>
+            <w:proofErr w:type="gramEnd"/>
+            <w:r>
+              <w:rPr>
+                <w:rFonts w:asciiTheme="majorHAnsi" w:eastAsia="Times New Roman" w:hAnsiTheme="majorHAnsi" w:cstheme="majorHAnsi"/>
+                <w:sz w:val="24"/>
+                <w:szCs w:val="24"/>
+                <w:lang w:val="en-IN"/>
+              </w:rPr>
+              <w:t xml:space="preserve">  and  Always  blo</w:t>
+            </w:r>
+            <w:r>
+              <w:rPr>
+                <w:rFonts w:asciiTheme="majorHAnsi" w:eastAsia="Times New Roman" w:hAnsiTheme="majorHAnsi" w:cstheme="majorHAnsi"/>
+                <w:sz w:val="24"/>
+                <w:szCs w:val="24"/>
+                <w:lang w:val="en-IN"/>
+              </w:rPr>
+              <w:t xml:space="preserve">cks  are  the  main  elements. </w:t>
+            </w:r>
+            <w:r>
+              <w:rPr>
+                <w:rFonts w:asciiTheme="majorHAnsi" w:eastAsia="Times New Roman" w:hAnsiTheme="majorHAnsi" w:cstheme="majorHAnsi"/>
+                <w:sz w:val="24"/>
+                <w:szCs w:val="24"/>
+                <w:lang w:val="en-IN"/>
+              </w:rPr>
+              <w:t>There</w:t>
+            </w:r>
+            <w:r>
+              <w:rPr>
+                <w:rFonts w:asciiTheme="majorHAnsi" w:eastAsia="Times New Roman" w:hAnsiTheme="majorHAnsi" w:cstheme="majorHAnsi"/>
+                <w:sz w:val="24"/>
+                <w:szCs w:val="24"/>
+                <w:lang w:val="en-IN"/>
+              </w:rPr>
+              <w:t xml:space="preserve"> </w:t>
+            </w:r>
+            <w:proofErr w:type="gramStart"/>
+            <w:r>
+              <w:rPr>
+                <w:rFonts w:asciiTheme="majorHAnsi" w:eastAsia="Times New Roman" w:hAnsiTheme="majorHAnsi" w:cstheme="majorHAnsi"/>
+                <w:sz w:val="24"/>
+                <w:szCs w:val="24"/>
+                <w:lang w:val="en-IN"/>
+              </w:rPr>
+              <w:t>is  no</w:t>
+            </w:r>
+            <w:proofErr w:type="gramEnd"/>
+            <w:r>
+              <w:rPr>
+                <w:rFonts w:asciiTheme="majorHAnsi" w:eastAsia="Times New Roman" w:hAnsiTheme="majorHAnsi" w:cstheme="majorHAnsi"/>
+                <w:sz w:val="24"/>
+                <w:szCs w:val="24"/>
+                <w:lang w:val="en-IN"/>
+              </w:rPr>
+              <w:t xml:space="preserve">  regard  to  the  structural realization of the design.</w:t>
+            </w:r>
+          </w:p>
+          <w:p>
+            <w:pPr>
+              <w:rPr>
+                <w:rFonts w:asciiTheme="majorHAnsi" w:eastAsia="Times New Roman" w:hAnsiTheme="majorHAnsi" w:cstheme="majorHAnsi"/>
+                <w:sz w:val="24"/>
+                <w:szCs w:val="24"/>
+                <w:lang w:val="en-IN"/>
+              </w:rPr>
+            </w:pPr>
+            <w:r>
+              <w:rPr>
+                <w:rFonts w:asciiTheme="majorHAnsi" w:eastAsia="Times New Roman" w:hAnsiTheme="majorHAnsi" w:cstheme="majorHAnsi"/>
+                <w:sz w:val="24"/>
+                <w:szCs w:val="24"/>
+                <w:lang w:val="en-IN"/>
+              </w:rPr>
+              <w:t xml:space="preserve">Register−Transfer Level Designs using the Register−Transfer Level specify the characteristics of a </w:t>
+            </w:r>
+          </w:p>
+          <w:p>
+            <w:pPr>
+              <w:rPr>
+                <w:rFonts w:asciiTheme="majorHAnsi" w:eastAsia="Times New Roman" w:hAnsiTheme="majorHAnsi" w:cstheme="majorHAnsi"/>
+                <w:sz w:val="24"/>
+                <w:szCs w:val="24"/>
+                <w:lang w:val="en-IN"/>
+              </w:rPr>
+            </w:pPr>
+            <w:proofErr w:type="gramStart"/>
+            <w:r>
+              <w:rPr>
+                <w:rFonts w:asciiTheme="majorHAnsi" w:eastAsia="Times New Roman" w:hAnsiTheme="majorHAnsi" w:cstheme="majorHAnsi"/>
+                <w:sz w:val="24"/>
+                <w:szCs w:val="24"/>
+                <w:lang w:val="en-IN"/>
+              </w:rPr>
+              <w:t>circuit</w:t>
+            </w:r>
+            <w:proofErr w:type="gramEnd"/>
+            <w:r>
+              <w:rPr>
+                <w:rFonts w:asciiTheme="majorHAnsi" w:eastAsia="Times New Roman" w:hAnsiTheme="majorHAnsi" w:cstheme="majorHAnsi"/>
+                <w:sz w:val="24"/>
+                <w:szCs w:val="24"/>
+                <w:lang w:val="en-IN"/>
+              </w:rPr>
+              <w:t xml:space="preserve"> by operations and the transfer of data between the registers. An explicit clock is used. RTL </w:t>
+            </w:r>
+          </w:p>
+          <w:p>
+            <w:pPr>
+              <w:rPr>
+                <w:rFonts w:asciiTheme="majorHAnsi" w:eastAsia="Times New Roman" w:hAnsiTheme="majorHAnsi" w:cstheme="majorHAnsi"/>
+                <w:sz w:val="24"/>
+                <w:szCs w:val="24"/>
+                <w:lang w:val="en-IN"/>
+              </w:rPr>
+            </w:pPr>
+            <w:proofErr w:type="gramStart"/>
+            <w:r>
+              <w:rPr>
+                <w:rFonts w:asciiTheme="majorHAnsi" w:eastAsia="Times New Roman" w:hAnsiTheme="majorHAnsi" w:cstheme="majorHAnsi"/>
+                <w:sz w:val="24"/>
+                <w:szCs w:val="24"/>
+                <w:lang w:val="en-IN"/>
+              </w:rPr>
+              <w:t>design</w:t>
+            </w:r>
+            <w:proofErr w:type="gramEnd"/>
+            <w:r>
+              <w:rPr>
+                <w:rFonts w:asciiTheme="majorHAnsi" w:eastAsia="Times New Roman" w:hAnsiTheme="majorHAnsi" w:cstheme="majorHAnsi"/>
+                <w:sz w:val="24"/>
+                <w:szCs w:val="24"/>
+                <w:lang w:val="en-IN"/>
+              </w:rPr>
+              <w:t xml:space="preserve"> contains exact timing possibility, operations are scheduled to occur at certain times. Modern </w:t>
+            </w:r>
+          </w:p>
+          <w:p>
+            <w:pPr>
+              <w:rPr>
+                <w:rFonts w:asciiTheme="majorHAnsi" w:eastAsia="Times New Roman" w:hAnsiTheme="majorHAnsi" w:cstheme="majorHAnsi"/>
+                <w:sz w:val="24"/>
+                <w:szCs w:val="24"/>
+                <w:lang w:val="en-IN"/>
+              </w:rPr>
+            </w:pPr>
+            <w:proofErr w:type="gramStart"/>
+            <w:r>
+              <w:rPr>
+                <w:rFonts w:asciiTheme="majorHAnsi" w:eastAsia="Times New Roman" w:hAnsiTheme="majorHAnsi" w:cstheme="majorHAnsi"/>
+                <w:sz w:val="24"/>
+                <w:szCs w:val="24"/>
+                <w:lang w:val="en-IN"/>
+              </w:rPr>
+              <w:t>definition</w:t>
+            </w:r>
+            <w:proofErr w:type="gramEnd"/>
+            <w:r>
+              <w:rPr>
+                <w:rFonts w:asciiTheme="majorHAnsi" w:eastAsia="Times New Roman" w:hAnsiTheme="majorHAnsi" w:cstheme="majorHAnsi"/>
+                <w:sz w:val="24"/>
+                <w:szCs w:val="24"/>
+                <w:lang w:val="en-IN"/>
+              </w:rPr>
+              <w:t xml:space="preserve"> of a RTL</w:t>
+            </w:r>
+            <w:r>
+              <w:rPr>
+                <w:rFonts w:asciiTheme="majorHAnsi" w:eastAsia="Times New Roman" w:hAnsiTheme="majorHAnsi" w:cstheme="majorHAnsi"/>
+                <w:sz w:val="24"/>
+                <w:szCs w:val="24"/>
+                <w:lang w:val="en-IN"/>
+              </w:rPr>
+              <w:t xml:space="preserve"> </w:t>
+            </w:r>
+            <w:r>
+              <w:rPr>
+                <w:rFonts w:asciiTheme="majorHAnsi" w:eastAsia="Times New Roman" w:hAnsiTheme="majorHAnsi" w:cstheme="majorHAnsi"/>
+                <w:sz w:val="24"/>
+                <w:szCs w:val="24"/>
+                <w:lang w:val="en-IN"/>
+              </w:rPr>
+              <w:t>code is "Any code that is synthesizable is called RTL code".</w:t>
+            </w:r>
+          </w:p>
+          <w:p>
+            <w:pPr>
+              <w:rPr>
+                <w:rFonts w:asciiTheme="majorHAnsi" w:eastAsia="Times New Roman" w:hAnsiTheme="majorHAnsi" w:cstheme="majorHAnsi"/>
+                <w:sz w:val="24"/>
+                <w:szCs w:val="24"/>
+                <w:lang w:val="en-IN"/>
+              </w:rPr>
+            </w:pPr>
+          </w:p>
+          <w:p>
+            <w:pPr>
+              <w:rPr>
+                <w:rFonts w:asciiTheme="majorHAnsi" w:eastAsia="Times New Roman" w:hAnsiTheme="majorHAnsi" w:cstheme="majorHAnsi"/>
+                <w:sz w:val="24"/>
+                <w:szCs w:val="24"/>
+                <w:lang w:val="en-IN"/>
+              </w:rPr>
+            </w:pPr>
+            <w:r>
+              <w:rPr>
+                <w:rFonts w:asciiTheme="majorHAnsi" w:eastAsia="Times New Roman" w:hAnsiTheme="majorHAnsi" w:cstheme="majorHAnsi"/>
+                <w:sz w:val="24"/>
+                <w:szCs w:val="24"/>
+                <w:lang w:val="en-IN"/>
+              </w:rPr>
+              <w:t>Gate Level</w:t>
+            </w:r>
+          </w:p>
+          <w:p>
+            <w:pPr>
+              <w:rPr>
+                <w:rFonts w:asciiTheme="majorHAnsi" w:eastAsia="Times New Roman" w:hAnsiTheme="majorHAnsi" w:cstheme="majorHAnsi"/>
+                <w:sz w:val="24"/>
+                <w:szCs w:val="24"/>
+                <w:lang w:val="en-IN"/>
+              </w:rPr>
+            </w:pPr>
+            <w:r>
+              <w:rPr>
+                <w:rFonts w:asciiTheme="majorHAnsi" w:eastAsia="Times New Roman" w:hAnsiTheme="majorHAnsi" w:cstheme="majorHAnsi"/>
+                <w:sz w:val="24"/>
+                <w:szCs w:val="24"/>
+                <w:lang w:val="en-IN"/>
+              </w:rPr>
+              <w:t>Within the logic level the characteristics of a system</w:t>
+            </w:r>
+            <w:r>
+              <w:rPr>
+                <w:rFonts w:asciiTheme="majorHAnsi" w:eastAsia="Times New Roman" w:hAnsiTheme="majorHAnsi" w:cstheme="majorHAnsi"/>
+                <w:sz w:val="24"/>
+                <w:szCs w:val="24"/>
+                <w:lang w:val="en-IN"/>
+              </w:rPr>
+              <w:t xml:space="preserve"> </w:t>
+            </w:r>
+            <w:r>
+              <w:rPr>
+                <w:rFonts w:asciiTheme="majorHAnsi" w:eastAsia="Times New Roman" w:hAnsiTheme="majorHAnsi" w:cstheme="majorHAnsi"/>
+                <w:sz w:val="24"/>
+                <w:szCs w:val="24"/>
+                <w:lang w:val="en-IN"/>
+              </w:rPr>
+              <w:t xml:space="preserve">are described by logical links and their timing </w:t>
+            </w:r>
+          </w:p>
+          <w:p>
+            <w:pPr>
+              <w:rPr>
+                <w:rFonts w:asciiTheme="majorHAnsi" w:eastAsia="Times New Roman" w:hAnsiTheme="majorHAnsi" w:cstheme="majorHAnsi"/>
+                <w:sz w:val="24"/>
+                <w:szCs w:val="24"/>
+                <w:lang w:val="en-IN"/>
+              </w:rPr>
+            </w:pPr>
+            <w:proofErr w:type="gramStart"/>
+            <w:r>
+              <w:rPr>
+                <w:rFonts w:asciiTheme="majorHAnsi" w:eastAsia="Times New Roman" w:hAnsiTheme="majorHAnsi" w:cstheme="majorHAnsi"/>
+                <w:sz w:val="24"/>
+                <w:szCs w:val="24"/>
+                <w:lang w:val="en-IN"/>
+              </w:rPr>
+              <w:t>properties</w:t>
+            </w:r>
+            <w:proofErr w:type="gramEnd"/>
+            <w:r>
+              <w:rPr>
+                <w:rFonts w:asciiTheme="majorHAnsi" w:eastAsia="Times New Roman" w:hAnsiTheme="majorHAnsi" w:cstheme="majorHAnsi"/>
+                <w:sz w:val="24"/>
+                <w:szCs w:val="24"/>
+                <w:lang w:val="en-IN"/>
+              </w:rPr>
+              <w:t>. All signals are discrete signals. They can only have definite logical values (`0', `1',</w:t>
+            </w:r>
+          </w:p>
+          <w:p>
+            <w:pPr>
+              <w:rPr>
+                <w:rFonts w:asciiTheme="majorHAnsi" w:eastAsia="Times New Roman" w:hAnsiTheme="majorHAnsi" w:cstheme="majorHAnsi"/>
+                <w:sz w:val="24"/>
+                <w:szCs w:val="24"/>
+                <w:lang w:val="en-IN"/>
+              </w:rPr>
+            </w:pPr>
+            <w:r>
+              <w:rPr>
+                <w:rFonts w:asciiTheme="majorHAnsi" w:eastAsia="Times New Roman" w:hAnsiTheme="majorHAnsi" w:cstheme="majorHAnsi"/>
+                <w:sz w:val="24"/>
+                <w:szCs w:val="24"/>
+                <w:lang w:val="en-IN"/>
+              </w:rPr>
+              <w:t>`X'</w:t>
+            </w:r>
+            <w:proofErr w:type="gramStart"/>
+            <w:r>
+              <w:rPr>
+                <w:rFonts w:asciiTheme="majorHAnsi" w:eastAsia="Times New Roman" w:hAnsiTheme="majorHAnsi" w:cstheme="majorHAnsi"/>
+                <w:sz w:val="24"/>
+                <w:szCs w:val="24"/>
+                <w:lang w:val="en-IN"/>
+              </w:rPr>
+              <w:t>,`</w:t>
+            </w:r>
+            <w:proofErr w:type="gramEnd"/>
+            <w:r>
+              <w:rPr>
+                <w:rFonts w:asciiTheme="majorHAnsi" w:eastAsia="Times New Roman" w:hAnsiTheme="majorHAnsi" w:cstheme="majorHAnsi"/>
+                <w:sz w:val="24"/>
+                <w:szCs w:val="24"/>
+                <w:lang w:val="en-IN"/>
+              </w:rPr>
+              <w:t xml:space="preserve">Z`). The usable operations are predefined logic primitives (AND, OR, NOT </w:t>
+            </w:r>
+            <w:proofErr w:type="spellStart"/>
+            <w:r>
+              <w:rPr>
+                <w:rFonts w:asciiTheme="majorHAnsi" w:eastAsia="Times New Roman" w:hAnsiTheme="majorHAnsi" w:cstheme="majorHAnsi"/>
+                <w:sz w:val="24"/>
+                <w:szCs w:val="24"/>
+                <w:lang w:val="en-IN"/>
+              </w:rPr>
+              <w:t>etc</w:t>
+            </w:r>
+            <w:proofErr w:type="spellEnd"/>
+            <w:r>
+              <w:rPr>
+                <w:rFonts w:asciiTheme="majorHAnsi" w:eastAsia="Times New Roman" w:hAnsiTheme="majorHAnsi" w:cstheme="majorHAnsi"/>
+                <w:sz w:val="24"/>
+                <w:szCs w:val="24"/>
+                <w:lang w:val="en-IN"/>
+              </w:rPr>
+              <w:t xml:space="preserve"> gates). Using </w:t>
+            </w:r>
+          </w:p>
+          <w:p>
+            <w:pPr>
+              <w:rPr>
+                <w:rFonts w:asciiTheme="majorHAnsi" w:eastAsia="Times New Roman" w:hAnsiTheme="majorHAnsi" w:cstheme="majorHAnsi"/>
+                <w:sz w:val="24"/>
+                <w:szCs w:val="24"/>
+                <w:lang w:val="en-IN"/>
+              </w:rPr>
+            </w:pPr>
+            <w:r>
+              <w:rPr>
+                <w:rFonts w:asciiTheme="majorHAnsi" w:eastAsia="Times New Roman" w:hAnsiTheme="majorHAnsi" w:cstheme="majorHAnsi"/>
+                <w:sz w:val="24"/>
+                <w:szCs w:val="24"/>
+                <w:lang w:val="en-IN"/>
+              </w:rPr>
+              <w:t xml:space="preserve">gate  level </w:t>
+            </w:r>
+            <w:r>
+              <w:rPr>
+                <w:rFonts w:asciiTheme="majorHAnsi" w:eastAsia="Times New Roman" w:hAnsiTheme="majorHAnsi" w:cstheme="majorHAnsi"/>
+                <w:sz w:val="24"/>
+                <w:szCs w:val="24"/>
+                <w:lang w:val="en-IN"/>
+              </w:rPr>
+              <w:t>modelling</w:t>
+            </w:r>
+            <w:r>
+              <w:rPr>
+                <w:rFonts w:asciiTheme="majorHAnsi" w:eastAsia="Times New Roman" w:hAnsiTheme="majorHAnsi" w:cstheme="majorHAnsi"/>
+                <w:sz w:val="24"/>
+                <w:szCs w:val="24"/>
+                <w:lang w:val="en-IN"/>
+              </w:rPr>
+              <w:t xml:space="preserve">  might  not  be  a  good  idea  for  any  level  of  logic  design.  Gate  level  code  is generated  by  tools  like  synthesis  tools  and  this  netlist  is  used  for  gate  level  simulation  and  for backend.</w:t>
+            </w:r>
+          </w:p>
+          <w:p>
+            <w:pPr>
+              <w:rPr>
+                <w:rFonts w:asciiTheme="majorHAnsi" w:eastAsia="Times New Roman" w:hAnsiTheme="majorHAnsi" w:cstheme="majorHAnsi"/>
+                <w:sz w:val="24"/>
+                <w:szCs w:val="24"/>
+                <w:lang w:val="en-IN"/>
+              </w:rPr>
+            </w:pPr>
+          </w:p>
+          <w:p>
+            <w:pPr>
+              <w:rPr>
+                <w:rFonts w:asciiTheme="majorHAnsi" w:eastAsia="Times New Roman" w:hAnsiTheme="majorHAnsi" w:cstheme="majorHAnsi"/>
+                <w:sz w:val="24"/>
+                <w:szCs w:val="24"/>
+                <w:lang w:val="en-IN"/>
+              </w:rPr>
+            </w:pPr>
+            <w:r>
+              <w:rPr>
+                <w:rFonts w:asciiTheme="majorHAnsi" w:eastAsia="Times New Roman" w:hAnsiTheme="majorHAnsi" w:cstheme="majorHAnsi"/>
+                <w:sz w:val="24"/>
+                <w:szCs w:val="24"/>
+                <w:lang w:val="en-IN"/>
+              </w:rPr>
+              <w:lastRenderedPageBreak/>
+              <w:t>Data Types</w:t>
+            </w:r>
+          </w:p>
+          <w:p>
+            <w:pPr>
+              <w:rPr>
+                <w:rFonts w:asciiTheme="majorHAnsi" w:eastAsia="Times New Roman" w:hAnsiTheme="majorHAnsi" w:cstheme="majorHAnsi"/>
+                <w:sz w:val="24"/>
+                <w:szCs w:val="24"/>
+                <w:lang w:val="en-IN"/>
+              </w:rPr>
+            </w:pPr>
+            <w:r>
+              <w:rPr>
+                <w:rFonts w:asciiTheme="majorHAnsi" w:eastAsia="Times New Roman" w:hAnsiTheme="majorHAnsi" w:cstheme="majorHAnsi"/>
+                <w:sz w:val="24"/>
+                <w:szCs w:val="24"/>
+                <w:lang w:val="en-IN"/>
+              </w:rPr>
+              <w:t>Verilog Language has two primary data types</w:t>
+            </w:r>
+          </w:p>
+          <w:p>
+            <w:pPr>
+              <w:rPr>
+                <w:rFonts w:asciiTheme="majorHAnsi" w:eastAsia="Times New Roman" w:hAnsiTheme="majorHAnsi" w:cstheme="majorHAnsi"/>
+                <w:sz w:val="24"/>
+                <w:szCs w:val="24"/>
+                <w:lang w:val="en-IN"/>
+              </w:rPr>
+            </w:pPr>
+            <w:r>
+              <w:rPr>
+                <w:rFonts w:asciiTheme="majorHAnsi" w:eastAsia="Times New Roman" w:hAnsiTheme="majorHAnsi" w:cstheme="majorHAnsi"/>
+                <w:sz w:val="24"/>
+                <w:szCs w:val="24"/>
+                <w:lang w:val="en-IN"/>
+              </w:rPr>
+              <w:t>•Nets − represents structural connections between</w:t>
+            </w:r>
+            <w:r>
+              <w:rPr>
+                <w:rFonts w:asciiTheme="majorHAnsi" w:eastAsia="Times New Roman" w:hAnsiTheme="majorHAnsi" w:cstheme="majorHAnsi"/>
+                <w:sz w:val="24"/>
+                <w:szCs w:val="24"/>
+                <w:lang w:val="en-IN"/>
+              </w:rPr>
+              <w:t xml:space="preserve"> </w:t>
+            </w:r>
+            <w:r>
+              <w:rPr>
+                <w:rFonts w:asciiTheme="majorHAnsi" w:eastAsia="Times New Roman" w:hAnsiTheme="majorHAnsi" w:cstheme="majorHAnsi"/>
+                <w:sz w:val="24"/>
+                <w:szCs w:val="24"/>
+                <w:lang w:val="en-IN"/>
+              </w:rPr>
+              <w:t>components.</w:t>
+            </w:r>
+          </w:p>
+          <w:p>
+            <w:pPr>
+              <w:rPr>
+                <w:rFonts w:asciiTheme="majorHAnsi" w:eastAsia="Times New Roman" w:hAnsiTheme="majorHAnsi" w:cstheme="majorHAnsi"/>
+                <w:sz w:val="24"/>
+                <w:szCs w:val="24"/>
+                <w:lang w:val="en-IN"/>
+              </w:rPr>
+            </w:pPr>
+            <w:r>
+              <w:rPr>
+                <w:rFonts w:asciiTheme="majorHAnsi" w:eastAsia="Times New Roman" w:hAnsiTheme="majorHAnsi" w:cstheme="majorHAnsi"/>
+                <w:sz w:val="24"/>
+                <w:szCs w:val="24"/>
+                <w:lang w:val="en-IN"/>
+              </w:rPr>
+              <w:t>•Registers − represent variables used to store</w:t>
+            </w:r>
+            <w:r>
+              <w:rPr>
+                <w:rFonts w:asciiTheme="majorHAnsi" w:eastAsia="Times New Roman" w:hAnsiTheme="majorHAnsi" w:cstheme="majorHAnsi"/>
+                <w:sz w:val="24"/>
+                <w:szCs w:val="24"/>
+                <w:lang w:val="en-IN"/>
+              </w:rPr>
+              <w:t xml:space="preserve"> </w:t>
+            </w:r>
+            <w:r>
+              <w:rPr>
+                <w:rFonts w:asciiTheme="majorHAnsi" w:eastAsia="Times New Roman" w:hAnsiTheme="majorHAnsi" w:cstheme="majorHAnsi"/>
+                <w:sz w:val="24"/>
+                <w:szCs w:val="24"/>
+                <w:lang w:val="en-IN"/>
+              </w:rPr>
+              <w:t>data.</w:t>
+            </w:r>
+          </w:p>
+          <w:p>
+            <w:pPr>
+              <w:rPr>
+                <w:rFonts w:asciiTheme="majorHAnsi" w:eastAsia="Times New Roman" w:hAnsiTheme="majorHAnsi" w:cstheme="majorHAnsi"/>
+                <w:sz w:val="24"/>
+                <w:szCs w:val="24"/>
+                <w:lang w:val="en-IN"/>
+              </w:rPr>
+            </w:pPr>
+            <w:r>
+              <w:rPr>
+                <w:rFonts w:asciiTheme="majorHAnsi" w:eastAsia="Times New Roman" w:hAnsiTheme="majorHAnsi" w:cstheme="majorHAnsi"/>
+                <w:sz w:val="24"/>
+                <w:szCs w:val="24"/>
+                <w:lang w:val="en-IN"/>
+              </w:rPr>
+              <w:t>Every signal has a data type associated with it:</w:t>
+            </w:r>
+          </w:p>
+          <w:p>
+            <w:pPr>
+              <w:rPr>
+                <w:rFonts w:asciiTheme="majorHAnsi" w:eastAsia="Times New Roman" w:hAnsiTheme="majorHAnsi" w:cstheme="majorHAnsi"/>
+                <w:sz w:val="24"/>
+                <w:szCs w:val="24"/>
+                <w:lang w:val="en-IN"/>
+              </w:rPr>
+            </w:pPr>
+            <w:r>
+              <w:rPr>
+                <w:rFonts w:asciiTheme="majorHAnsi" w:eastAsia="Times New Roman" w:hAnsiTheme="majorHAnsi" w:cstheme="majorHAnsi"/>
+                <w:sz w:val="24"/>
+                <w:szCs w:val="24"/>
+                <w:lang w:val="en-IN"/>
+              </w:rPr>
+              <w:t>•Explicitly declared with a declaration in your</w:t>
+            </w:r>
+            <w:r>
+              <w:rPr>
+                <w:rFonts w:asciiTheme="majorHAnsi" w:eastAsia="Times New Roman" w:hAnsiTheme="majorHAnsi" w:cstheme="majorHAnsi"/>
+                <w:sz w:val="24"/>
+                <w:szCs w:val="24"/>
+                <w:lang w:val="en-IN"/>
+              </w:rPr>
+              <w:t xml:space="preserve"> </w:t>
+            </w:r>
+            <w:r>
+              <w:rPr>
+                <w:rFonts w:asciiTheme="majorHAnsi" w:eastAsia="Times New Roman" w:hAnsiTheme="majorHAnsi" w:cstheme="majorHAnsi"/>
+                <w:sz w:val="24"/>
+                <w:szCs w:val="24"/>
+                <w:lang w:val="en-IN"/>
+              </w:rPr>
+              <w:t>Verilog</w:t>
+            </w:r>
+            <w:r>
+              <w:rPr>
+                <w:rFonts w:asciiTheme="majorHAnsi" w:eastAsia="Times New Roman" w:hAnsiTheme="majorHAnsi" w:cstheme="majorHAnsi"/>
+                <w:sz w:val="24"/>
+                <w:szCs w:val="24"/>
+                <w:lang w:val="en-IN"/>
+              </w:rPr>
+              <w:t xml:space="preserve"> </w:t>
+            </w:r>
+            <w:r>
+              <w:rPr>
+                <w:rFonts w:asciiTheme="majorHAnsi" w:eastAsia="Times New Roman" w:hAnsiTheme="majorHAnsi" w:cstheme="majorHAnsi"/>
+                <w:sz w:val="24"/>
+                <w:szCs w:val="24"/>
+                <w:lang w:val="en-IN"/>
+              </w:rPr>
+              <w:t>code.</w:t>
+            </w:r>
+          </w:p>
+          <w:p>
+            <w:pPr>
+              <w:rPr>
+                <w:rFonts w:asciiTheme="majorHAnsi" w:eastAsia="Times New Roman" w:hAnsiTheme="majorHAnsi" w:cstheme="majorHAnsi"/>
+                <w:sz w:val="24"/>
+                <w:szCs w:val="24"/>
+                <w:lang w:val="en-IN"/>
+              </w:rPr>
+            </w:pPr>
+            <w:r>
+              <w:rPr>
+                <w:rFonts w:asciiTheme="majorHAnsi" w:eastAsia="Times New Roman" w:hAnsiTheme="majorHAnsi" w:cstheme="majorHAnsi"/>
+                <w:sz w:val="24"/>
+                <w:szCs w:val="24"/>
+                <w:lang w:val="en-IN"/>
+              </w:rPr>
+              <w:t>Implicitly declared with no declaration but used to connect structural building blocks in your code.</w:t>
+            </w:r>
+          </w:p>
+          <w:p>
+            <w:pPr>
+              <w:rPr>
+                <w:rFonts w:asciiTheme="majorHAnsi" w:eastAsia="Times New Roman" w:hAnsiTheme="majorHAnsi" w:cstheme="majorHAnsi"/>
+                <w:sz w:val="24"/>
+                <w:szCs w:val="24"/>
+                <w:lang w:val="en-IN"/>
+              </w:rPr>
+            </w:pPr>
+            <w:r>
+              <w:rPr>
+                <w:rFonts w:asciiTheme="majorHAnsi" w:eastAsia="Times New Roman" w:hAnsiTheme="majorHAnsi" w:cstheme="majorHAnsi"/>
+                <w:sz w:val="24"/>
+                <w:szCs w:val="24"/>
+                <w:lang w:val="en-IN"/>
+              </w:rPr>
+              <w:t>•Implicit declaration is always a net type "wire" and is one bit wide.</w:t>
+            </w:r>
+          </w:p>
+          <w:p>
+            <w:pPr>
+              <w:rPr>
+                <w:rFonts w:asciiTheme="majorHAnsi" w:eastAsia="Times New Roman" w:hAnsiTheme="majorHAnsi" w:cstheme="majorHAnsi"/>
+                <w:sz w:val="24"/>
+                <w:szCs w:val="24"/>
+                <w:lang w:val="en-IN"/>
+              </w:rPr>
+            </w:pPr>
+            <w:r>
+              <w:rPr>
+                <w:rFonts w:asciiTheme="majorHAnsi" w:eastAsia="Times New Roman" w:hAnsiTheme="majorHAnsi" w:cstheme="majorHAnsi"/>
+                <w:sz w:val="24"/>
+                <w:szCs w:val="24"/>
+                <w:lang w:val="en-IN"/>
+              </w:rPr>
+              <w:t>Types of Nets</w:t>
+            </w:r>
+          </w:p>
+          <w:p>
+            <w:pPr>
+              <w:rPr>
+                <w:rFonts w:asciiTheme="majorHAnsi" w:eastAsia="Times New Roman" w:hAnsiTheme="majorHAnsi" w:cstheme="majorHAnsi"/>
+                <w:sz w:val="24"/>
+                <w:szCs w:val="24"/>
+                <w:lang w:val="en-IN"/>
+              </w:rPr>
+            </w:pPr>
+            <w:r>
+              <w:rPr>
+                <w:rFonts w:asciiTheme="majorHAnsi" w:eastAsia="Times New Roman" w:hAnsiTheme="majorHAnsi" w:cstheme="majorHAnsi"/>
+                <w:sz w:val="24"/>
+                <w:szCs w:val="24"/>
+                <w:lang w:val="en-IN"/>
+              </w:rPr>
+              <w:t xml:space="preserve">Each net type has functionality that is used to model different types of hardware (such as </w:t>
+            </w:r>
+          </w:p>
+          <w:p>
+            <w:pPr>
+              <w:rPr>
+                <w:rFonts w:asciiTheme="majorHAnsi" w:eastAsia="Times New Roman" w:hAnsiTheme="majorHAnsi" w:cstheme="majorHAnsi"/>
+                <w:sz w:val="24"/>
+                <w:szCs w:val="24"/>
+                <w:lang w:val="en-IN"/>
+              </w:rPr>
+            </w:pPr>
+            <w:r>
+              <w:rPr>
+                <w:rFonts w:asciiTheme="majorHAnsi" w:eastAsia="Times New Roman" w:hAnsiTheme="majorHAnsi" w:cstheme="majorHAnsi"/>
+                <w:sz w:val="24"/>
+                <w:szCs w:val="24"/>
+                <w:lang w:val="en-IN"/>
+              </w:rPr>
+              <w:t xml:space="preserve">PMOS,NMOS, CMOS, </w:t>
+            </w:r>
+            <w:proofErr w:type="spellStart"/>
+            <w:r>
+              <w:rPr>
+                <w:rFonts w:asciiTheme="majorHAnsi" w:eastAsia="Times New Roman" w:hAnsiTheme="majorHAnsi" w:cstheme="majorHAnsi"/>
+                <w:sz w:val="24"/>
+                <w:szCs w:val="24"/>
+                <w:lang w:val="en-IN"/>
+              </w:rPr>
+              <w:t>etc</w:t>
+            </w:r>
+            <w:proofErr w:type="spellEnd"/>
+            <w:r>
+              <w:rPr>
+                <w:rFonts w:asciiTheme="majorHAnsi" w:eastAsia="Times New Roman" w:hAnsiTheme="majorHAnsi" w:cstheme="majorHAnsi"/>
+                <w:sz w:val="24"/>
+                <w:szCs w:val="24"/>
+                <w:lang w:val="en-IN"/>
+              </w:rPr>
+              <w:t>)</w:t>
+            </w:r>
+          </w:p>
+          <w:p>
+            <w:pPr>
+              <w:rPr>
+                <w:rFonts w:asciiTheme="majorHAnsi" w:eastAsia="Times New Roman" w:hAnsiTheme="majorHAnsi" w:cstheme="majorHAnsi"/>
+                <w:sz w:val="24"/>
+                <w:szCs w:val="24"/>
+                <w:lang w:val="en-IN"/>
+              </w:rPr>
+            </w:pPr>
+            <w:r>
+              <w:rPr>
+                <w:rFonts w:asciiTheme="majorHAnsi" w:eastAsia="Times New Roman" w:hAnsiTheme="majorHAnsi" w:cstheme="majorHAnsi"/>
+                <w:sz w:val="24"/>
+                <w:szCs w:val="24"/>
+                <w:lang w:val="en-IN"/>
+              </w:rPr>
+              <w:t>Register Data Types</w:t>
+            </w:r>
+          </w:p>
+          <w:p>
+            <w:pPr>
+              <w:rPr>
+                <w:rFonts w:asciiTheme="majorHAnsi" w:eastAsia="Times New Roman" w:hAnsiTheme="majorHAnsi" w:cstheme="majorHAnsi"/>
+                <w:sz w:val="24"/>
+                <w:szCs w:val="24"/>
+                <w:lang w:val="en-IN"/>
+              </w:rPr>
+            </w:pPr>
+            <w:r>
+              <w:rPr>
+                <w:rFonts w:asciiTheme="majorHAnsi" w:eastAsia="Times New Roman" w:hAnsiTheme="majorHAnsi" w:cstheme="majorHAnsi"/>
+                <w:sz w:val="24"/>
+                <w:szCs w:val="24"/>
+                <w:lang w:val="en-IN"/>
+              </w:rPr>
+              <w:t xml:space="preserve">Registers store the last value assigned to them until another assignment </w:t>
+            </w:r>
+            <w:proofErr w:type="gramStart"/>
+            <w:r>
+              <w:rPr>
+                <w:rFonts w:asciiTheme="majorHAnsi" w:eastAsia="Times New Roman" w:hAnsiTheme="majorHAnsi" w:cstheme="majorHAnsi"/>
+                <w:sz w:val="24"/>
+                <w:szCs w:val="24"/>
+                <w:lang w:val="en-IN"/>
+              </w:rPr>
+              <w:t xml:space="preserve">statement </w:t>
+            </w:r>
+            <w:r>
+              <w:rPr>
+                <w:rFonts w:asciiTheme="majorHAnsi" w:eastAsia="Times New Roman" w:hAnsiTheme="majorHAnsi" w:cstheme="majorHAnsi"/>
+                <w:sz w:val="24"/>
+                <w:szCs w:val="24"/>
+                <w:lang w:val="en-IN"/>
+              </w:rPr>
+              <w:t xml:space="preserve"> </w:t>
+            </w:r>
+            <w:r>
+              <w:rPr>
+                <w:rFonts w:asciiTheme="majorHAnsi" w:eastAsia="Times New Roman" w:hAnsiTheme="majorHAnsi" w:cstheme="majorHAnsi"/>
+                <w:sz w:val="24"/>
+                <w:szCs w:val="24"/>
+                <w:lang w:val="en-IN"/>
+              </w:rPr>
+              <w:t>changes</w:t>
+            </w:r>
+            <w:proofErr w:type="gramEnd"/>
+            <w:r>
+              <w:rPr>
+                <w:rFonts w:asciiTheme="majorHAnsi" w:eastAsia="Times New Roman" w:hAnsiTheme="majorHAnsi" w:cstheme="majorHAnsi"/>
+                <w:sz w:val="24"/>
+                <w:szCs w:val="24"/>
+                <w:lang w:val="en-IN"/>
+              </w:rPr>
+              <w:t xml:space="preserve"> their value.</w:t>
+            </w:r>
+          </w:p>
+          <w:p>
+            <w:pPr>
+              <w:rPr>
+                <w:rFonts w:asciiTheme="majorHAnsi" w:eastAsia="Times New Roman" w:hAnsiTheme="majorHAnsi" w:cstheme="majorHAnsi"/>
+                <w:sz w:val="24"/>
+                <w:szCs w:val="24"/>
+                <w:lang w:val="en-IN"/>
+              </w:rPr>
+            </w:pPr>
+            <w:r>
+              <w:rPr>
+                <w:rFonts w:asciiTheme="majorHAnsi" w:eastAsia="Times New Roman" w:hAnsiTheme="majorHAnsi" w:cstheme="majorHAnsi"/>
+                <w:sz w:val="24"/>
+                <w:szCs w:val="24"/>
+                <w:lang w:val="en-IN"/>
+              </w:rPr>
+              <w:t>•Registers represent data storage constructs.</w:t>
+            </w:r>
+          </w:p>
+          <w:p>
+            <w:pPr>
+              <w:rPr>
+                <w:rFonts w:asciiTheme="majorHAnsi" w:eastAsia="Times New Roman" w:hAnsiTheme="majorHAnsi" w:cstheme="majorHAnsi"/>
+                <w:sz w:val="24"/>
+                <w:szCs w:val="24"/>
+                <w:lang w:val="en-IN"/>
+              </w:rPr>
+            </w:pPr>
+            <w:r>
+              <w:rPr>
+                <w:rFonts w:asciiTheme="majorHAnsi" w:eastAsia="Times New Roman" w:hAnsiTheme="majorHAnsi" w:cstheme="majorHAnsi"/>
+                <w:sz w:val="24"/>
+                <w:szCs w:val="24"/>
+                <w:lang w:val="en-IN"/>
+              </w:rPr>
+              <w:t xml:space="preserve">•You can create arrays of the </w:t>
+            </w:r>
+            <w:proofErr w:type="spellStart"/>
+            <w:r>
+              <w:rPr>
+                <w:rFonts w:asciiTheme="majorHAnsi" w:eastAsia="Times New Roman" w:hAnsiTheme="majorHAnsi" w:cstheme="majorHAnsi"/>
+                <w:sz w:val="24"/>
+                <w:szCs w:val="24"/>
+                <w:lang w:val="en-IN"/>
+              </w:rPr>
+              <w:t>regs</w:t>
+            </w:r>
+            <w:proofErr w:type="spellEnd"/>
+            <w:r>
+              <w:rPr>
+                <w:rFonts w:asciiTheme="majorHAnsi" w:eastAsia="Times New Roman" w:hAnsiTheme="majorHAnsi" w:cstheme="majorHAnsi"/>
+                <w:sz w:val="24"/>
+                <w:szCs w:val="24"/>
+                <w:lang w:val="en-IN"/>
+              </w:rPr>
+              <w:t xml:space="preserve"> called</w:t>
+            </w:r>
+            <w:r>
+              <w:rPr>
+                <w:rFonts w:asciiTheme="majorHAnsi" w:eastAsia="Times New Roman" w:hAnsiTheme="majorHAnsi" w:cstheme="majorHAnsi"/>
+                <w:sz w:val="24"/>
+                <w:szCs w:val="24"/>
+                <w:lang w:val="en-IN"/>
+              </w:rPr>
+              <w:t xml:space="preserve"> </w:t>
+            </w:r>
+            <w:r>
+              <w:rPr>
+                <w:rFonts w:asciiTheme="majorHAnsi" w:eastAsia="Times New Roman" w:hAnsiTheme="majorHAnsi" w:cstheme="majorHAnsi"/>
+                <w:sz w:val="24"/>
+                <w:szCs w:val="24"/>
+                <w:lang w:val="en-IN"/>
+              </w:rPr>
+              <w:t>memories.</w:t>
+            </w:r>
+          </w:p>
+          <w:p>
+            <w:pPr>
+              <w:rPr>
+                <w:rFonts w:asciiTheme="majorHAnsi" w:eastAsia="Times New Roman" w:hAnsiTheme="majorHAnsi" w:cstheme="majorHAnsi"/>
+                <w:sz w:val="24"/>
+                <w:szCs w:val="24"/>
+                <w:lang w:val="en-IN"/>
+              </w:rPr>
+            </w:pPr>
+            <w:r>
+              <w:rPr>
+                <w:rFonts w:asciiTheme="majorHAnsi" w:eastAsia="Times New Roman" w:hAnsiTheme="majorHAnsi" w:cstheme="majorHAnsi"/>
+                <w:sz w:val="24"/>
+                <w:szCs w:val="24"/>
+                <w:lang w:val="en-IN"/>
+              </w:rPr>
+              <w:t>•register data types are used as variables in procedural</w:t>
+            </w:r>
+            <w:r>
+              <w:rPr>
+                <w:rFonts w:asciiTheme="majorHAnsi" w:eastAsia="Times New Roman" w:hAnsiTheme="majorHAnsi" w:cstheme="majorHAnsi"/>
+                <w:sz w:val="24"/>
+                <w:szCs w:val="24"/>
+                <w:lang w:val="en-IN"/>
+              </w:rPr>
+              <w:t xml:space="preserve"> </w:t>
+            </w:r>
+            <w:r>
+              <w:rPr>
+                <w:rFonts w:asciiTheme="majorHAnsi" w:eastAsia="Times New Roman" w:hAnsiTheme="majorHAnsi" w:cstheme="majorHAnsi"/>
+                <w:sz w:val="24"/>
+                <w:szCs w:val="24"/>
+                <w:lang w:val="en-IN"/>
+              </w:rPr>
+              <w:t>blocks.</w:t>
+            </w:r>
+          </w:p>
+          <w:p>
+            <w:pPr>
+              <w:rPr>
+                <w:rFonts w:asciiTheme="majorHAnsi" w:eastAsia="Times New Roman" w:hAnsiTheme="majorHAnsi" w:cstheme="majorHAnsi"/>
+                <w:sz w:val="24"/>
+                <w:szCs w:val="24"/>
+                <w:lang w:val="en-IN"/>
+              </w:rPr>
+            </w:pPr>
+            <w:r>
+              <w:rPr>
+                <w:rFonts w:asciiTheme="majorHAnsi" w:eastAsia="Times New Roman" w:hAnsiTheme="majorHAnsi" w:cstheme="majorHAnsi"/>
+                <w:sz w:val="24"/>
+                <w:szCs w:val="24"/>
+                <w:lang w:val="en-IN"/>
+              </w:rPr>
+              <w:t>•A register data type is required if a signal is assigned a value within a procedural</w:t>
+            </w:r>
+            <w:r>
+              <w:rPr>
+                <w:rFonts w:asciiTheme="majorHAnsi" w:eastAsia="Times New Roman" w:hAnsiTheme="majorHAnsi" w:cstheme="majorHAnsi"/>
+                <w:sz w:val="24"/>
+                <w:szCs w:val="24"/>
+                <w:lang w:val="en-IN"/>
+              </w:rPr>
+              <w:t xml:space="preserve"> </w:t>
+            </w:r>
+            <w:r>
+              <w:rPr>
+                <w:rFonts w:asciiTheme="majorHAnsi" w:eastAsia="Times New Roman" w:hAnsiTheme="majorHAnsi" w:cstheme="majorHAnsi"/>
+                <w:sz w:val="24"/>
+                <w:szCs w:val="24"/>
+                <w:lang w:val="en-IN"/>
+              </w:rPr>
+              <w:t>block</w:t>
+            </w:r>
+          </w:p>
+          <w:p>
+            <w:pPr>
+              <w:rPr>
+                <w:rFonts w:asciiTheme="majorHAnsi" w:eastAsia="Times New Roman" w:hAnsiTheme="majorHAnsi" w:cstheme="majorHAnsi"/>
+                <w:sz w:val="24"/>
+                <w:szCs w:val="24"/>
+                <w:lang w:val="en-IN"/>
+              </w:rPr>
+            </w:pPr>
+            <w:r>
+              <w:rPr>
+                <w:rFonts w:asciiTheme="majorHAnsi" w:eastAsia="Times New Roman" w:hAnsiTheme="majorHAnsi" w:cstheme="majorHAnsi"/>
+                <w:sz w:val="24"/>
+                <w:szCs w:val="24"/>
+                <w:lang w:val="en-IN"/>
+              </w:rPr>
+              <w:t>•Procedural blocks begin with keyword initial and</w:t>
+            </w:r>
+            <w:r>
+              <w:rPr>
+                <w:rFonts w:asciiTheme="majorHAnsi" w:eastAsia="Times New Roman" w:hAnsiTheme="majorHAnsi" w:cstheme="majorHAnsi"/>
+                <w:sz w:val="24"/>
+                <w:szCs w:val="24"/>
+                <w:lang w:val="en-IN"/>
+              </w:rPr>
+              <w:t xml:space="preserve"> </w:t>
+            </w:r>
+            <w:r>
+              <w:rPr>
+                <w:rFonts w:asciiTheme="majorHAnsi" w:eastAsia="Times New Roman" w:hAnsiTheme="majorHAnsi" w:cstheme="majorHAnsi"/>
+                <w:sz w:val="24"/>
+                <w:szCs w:val="24"/>
+                <w:lang w:val="en-IN"/>
+              </w:rPr>
+              <w:t>always.</w:t>
+            </w:r>
+          </w:p>
+          <w:p>
+            <w:pPr>
+              <w:rPr>
+                <w:rFonts w:asciiTheme="majorHAnsi" w:eastAsia="Times New Roman" w:hAnsiTheme="majorHAnsi" w:cstheme="majorHAnsi"/>
+                <w:sz w:val="24"/>
+                <w:szCs w:val="24"/>
+                <w:lang w:val="en-IN"/>
+              </w:rPr>
+            </w:pPr>
+            <w:r>
+              <w:rPr>
+                <w:rFonts w:asciiTheme="majorHAnsi" w:eastAsia="Times New Roman" w:hAnsiTheme="majorHAnsi" w:cstheme="majorHAnsi"/>
+                <w:sz w:val="24"/>
+                <w:szCs w:val="24"/>
+                <w:lang w:val="en-IN"/>
+              </w:rPr>
+              <w:t xml:space="preserve">Some of the FPGA projects can be FPGA tutorials such as </w:t>
+            </w:r>
+          </w:p>
+          <w:p>
+            <w:pPr>
+              <w:rPr>
+                <w:rFonts w:asciiTheme="majorHAnsi" w:eastAsia="Times New Roman" w:hAnsiTheme="majorHAnsi" w:cstheme="majorHAnsi"/>
+                <w:sz w:val="24"/>
+                <w:szCs w:val="24"/>
+                <w:lang w:val="en-IN"/>
+              </w:rPr>
+            </w:pPr>
+          </w:p>
+          <w:p>
+            <w:pPr>
+              <w:rPr>
+                <w:rFonts w:asciiTheme="majorHAnsi" w:eastAsia="Times New Roman" w:hAnsiTheme="majorHAnsi" w:cstheme="majorHAnsi"/>
+                <w:sz w:val="24"/>
+                <w:szCs w:val="24"/>
+                <w:lang w:val="en-IN"/>
+              </w:rPr>
+            </w:pPr>
+            <w:r>
+              <w:rPr>
+                <w:rFonts w:asciiTheme="majorHAnsi" w:eastAsia="Times New Roman" w:hAnsiTheme="majorHAnsi" w:cstheme="majorHAnsi"/>
+                <w:sz w:val="24"/>
+                <w:szCs w:val="24"/>
+                <w:lang w:val="en-IN"/>
+              </w:rPr>
+              <w:t>What is FPGA Programming, image</w:t>
+            </w:r>
+            <w:r>
+              <w:rPr>
+                <w:rFonts w:asciiTheme="majorHAnsi" w:eastAsia="Times New Roman" w:hAnsiTheme="majorHAnsi" w:cstheme="majorHAnsi"/>
+                <w:sz w:val="24"/>
+                <w:szCs w:val="24"/>
+                <w:lang w:val="en-IN"/>
+              </w:rPr>
+              <w:t xml:space="preserve"> </w:t>
+            </w:r>
+            <w:r>
+              <w:rPr>
+                <w:rFonts w:asciiTheme="majorHAnsi" w:eastAsia="Times New Roman" w:hAnsiTheme="majorHAnsi" w:cstheme="majorHAnsi"/>
+                <w:sz w:val="24"/>
+                <w:szCs w:val="24"/>
+                <w:lang w:val="en-IN"/>
+              </w:rPr>
+              <w:t>processing  on  FPGA, matrix  multiplication</w:t>
+            </w:r>
+            <w:r>
+              <w:rPr>
+                <w:rFonts w:asciiTheme="majorHAnsi" w:eastAsia="Times New Roman" w:hAnsiTheme="majorHAnsi" w:cstheme="majorHAnsi"/>
+                <w:sz w:val="24"/>
+                <w:szCs w:val="24"/>
+                <w:lang w:val="en-IN"/>
+              </w:rPr>
+              <w:t xml:space="preserve"> </w:t>
+            </w:r>
+            <w:r>
+              <w:rPr>
+                <w:rFonts w:asciiTheme="majorHAnsi" w:eastAsia="Times New Roman" w:hAnsiTheme="majorHAnsi" w:cstheme="majorHAnsi"/>
+                <w:sz w:val="24"/>
+                <w:szCs w:val="24"/>
+                <w:lang w:val="en-IN"/>
+              </w:rPr>
+              <w:t>on  FPGA  Xilinx  using  Core  Generator, Verilog vs</w:t>
+            </w:r>
+            <w:r>
+              <w:rPr>
+                <w:rFonts w:asciiTheme="majorHAnsi" w:eastAsia="Times New Roman" w:hAnsiTheme="majorHAnsi" w:cstheme="majorHAnsi"/>
+                <w:sz w:val="24"/>
+                <w:szCs w:val="24"/>
+                <w:lang w:val="en-IN"/>
+              </w:rPr>
+              <w:t xml:space="preserve"> </w:t>
+            </w:r>
+            <w:r>
+              <w:rPr>
+                <w:rFonts w:asciiTheme="majorHAnsi" w:eastAsia="Times New Roman" w:hAnsiTheme="majorHAnsi" w:cstheme="majorHAnsi"/>
+                <w:sz w:val="24"/>
+                <w:szCs w:val="24"/>
+                <w:lang w:val="en-IN"/>
+              </w:rPr>
+              <w:t>VHDL: Explain by Examples</w:t>
+            </w:r>
+            <w:r>
+              <w:rPr>
+                <w:rFonts w:asciiTheme="majorHAnsi" w:eastAsia="Times New Roman" w:hAnsiTheme="majorHAnsi" w:cstheme="majorHAnsi"/>
+                <w:sz w:val="24"/>
+                <w:szCs w:val="24"/>
+                <w:lang w:val="en-IN"/>
+              </w:rPr>
+              <w:t xml:space="preserve"> </w:t>
+            </w:r>
+            <w:r>
+              <w:rPr>
+                <w:rFonts w:asciiTheme="majorHAnsi" w:eastAsia="Times New Roman" w:hAnsiTheme="majorHAnsi" w:cstheme="majorHAnsi"/>
+                <w:sz w:val="24"/>
+                <w:szCs w:val="24"/>
+                <w:lang w:val="en-IN"/>
+              </w:rPr>
+              <w:t xml:space="preserve">and </w:t>
+            </w:r>
+            <w:r>
+              <w:rPr>
+                <w:rFonts w:asciiTheme="majorHAnsi" w:eastAsia="Times New Roman" w:hAnsiTheme="majorHAnsi" w:cstheme="majorHAnsi"/>
+                <w:sz w:val="24"/>
+                <w:szCs w:val="24"/>
+                <w:lang w:val="en-IN"/>
+              </w:rPr>
+              <w:t xml:space="preserve"> </w:t>
+            </w:r>
+            <w:r>
+              <w:rPr>
+                <w:rFonts w:asciiTheme="majorHAnsi" w:eastAsia="Times New Roman" w:hAnsiTheme="majorHAnsi" w:cstheme="majorHAnsi"/>
+                <w:sz w:val="24"/>
+                <w:szCs w:val="24"/>
+                <w:lang w:val="en-IN"/>
+              </w:rPr>
+              <w:t>how to load text files or images into FPGA</w:t>
+            </w:r>
+          </w:p>
+          <w:p>
+            <w:pPr>
+              <w:rPr>
+                <w:rFonts w:asciiTheme="majorHAnsi" w:eastAsia="Times New Roman" w:hAnsiTheme="majorHAnsi" w:cstheme="majorHAnsi"/>
+                <w:sz w:val="24"/>
+                <w:szCs w:val="24"/>
+                <w:lang w:val="en-IN"/>
+              </w:rPr>
+            </w:pPr>
+          </w:p>
+          <w:p>
+            <w:pPr>
+              <w:rPr>
+                <w:rFonts w:asciiTheme="majorHAnsi" w:eastAsia="Times New Roman" w:hAnsiTheme="majorHAnsi" w:cstheme="majorHAnsi"/>
+                <w:sz w:val="24"/>
+                <w:szCs w:val="24"/>
+                <w:lang w:val="en-IN"/>
+              </w:rPr>
+            </w:pPr>
+            <w:r>
+              <w:rPr>
+                <w:rFonts w:asciiTheme="majorHAnsi" w:eastAsia="Times New Roman" w:hAnsiTheme="majorHAnsi" w:cstheme="majorHAnsi"/>
+                <w:sz w:val="24"/>
+                <w:szCs w:val="24"/>
+                <w:lang w:val="en-IN"/>
+              </w:rPr>
+              <w:t>. Many others FPGA projects  provide  students  with  full Verilog/ VHDL  source  code  to  practice  and  run  on  FPGA boards. Some of them can be used for another bigger FPGA</w:t>
+            </w:r>
+            <w:r>
+              <w:rPr>
+                <w:rFonts w:asciiTheme="majorHAnsi" w:eastAsia="Times New Roman" w:hAnsiTheme="majorHAnsi" w:cstheme="majorHAnsi"/>
+                <w:sz w:val="24"/>
+                <w:szCs w:val="24"/>
+                <w:lang w:val="en-IN"/>
+              </w:rPr>
+              <w:t xml:space="preserve"> </w:t>
+            </w:r>
+            <w:r>
+              <w:rPr>
+                <w:rFonts w:asciiTheme="majorHAnsi" w:eastAsia="Times New Roman" w:hAnsiTheme="majorHAnsi" w:cstheme="majorHAnsi"/>
+                <w:sz w:val="24"/>
+                <w:szCs w:val="24"/>
+                <w:lang w:val="en-IN"/>
+              </w:rPr>
+              <w:t>projects.</w:t>
+            </w:r>
+          </w:p>
+          <w:p>
+            <w:pPr>
+              <w:rPr>
+                <w:rFonts w:asciiTheme="majorHAnsi" w:eastAsia="Times New Roman" w:hAnsiTheme="majorHAnsi" w:cstheme="majorHAnsi"/>
+                <w:sz w:val="24"/>
+                <w:szCs w:val="24"/>
+                <w:lang w:val="en-IN"/>
+              </w:rPr>
+            </w:pPr>
+            <w:r>
+              <w:rPr>
+                <w:rFonts w:asciiTheme="majorHAnsi" w:eastAsia="Times New Roman" w:hAnsiTheme="majorHAnsi" w:cstheme="majorHAnsi"/>
+                <w:sz w:val="24"/>
+                <w:szCs w:val="24"/>
+                <w:lang w:val="en-IN"/>
+              </w:rPr>
+              <w:t>Task</w:t>
+            </w:r>
+            <w:r>
+              <w:rPr>
+                <w:rFonts w:asciiTheme="majorHAnsi" w:eastAsia="Times New Roman" w:hAnsiTheme="majorHAnsi" w:cstheme="majorHAnsi"/>
+                <w:sz w:val="24"/>
+                <w:szCs w:val="24"/>
+                <w:lang w:val="en-IN"/>
+              </w:rPr>
+              <w:t xml:space="preserve"> </w:t>
+            </w:r>
+            <w:r>
+              <w:rPr>
+                <w:rFonts w:asciiTheme="majorHAnsi" w:eastAsia="Times New Roman" w:hAnsiTheme="majorHAnsi" w:cstheme="majorHAnsi"/>
+                <w:sz w:val="24"/>
+                <w:szCs w:val="24"/>
+                <w:lang w:val="en-IN"/>
+              </w:rPr>
+              <w:t>code</w:t>
+            </w:r>
+          </w:p>
+          <w:p>
+            <w:pPr>
+              <w:rPr>
+                <w:rFonts w:asciiTheme="majorHAnsi" w:eastAsia="Times New Roman" w:hAnsiTheme="majorHAnsi" w:cstheme="majorHAnsi"/>
+                <w:sz w:val="24"/>
+                <w:szCs w:val="24"/>
+                <w:lang w:val="en-IN"/>
+              </w:rPr>
+            </w:pPr>
+            <w:r>
+              <w:rPr>
+                <w:rFonts w:asciiTheme="majorHAnsi" w:eastAsia="Times New Roman" w:hAnsiTheme="majorHAnsi" w:cstheme="majorHAnsi"/>
+                <w:sz w:val="24"/>
+                <w:szCs w:val="24"/>
+                <w:lang w:val="en-IN"/>
+              </w:rPr>
+              <w:t>mod</w:t>
+            </w:r>
+            <w:bookmarkStart w:id="1" w:name="_GoBack"/>
+            <w:bookmarkEnd w:id="1"/>
+            <w:r>
+              <w:rPr>
+                <w:rFonts w:asciiTheme="majorHAnsi" w:eastAsia="Times New Roman" w:hAnsiTheme="majorHAnsi" w:cstheme="majorHAnsi"/>
+                <w:sz w:val="24"/>
+                <w:szCs w:val="24"/>
+                <w:lang w:val="en-IN"/>
+              </w:rPr>
+              <w:t xml:space="preserve">ule </w:t>
+            </w:r>
+            <w:proofErr w:type="spellStart"/>
+            <w:r>
+              <w:rPr>
+                <w:rFonts w:asciiTheme="majorHAnsi" w:eastAsia="Times New Roman" w:hAnsiTheme="majorHAnsi" w:cstheme="majorHAnsi"/>
+                <w:sz w:val="24"/>
+                <w:szCs w:val="24"/>
+                <w:lang w:val="en-IN"/>
+              </w:rPr>
+              <w:t>num_zero</w:t>
+            </w:r>
+            <w:proofErr w:type="spellEnd"/>
+            <w:r>
+              <w:rPr>
+                <w:rFonts w:asciiTheme="majorHAnsi" w:eastAsia="Times New Roman" w:hAnsiTheme="majorHAnsi" w:cstheme="majorHAnsi"/>
+                <w:sz w:val="24"/>
+                <w:szCs w:val="24"/>
+                <w:lang w:val="en-IN"/>
+              </w:rPr>
+              <w:t xml:space="preserve">(input [15:0]A, output </w:t>
+            </w:r>
+            <w:proofErr w:type="spellStart"/>
+            <w:r>
+              <w:rPr>
+                <w:rFonts w:asciiTheme="majorHAnsi" w:eastAsia="Times New Roman" w:hAnsiTheme="majorHAnsi" w:cstheme="majorHAnsi"/>
+                <w:sz w:val="24"/>
+                <w:szCs w:val="24"/>
+                <w:lang w:val="en-IN"/>
+              </w:rPr>
+              <w:t>reg</w:t>
+            </w:r>
+            <w:proofErr w:type="spellEnd"/>
+            <w:r>
+              <w:rPr>
+                <w:rFonts w:asciiTheme="majorHAnsi" w:eastAsia="Times New Roman" w:hAnsiTheme="majorHAnsi" w:cstheme="majorHAnsi"/>
+                <w:sz w:val="24"/>
+                <w:szCs w:val="24"/>
+                <w:lang w:val="en-IN"/>
+              </w:rPr>
+              <w:t xml:space="preserve"> [4:0]zeros); </w:t>
+            </w:r>
+          </w:p>
+          <w:p>
+            <w:pPr>
+              <w:rPr>
+                <w:rFonts w:asciiTheme="majorHAnsi" w:eastAsia="Times New Roman" w:hAnsiTheme="majorHAnsi" w:cstheme="majorHAnsi"/>
+                <w:sz w:val="24"/>
+                <w:szCs w:val="24"/>
+                <w:lang w:val="en-IN"/>
+              </w:rPr>
+            </w:pPr>
+            <w:r>
+              <w:rPr>
+                <w:rFonts w:asciiTheme="majorHAnsi" w:eastAsia="Times New Roman" w:hAnsiTheme="majorHAnsi" w:cstheme="majorHAnsi"/>
+                <w:sz w:val="24"/>
+                <w:szCs w:val="24"/>
+                <w:lang w:val="en-IN"/>
+              </w:rPr>
+              <w:t xml:space="preserve">integer </w:t>
+            </w:r>
+            <w:proofErr w:type="spellStart"/>
+            <w:r>
+              <w:rPr>
+                <w:rFonts w:asciiTheme="majorHAnsi" w:eastAsia="Times New Roman" w:hAnsiTheme="majorHAnsi" w:cstheme="majorHAnsi"/>
+                <w:sz w:val="24"/>
+                <w:szCs w:val="24"/>
+                <w:lang w:val="en-IN"/>
+              </w:rPr>
+              <w:t>i</w:t>
+            </w:r>
+            <w:proofErr w:type="spellEnd"/>
+            <w:r>
+              <w:rPr>
+                <w:rFonts w:asciiTheme="majorHAnsi" w:eastAsia="Times New Roman" w:hAnsiTheme="majorHAnsi" w:cstheme="majorHAnsi"/>
+                <w:sz w:val="24"/>
+                <w:szCs w:val="24"/>
+                <w:lang w:val="en-IN"/>
+              </w:rPr>
+              <w:t>;</w:t>
+            </w:r>
+          </w:p>
+          <w:p>
+            <w:pPr>
+              <w:rPr>
+                <w:rFonts w:asciiTheme="majorHAnsi" w:eastAsia="Times New Roman" w:hAnsiTheme="majorHAnsi" w:cstheme="majorHAnsi"/>
+                <w:sz w:val="24"/>
+                <w:szCs w:val="24"/>
+                <w:lang w:val="en-IN"/>
+              </w:rPr>
+            </w:pPr>
+            <w:r>
+              <w:rPr>
+                <w:rFonts w:asciiTheme="majorHAnsi" w:eastAsia="Times New Roman" w:hAnsiTheme="majorHAnsi" w:cstheme="majorHAnsi"/>
+                <w:sz w:val="24"/>
+                <w:szCs w:val="24"/>
+                <w:lang w:val="en-IN"/>
+              </w:rPr>
+              <w:t xml:space="preserve">always@(A) </w:t>
+            </w:r>
+          </w:p>
+          <w:p>
+            <w:pPr>
+              <w:rPr>
+                <w:rFonts w:asciiTheme="majorHAnsi" w:eastAsia="Times New Roman" w:hAnsiTheme="majorHAnsi" w:cstheme="majorHAnsi"/>
+                <w:sz w:val="24"/>
+                <w:szCs w:val="24"/>
+                <w:lang w:val="en-IN"/>
+              </w:rPr>
+            </w:pPr>
+            <w:r>
+              <w:rPr>
+                <w:rFonts w:asciiTheme="majorHAnsi" w:eastAsia="Times New Roman" w:hAnsiTheme="majorHAnsi" w:cstheme="majorHAnsi"/>
+                <w:sz w:val="24"/>
+                <w:szCs w:val="24"/>
+                <w:lang w:val="en-IN"/>
+              </w:rPr>
+              <w:t xml:space="preserve">begin </w:t>
+            </w:r>
+          </w:p>
+          <w:p>
+            <w:pPr>
+              <w:rPr>
+                <w:rFonts w:asciiTheme="majorHAnsi" w:eastAsia="Times New Roman" w:hAnsiTheme="majorHAnsi" w:cstheme="majorHAnsi"/>
+                <w:sz w:val="24"/>
+                <w:szCs w:val="24"/>
+                <w:lang w:val="en-IN"/>
+              </w:rPr>
+            </w:pPr>
+            <w:r>
+              <w:rPr>
+                <w:rFonts w:asciiTheme="majorHAnsi" w:eastAsia="Times New Roman" w:hAnsiTheme="majorHAnsi" w:cstheme="majorHAnsi"/>
+                <w:sz w:val="24"/>
+                <w:szCs w:val="24"/>
+                <w:lang w:val="en-IN"/>
+              </w:rPr>
+              <w:t>zeros=0;</w:t>
+            </w:r>
+          </w:p>
+          <w:p>
+            <w:pPr>
+              <w:rPr>
+                <w:rFonts w:asciiTheme="majorHAnsi" w:eastAsia="Times New Roman" w:hAnsiTheme="majorHAnsi" w:cstheme="majorHAnsi"/>
+                <w:sz w:val="24"/>
+                <w:szCs w:val="24"/>
+                <w:lang w:val="en-IN"/>
+              </w:rPr>
+            </w:pPr>
+            <w:r>
+              <w:rPr>
+                <w:rFonts w:asciiTheme="majorHAnsi" w:eastAsia="Times New Roman" w:hAnsiTheme="majorHAnsi" w:cstheme="majorHAnsi"/>
+                <w:sz w:val="24"/>
+                <w:szCs w:val="24"/>
+                <w:lang w:val="en-IN"/>
+              </w:rPr>
+              <w:t>for(</w:t>
+            </w:r>
+            <w:proofErr w:type="spellStart"/>
+            <w:r>
+              <w:rPr>
+                <w:rFonts w:asciiTheme="majorHAnsi" w:eastAsia="Times New Roman" w:hAnsiTheme="majorHAnsi" w:cstheme="majorHAnsi"/>
+                <w:sz w:val="24"/>
+                <w:szCs w:val="24"/>
+                <w:lang w:val="en-IN"/>
+              </w:rPr>
+              <w:t>i</w:t>
+            </w:r>
+            <w:proofErr w:type="spellEnd"/>
+            <w:r>
+              <w:rPr>
+                <w:rFonts w:asciiTheme="majorHAnsi" w:eastAsia="Times New Roman" w:hAnsiTheme="majorHAnsi" w:cstheme="majorHAnsi"/>
+                <w:sz w:val="24"/>
+                <w:szCs w:val="24"/>
+                <w:lang w:val="en-IN"/>
+              </w:rPr>
+              <w:t xml:space="preserve">=0;i&lt;16;i=i+1) </w:t>
+            </w:r>
+          </w:p>
+          <w:p>
+            <w:pPr>
+              <w:rPr>
+                <w:rFonts w:asciiTheme="majorHAnsi" w:eastAsia="Times New Roman" w:hAnsiTheme="majorHAnsi" w:cstheme="majorHAnsi"/>
+                <w:sz w:val="24"/>
+                <w:szCs w:val="24"/>
+                <w:lang w:val="en-IN"/>
+              </w:rPr>
+            </w:pPr>
+            <w:r>
+              <w:rPr>
+                <w:rFonts w:asciiTheme="majorHAnsi" w:eastAsia="Times New Roman" w:hAnsiTheme="majorHAnsi" w:cstheme="majorHAnsi"/>
+                <w:sz w:val="24"/>
+                <w:szCs w:val="24"/>
+                <w:lang w:val="en-IN"/>
+              </w:rPr>
+              <w:t>zeros=</w:t>
+            </w:r>
+            <w:proofErr w:type="spellStart"/>
+            <w:r>
+              <w:rPr>
+                <w:rFonts w:asciiTheme="majorHAnsi" w:eastAsia="Times New Roman" w:hAnsiTheme="majorHAnsi" w:cstheme="majorHAnsi"/>
+                <w:sz w:val="24"/>
+                <w:szCs w:val="24"/>
+                <w:lang w:val="en-IN"/>
+              </w:rPr>
+              <w:t>zeros+A</w:t>
+            </w:r>
+            <w:proofErr w:type="spellEnd"/>
+            <w:r>
+              <w:rPr>
+                <w:rFonts w:asciiTheme="majorHAnsi" w:eastAsia="Times New Roman" w:hAnsiTheme="majorHAnsi" w:cstheme="majorHAnsi"/>
+                <w:sz w:val="24"/>
+                <w:szCs w:val="24"/>
+                <w:lang w:val="en-IN"/>
+              </w:rPr>
+              <w:t>[</w:t>
+            </w:r>
+            <w:proofErr w:type="spellStart"/>
+            <w:r>
+              <w:rPr>
+                <w:rFonts w:asciiTheme="majorHAnsi" w:eastAsia="Times New Roman" w:hAnsiTheme="majorHAnsi" w:cstheme="majorHAnsi"/>
+                <w:sz w:val="24"/>
+                <w:szCs w:val="24"/>
+                <w:lang w:val="en-IN"/>
+              </w:rPr>
+              <w:t>i</w:t>
+            </w:r>
+            <w:proofErr w:type="spellEnd"/>
+            <w:r>
+              <w:rPr>
+                <w:rFonts w:asciiTheme="majorHAnsi" w:eastAsia="Times New Roman" w:hAnsiTheme="majorHAnsi" w:cstheme="majorHAnsi"/>
+                <w:sz w:val="24"/>
+                <w:szCs w:val="24"/>
+                <w:lang w:val="en-IN"/>
+              </w:rPr>
+              <w:t>];</w:t>
+            </w:r>
+          </w:p>
+          <w:p>
+            <w:pPr>
+              <w:rPr>
+                <w:rFonts w:asciiTheme="majorHAnsi" w:eastAsia="Times New Roman" w:hAnsiTheme="majorHAnsi" w:cstheme="majorHAnsi"/>
+                <w:sz w:val="24"/>
+                <w:szCs w:val="24"/>
+                <w:lang w:val="en-IN"/>
+              </w:rPr>
+            </w:pPr>
+            <w:r>
+              <w:rPr>
+                <w:rFonts w:asciiTheme="majorHAnsi" w:eastAsia="Times New Roman" w:hAnsiTheme="majorHAnsi" w:cstheme="majorHAnsi"/>
+                <w:sz w:val="24"/>
+                <w:szCs w:val="24"/>
+                <w:lang w:val="en-IN"/>
+              </w:rPr>
+              <w:t xml:space="preserve">end </w:t>
+            </w:r>
+          </w:p>
+          <w:p>
+            <w:pPr>
+              <w:rPr>
+                <w:rFonts w:asciiTheme="majorHAnsi" w:eastAsia="Times New Roman" w:hAnsiTheme="majorHAnsi" w:cstheme="majorHAnsi"/>
+                <w:sz w:val="24"/>
+                <w:szCs w:val="24"/>
+                <w:lang w:val="en-IN"/>
+              </w:rPr>
+            </w:pPr>
+            <w:proofErr w:type="spellStart"/>
+            <w:r>
+              <w:rPr>
+                <w:rFonts w:asciiTheme="majorHAnsi" w:eastAsia="Times New Roman" w:hAnsiTheme="majorHAnsi" w:cstheme="majorHAnsi"/>
+                <w:sz w:val="24"/>
+                <w:szCs w:val="24"/>
+                <w:lang w:val="en-IN"/>
+              </w:rPr>
+              <w:t>endmodule</w:t>
+            </w:r>
+            <w:proofErr w:type="spellEnd"/>
+          </w:p>
+          <w:p>
+            <w:pPr>
+              <w:rPr>
+                <w:rFonts w:asciiTheme="majorHAnsi" w:eastAsia="Times New Roman" w:hAnsiTheme="majorHAnsi" w:cstheme="majorHAnsi"/>
+                <w:sz w:val="24"/>
+                <w:szCs w:val="24"/>
+                <w:lang w:val="en-IN"/>
+              </w:rPr>
+            </w:pPr>
+            <w:r>
+              <w:rPr>
+                <w:rFonts w:asciiTheme="majorHAnsi" w:eastAsia="Times New Roman" w:hAnsiTheme="majorHAnsi" w:cstheme="majorHAnsi"/>
+                <w:sz w:val="24"/>
+                <w:szCs w:val="24"/>
+                <w:lang w:val="en-IN"/>
+              </w:rPr>
+              <w:t>test bench code</w:t>
+            </w:r>
+          </w:p>
+          <w:p>
+            <w:pPr>
+              <w:rPr>
+                <w:rFonts w:asciiTheme="majorHAnsi" w:eastAsia="Times New Roman" w:hAnsiTheme="majorHAnsi" w:cstheme="majorHAnsi"/>
+                <w:sz w:val="24"/>
+                <w:szCs w:val="24"/>
+                <w:lang w:val="en-IN"/>
+              </w:rPr>
+            </w:pPr>
+            <w:r>
+              <w:rPr>
+                <w:rFonts w:asciiTheme="majorHAnsi" w:eastAsia="Times New Roman" w:hAnsiTheme="majorHAnsi" w:cstheme="majorHAnsi"/>
+                <w:sz w:val="24"/>
+                <w:szCs w:val="24"/>
+                <w:lang w:val="en-IN"/>
+              </w:rPr>
+              <w:t xml:space="preserve">module test; </w:t>
+            </w:r>
+          </w:p>
+          <w:p>
+            <w:pPr>
+              <w:rPr>
+                <w:rFonts w:asciiTheme="majorHAnsi" w:eastAsia="Times New Roman" w:hAnsiTheme="majorHAnsi" w:cstheme="majorHAnsi"/>
+                <w:sz w:val="24"/>
+                <w:szCs w:val="24"/>
+                <w:lang w:val="en-IN"/>
+              </w:rPr>
+            </w:pPr>
+            <w:proofErr w:type="spellStart"/>
+            <w:r>
+              <w:rPr>
+                <w:rFonts w:asciiTheme="majorHAnsi" w:eastAsia="Times New Roman" w:hAnsiTheme="majorHAnsi" w:cstheme="majorHAnsi"/>
+                <w:sz w:val="24"/>
+                <w:szCs w:val="24"/>
+                <w:lang w:val="en-IN"/>
+              </w:rPr>
+              <w:t>reg</w:t>
+            </w:r>
+            <w:proofErr w:type="spellEnd"/>
+            <w:r>
+              <w:rPr>
+                <w:rFonts w:asciiTheme="majorHAnsi" w:eastAsia="Times New Roman" w:hAnsiTheme="majorHAnsi" w:cstheme="majorHAnsi"/>
+                <w:sz w:val="24"/>
+                <w:szCs w:val="24"/>
+                <w:lang w:val="en-IN"/>
+              </w:rPr>
+              <w:t xml:space="preserve"> [15:0]A;</w:t>
+            </w:r>
+          </w:p>
+          <w:p>
+            <w:pPr>
+              <w:rPr>
+                <w:rFonts w:asciiTheme="majorHAnsi" w:eastAsia="Times New Roman" w:hAnsiTheme="majorHAnsi" w:cstheme="majorHAnsi"/>
+                <w:sz w:val="24"/>
+                <w:szCs w:val="24"/>
+                <w:lang w:val="en-IN"/>
+              </w:rPr>
+            </w:pPr>
+            <w:r>
+              <w:rPr>
+                <w:rFonts w:asciiTheme="majorHAnsi" w:eastAsia="Times New Roman" w:hAnsiTheme="majorHAnsi" w:cstheme="majorHAnsi"/>
+                <w:sz w:val="24"/>
+                <w:szCs w:val="24"/>
+                <w:lang w:val="en-IN"/>
+              </w:rPr>
+              <w:t>wire [4:0] zeros;</w:t>
+            </w:r>
+          </w:p>
+          <w:p>
+            <w:pPr>
+              <w:rPr>
+                <w:rFonts w:asciiTheme="majorHAnsi" w:eastAsia="Times New Roman" w:hAnsiTheme="majorHAnsi" w:cstheme="majorHAnsi"/>
+                <w:sz w:val="24"/>
+                <w:szCs w:val="24"/>
+                <w:lang w:val="en-IN"/>
+              </w:rPr>
+            </w:pPr>
+            <w:proofErr w:type="spellStart"/>
+            <w:r>
+              <w:rPr>
+                <w:rFonts w:asciiTheme="majorHAnsi" w:eastAsia="Times New Roman" w:hAnsiTheme="majorHAnsi" w:cstheme="majorHAnsi"/>
+                <w:sz w:val="24"/>
+                <w:szCs w:val="24"/>
+                <w:lang w:val="en-IN"/>
+              </w:rPr>
+              <w:t>num_zero</w:t>
+            </w:r>
+            <w:proofErr w:type="spellEnd"/>
+            <w:r>
+              <w:rPr>
+                <w:rFonts w:asciiTheme="majorHAnsi" w:eastAsia="Times New Roman" w:hAnsiTheme="majorHAnsi" w:cstheme="majorHAnsi"/>
+                <w:sz w:val="24"/>
+                <w:szCs w:val="24"/>
+                <w:lang w:val="en-IN"/>
+              </w:rPr>
+              <w:t xml:space="preserve"> out (.A(A), .zeros(zeros)); </w:t>
+            </w:r>
+          </w:p>
+          <w:p>
+            <w:pPr>
+              <w:rPr>
+                <w:rFonts w:asciiTheme="majorHAnsi" w:eastAsia="Times New Roman" w:hAnsiTheme="majorHAnsi" w:cstheme="majorHAnsi"/>
+                <w:sz w:val="24"/>
+                <w:szCs w:val="24"/>
+                <w:lang w:val="en-IN"/>
+              </w:rPr>
+            </w:pPr>
+            <w:r>
+              <w:rPr>
+                <w:rFonts w:asciiTheme="majorHAnsi" w:eastAsia="Times New Roman" w:hAnsiTheme="majorHAnsi" w:cstheme="majorHAnsi"/>
+                <w:sz w:val="24"/>
+                <w:szCs w:val="24"/>
+                <w:lang w:val="en-IN"/>
+              </w:rPr>
+              <w:t>initial begin</w:t>
+            </w:r>
+          </w:p>
+          <w:p>
+            <w:pPr>
+              <w:rPr>
+                <w:rFonts w:asciiTheme="majorHAnsi" w:eastAsia="Times New Roman" w:hAnsiTheme="majorHAnsi" w:cstheme="majorHAnsi"/>
+                <w:sz w:val="24"/>
+                <w:szCs w:val="24"/>
+                <w:lang w:val="en-IN"/>
+              </w:rPr>
+            </w:pPr>
+            <w:r>
+              <w:rPr>
+                <w:rFonts w:asciiTheme="majorHAnsi" w:eastAsia="Times New Roman" w:hAnsiTheme="majorHAnsi" w:cstheme="majorHAnsi"/>
+                <w:sz w:val="24"/>
+                <w:szCs w:val="24"/>
+                <w:lang w:val="en-IN"/>
+              </w:rPr>
+              <w:t>$</w:t>
+            </w:r>
+            <w:proofErr w:type="spellStart"/>
+            <w:r>
+              <w:rPr>
+                <w:rFonts w:asciiTheme="majorHAnsi" w:eastAsia="Times New Roman" w:hAnsiTheme="majorHAnsi" w:cstheme="majorHAnsi"/>
+                <w:sz w:val="24"/>
+                <w:szCs w:val="24"/>
+                <w:lang w:val="en-IN"/>
+              </w:rPr>
+              <w:t>dumpfile</w:t>
+            </w:r>
+            <w:proofErr w:type="spellEnd"/>
+            <w:r>
+              <w:rPr>
+                <w:rFonts w:asciiTheme="majorHAnsi" w:eastAsia="Times New Roman" w:hAnsiTheme="majorHAnsi" w:cstheme="majorHAnsi"/>
+                <w:sz w:val="24"/>
+                <w:szCs w:val="24"/>
+                <w:lang w:val="en-IN"/>
+              </w:rPr>
+              <w:t>("</w:t>
+            </w:r>
+            <w:proofErr w:type="spellStart"/>
+            <w:r>
+              <w:rPr>
+                <w:rFonts w:asciiTheme="majorHAnsi" w:eastAsia="Times New Roman" w:hAnsiTheme="majorHAnsi" w:cstheme="majorHAnsi"/>
+                <w:sz w:val="24"/>
+                <w:szCs w:val="24"/>
+                <w:lang w:val="en-IN"/>
+              </w:rPr>
+              <w:t>dumo.vcd</w:t>
+            </w:r>
+            <w:proofErr w:type="spellEnd"/>
+            <w:r>
+              <w:rPr>
+                <w:rFonts w:asciiTheme="majorHAnsi" w:eastAsia="Times New Roman" w:hAnsiTheme="majorHAnsi" w:cstheme="majorHAnsi"/>
+                <w:sz w:val="24"/>
+                <w:szCs w:val="24"/>
+                <w:lang w:val="en-IN"/>
+              </w:rPr>
+              <w:t>");</w:t>
+            </w:r>
+          </w:p>
+          <w:p>
+            <w:pPr>
+              <w:rPr>
+                <w:rFonts w:asciiTheme="majorHAnsi" w:eastAsia="Times New Roman" w:hAnsiTheme="majorHAnsi" w:cstheme="majorHAnsi"/>
+                <w:sz w:val="24"/>
+                <w:szCs w:val="24"/>
+                <w:lang w:val="en-IN"/>
+              </w:rPr>
+            </w:pPr>
+            <w:r>
+              <w:rPr>
+                <w:rFonts w:asciiTheme="majorHAnsi" w:eastAsia="Times New Roman" w:hAnsiTheme="majorHAnsi" w:cstheme="majorHAnsi"/>
+                <w:sz w:val="24"/>
+                <w:szCs w:val="24"/>
+                <w:lang w:val="en-IN"/>
+              </w:rPr>
+              <w:t>$</w:t>
+            </w:r>
+            <w:proofErr w:type="spellStart"/>
+            <w:r>
+              <w:rPr>
+                <w:rFonts w:asciiTheme="majorHAnsi" w:eastAsia="Times New Roman" w:hAnsiTheme="majorHAnsi" w:cstheme="majorHAnsi"/>
+                <w:sz w:val="24"/>
+                <w:szCs w:val="24"/>
+                <w:lang w:val="en-IN"/>
+              </w:rPr>
+              <w:t>dumpvars</w:t>
+            </w:r>
+            <w:proofErr w:type="spellEnd"/>
+            <w:r>
+              <w:rPr>
+                <w:rFonts w:asciiTheme="majorHAnsi" w:eastAsia="Times New Roman" w:hAnsiTheme="majorHAnsi" w:cstheme="majorHAnsi"/>
+                <w:sz w:val="24"/>
+                <w:szCs w:val="24"/>
+                <w:lang w:val="en-IN"/>
+              </w:rPr>
+              <w:t xml:space="preserve">(1,test); </w:t>
+            </w:r>
+          </w:p>
+          <w:p>
+            <w:pPr>
+              <w:rPr>
+                <w:rFonts w:asciiTheme="majorHAnsi" w:eastAsia="Times New Roman" w:hAnsiTheme="majorHAnsi" w:cstheme="majorHAnsi"/>
+                <w:sz w:val="24"/>
+                <w:szCs w:val="24"/>
+                <w:lang w:val="en-IN"/>
+              </w:rPr>
+            </w:pPr>
+            <w:r>
+              <w:rPr>
+                <w:rFonts w:asciiTheme="majorHAnsi" w:eastAsia="Times New Roman" w:hAnsiTheme="majorHAnsi" w:cstheme="majorHAnsi"/>
+                <w:sz w:val="24"/>
+                <w:szCs w:val="24"/>
+                <w:lang w:val="en-IN"/>
+              </w:rPr>
+              <w:t>A=16'hFFFF;</w:t>
+            </w:r>
+          </w:p>
+          <w:p>
+            <w:pPr>
+              <w:rPr>
+                <w:rFonts w:asciiTheme="majorHAnsi" w:eastAsia="Times New Roman" w:hAnsiTheme="majorHAnsi" w:cstheme="majorHAnsi"/>
+                <w:sz w:val="24"/>
+                <w:szCs w:val="24"/>
+                <w:lang w:val="en-IN"/>
+              </w:rPr>
+            </w:pPr>
+            <w:r>
+              <w:rPr>
+                <w:rFonts w:asciiTheme="majorHAnsi" w:eastAsia="Times New Roman" w:hAnsiTheme="majorHAnsi" w:cstheme="majorHAnsi"/>
+                <w:sz w:val="24"/>
+                <w:szCs w:val="24"/>
+                <w:lang w:val="en-IN"/>
+              </w:rPr>
+              <w:lastRenderedPageBreak/>
+              <w:t>#100;</w:t>
+            </w:r>
+          </w:p>
+          <w:p>
+            <w:pPr>
+              <w:rPr>
+                <w:rFonts w:asciiTheme="majorHAnsi" w:eastAsia="Times New Roman" w:hAnsiTheme="majorHAnsi" w:cstheme="majorHAnsi"/>
+                <w:sz w:val="24"/>
+                <w:szCs w:val="24"/>
+                <w:lang w:val="en-IN"/>
+              </w:rPr>
+            </w:pPr>
+            <w:r>
+              <w:rPr>
+                <w:rFonts w:asciiTheme="majorHAnsi" w:eastAsia="Times New Roman" w:hAnsiTheme="majorHAnsi" w:cstheme="majorHAnsi"/>
+                <w:sz w:val="24"/>
+                <w:szCs w:val="24"/>
+                <w:lang w:val="en-IN"/>
+              </w:rPr>
+              <w:t>A=16'hF56F;</w:t>
+            </w:r>
+          </w:p>
+          <w:p>
+            <w:pPr>
+              <w:rPr>
+                <w:rFonts w:asciiTheme="majorHAnsi" w:eastAsia="Times New Roman" w:hAnsiTheme="majorHAnsi" w:cstheme="majorHAnsi"/>
+                <w:sz w:val="24"/>
+                <w:szCs w:val="24"/>
+                <w:lang w:val="en-IN"/>
+              </w:rPr>
+            </w:pPr>
+            <w:r>
+              <w:rPr>
+                <w:rFonts w:asciiTheme="majorHAnsi" w:eastAsia="Times New Roman" w:hAnsiTheme="majorHAnsi" w:cstheme="majorHAnsi"/>
+                <w:sz w:val="24"/>
+                <w:szCs w:val="24"/>
+                <w:lang w:val="en-IN"/>
+              </w:rPr>
+              <w:t>#100;</w:t>
+            </w:r>
+          </w:p>
+          <w:p>
+            <w:pPr>
+              <w:rPr>
+                <w:rFonts w:asciiTheme="majorHAnsi" w:eastAsia="Times New Roman" w:hAnsiTheme="majorHAnsi" w:cstheme="majorHAnsi"/>
+                <w:sz w:val="24"/>
+                <w:szCs w:val="24"/>
+                <w:lang w:val="en-IN"/>
+              </w:rPr>
+            </w:pPr>
+            <w:r>
+              <w:rPr>
+                <w:rFonts w:asciiTheme="majorHAnsi" w:eastAsia="Times New Roman" w:hAnsiTheme="majorHAnsi" w:cstheme="majorHAnsi"/>
+                <w:sz w:val="24"/>
+                <w:szCs w:val="24"/>
+                <w:lang w:val="en-IN"/>
+              </w:rPr>
+              <w:t>A=16'h3FFF;</w:t>
+            </w:r>
+          </w:p>
+          <w:p>
+            <w:pPr>
+              <w:rPr>
+                <w:rFonts w:asciiTheme="majorHAnsi" w:eastAsia="Times New Roman" w:hAnsiTheme="majorHAnsi" w:cstheme="majorHAnsi"/>
+                <w:sz w:val="24"/>
+                <w:szCs w:val="24"/>
+                <w:lang w:val="en-IN"/>
+              </w:rPr>
+            </w:pPr>
+            <w:r>
+              <w:rPr>
+                <w:rFonts w:asciiTheme="majorHAnsi" w:eastAsia="Times New Roman" w:hAnsiTheme="majorHAnsi" w:cstheme="majorHAnsi"/>
+                <w:sz w:val="24"/>
+                <w:szCs w:val="24"/>
+                <w:lang w:val="en-IN"/>
+              </w:rPr>
+              <w:t>#100;</w:t>
+            </w:r>
+          </w:p>
+          <w:p>
+            <w:pPr>
+              <w:rPr>
+                <w:rFonts w:asciiTheme="majorHAnsi" w:eastAsia="Times New Roman" w:hAnsiTheme="majorHAnsi" w:cstheme="majorHAnsi"/>
+                <w:sz w:val="24"/>
+                <w:szCs w:val="24"/>
+                <w:lang w:val="en-IN"/>
+              </w:rPr>
+            </w:pPr>
+            <w:r>
+              <w:rPr>
+                <w:rFonts w:asciiTheme="majorHAnsi" w:eastAsia="Times New Roman" w:hAnsiTheme="majorHAnsi" w:cstheme="majorHAnsi"/>
+                <w:sz w:val="24"/>
+                <w:szCs w:val="24"/>
+                <w:lang w:val="en-IN"/>
+              </w:rPr>
+              <w:t>A=16'h0001;</w:t>
+            </w:r>
+          </w:p>
+          <w:p>
+            <w:pPr>
+              <w:rPr>
+                <w:rFonts w:asciiTheme="majorHAnsi" w:eastAsia="Times New Roman" w:hAnsiTheme="majorHAnsi" w:cstheme="majorHAnsi"/>
+                <w:sz w:val="24"/>
+                <w:szCs w:val="24"/>
+                <w:lang w:val="en-IN"/>
+              </w:rPr>
+            </w:pPr>
+            <w:r>
+              <w:rPr>
+                <w:rFonts w:asciiTheme="majorHAnsi" w:eastAsia="Times New Roman" w:hAnsiTheme="majorHAnsi" w:cstheme="majorHAnsi"/>
+                <w:sz w:val="24"/>
+                <w:szCs w:val="24"/>
+                <w:lang w:val="en-IN"/>
+              </w:rPr>
+              <w:t>#100;</w:t>
+            </w:r>
+          </w:p>
+          <w:p>
+            <w:pPr>
+              <w:rPr>
+                <w:rFonts w:asciiTheme="majorHAnsi" w:eastAsia="Times New Roman" w:hAnsiTheme="majorHAnsi" w:cstheme="majorHAnsi"/>
+                <w:sz w:val="24"/>
+                <w:szCs w:val="24"/>
+                <w:lang w:val="en-IN"/>
+              </w:rPr>
+            </w:pPr>
+            <w:r>
+              <w:rPr>
+                <w:rFonts w:asciiTheme="majorHAnsi" w:eastAsia="Times New Roman" w:hAnsiTheme="majorHAnsi" w:cstheme="majorHAnsi"/>
+                <w:sz w:val="24"/>
+                <w:szCs w:val="24"/>
+                <w:lang w:val="en-IN"/>
+              </w:rPr>
+              <w:t>A=16'hF10F;</w:t>
+            </w:r>
+          </w:p>
+          <w:p>
+            <w:pPr>
+              <w:rPr>
+                <w:rFonts w:asciiTheme="majorHAnsi" w:eastAsia="Times New Roman" w:hAnsiTheme="majorHAnsi" w:cstheme="majorHAnsi"/>
+                <w:sz w:val="24"/>
+                <w:szCs w:val="24"/>
+                <w:lang w:val="en-IN"/>
+              </w:rPr>
+            </w:pPr>
+            <w:r>
+              <w:rPr>
+                <w:rFonts w:asciiTheme="majorHAnsi" w:eastAsia="Times New Roman" w:hAnsiTheme="majorHAnsi" w:cstheme="majorHAnsi"/>
+                <w:sz w:val="24"/>
+                <w:szCs w:val="24"/>
+                <w:lang w:val="en-IN"/>
+              </w:rPr>
+              <w:t>#100;</w:t>
+            </w:r>
+          </w:p>
+          <w:p>
+            <w:pPr>
+              <w:rPr>
+                <w:rFonts w:asciiTheme="majorHAnsi" w:eastAsia="Times New Roman" w:hAnsiTheme="majorHAnsi" w:cstheme="majorHAnsi"/>
+                <w:sz w:val="24"/>
+                <w:szCs w:val="24"/>
+                <w:lang w:val="en-IN"/>
+              </w:rPr>
+            </w:pPr>
+            <w:r>
+              <w:rPr>
+                <w:rFonts w:asciiTheme="majorHAnsi" w:eastAsia="Times New Roman" w:hAnsiTheme="majorHAnsi" w:cstheme="majorHAnsi"/>
+                <w:sz w:val="24"/>
+                <w:szCs w:val="24"/>
+                <w:lang w:val="en-IN"/>
+              </w:rPr>
+              <w:t>A=16'hF822;</w:t>
+            </w:r>
+          </w:p>
+          <w:p>
+            <w:pPr>
+              <w:rPr>
+                <w:rFonts w:asciiTheme="majorHAnsi" w:eastAsia="Times New Roman" w:hAnsiTheme="majorHAnsi" w:cstheme="majorHAnsi"/>
+                <w:sz w:val="24"/>
+                <w:szCs w:val="24"/>
+                <w:lang w:val="en-IN"/>
+              </w:rPr>
+            </w:pPr>
+            <w:r>
+              <w:rPr>
+                <w:rFonts w:asciiTheme="majorHAnsi" w:eastAsia="Times New Roman" w:hAnsiTheme="majorHAnsi" w:cstheme="majorHAnsi"/>
+                <w:sz w:val="24"/>
+                <w:szCs w:val="24"/>
+                <w:lang w:val="en-IN"/>
+              </w:rPr>
+              <w:t>#100;</w:t>
+            </w:r>
+          </w:p>
+          <w:p>
+            <w:pPr>
+              <w:rPr>
+                <w:rFonts w:asciiTheme="majorHAnsi" w:eastAsia="Times New Roman" w:hAnsiTheme="majorHAnsi" w:cstheme="majorHAnsi"/>
+                <w:sz w:val="24"/>
+                <w:szCs w:val="24"/>
+                <w:lang w:val="en-IN"/>
+              </w:rPr>
+            </w:pPr>
+            <w:r>
+              <w:rPr>
+                <w:rFonts w:asciiTheme="majorHAnsi" w:eastAsia="Times New Roman" w:hAnsiTheme="majorHAnsi" w:cstheme="majorHAnsi"/>
+                <w:sz w:val="24"/>
+                <w:szCs w:val="24"/>
+                <w:lang w:val="en-IN"/>
+              </w:rPr>
+              <w:t>A=16'h7ABC; #100;</w:t>
+            </w:r>
+          </w:p>
+          <w:p>
+            <w:pPr>
+              <w:rPr>
+                <w:rFonts w:asciiTheme="majorHAnsi" w:eastAsia="Times New Roman" w:hAnsiTheme="majorHAnsi" w:cstheme="majorHAnsi"/>
+                <w:sz w:val="24"/>
+                <w:szCs w:val="24"/>
+                <w:lang w:val="en-IN"/>
+              </w:rPr>
+            </w:pPr>
+            <w:r>
+              <w:rPr>
+                <w:rFonts w:asciiTheme="majorHAnsi" w:eastAsia="Times New Roman" w:hAnsiTheme="majorHAnsi" w:cstheme="majorHAnsi"/>
+                <w:sz w:val="24"/>
+                <w:szCs w:val="24"/>
+                <w:lang w:val="en-IN"/>
+              </w:rPr>
+              <w:t xml:space="preserve">end </w:t>
+            </w:r>
+          </w:p>
+          <w:p>
+            <w:pPr>
+              <w:rPr>
+                <w:rFonts w:asciiTheme="majorHAnsi" w:eastAsia="Times New Roman" w:hAnsiTheme="majorHAnsi" w:cstheme="majorHAnsi"/>
+                <w:sz w:val="24"/>
+                <w:szCs w:val="24"/>
+                <w:lang w:val="en-IN"/>
+              </w:rPr>
+            </w:pPr>
+            <w:proofErr w:type="spellStart"/>
+            <w:r>
+              <w:rPr>
+                <w:rFonts w:asciiTheme="majorHAnsi" w:eastAsia="Times New Roman" w:hAnsiTheme="majorHAnsi" w:cstheme="majorHAnsi"/>
+                <w:sz w:val="24"/>
+                <w:szCs w:val="24"/>
+                <w:lang w:val="en-IN"/>
+              </w:rPr>
+              <w:t>endmodule</w:t>
+            </w:r>
+            <w:proofErr w:type="spellEnd"/>
+          </w:p>
+          <w:p>
+            <w:pPr>
+              <w:rPr>
                 <w:b/>
                 <w:sz w:val="24"/>
                 <w:szCs w:val="24"/>
@@ -1567,1586 +3881,9 @@
           <w:p>
             <w:pPr>
               <w:rPr>
-                <w:rFonts w:asciiTheme="majorHAnsi" w:eastAsia="Times New Roman" w:hAnsiTheme="majorHAnsi" w:cstheme="majorHAnsi"/>
-                <w:sz w:val="24"/>
-                <w:szCs w:val="24"/>
-                <w:lang w:val="en-IN"/>
-              </w:rPr>
-            </w:pPr>
-            <w:r>
-              <w:rPr>
-                <w:rFonts w:asciiTheme="majorHAnsi" w:eastAsia="Times New Roman" w:hAnsiTheme="majorHAnsi" w:cstheme="majorHAnsi"/>
-                <w:sz w:val="24"/>
-                <w:szCs w:val="24"/>
-                <w:lang w:val="en-IN"/>
-              </w:rPr>
-              <w:t>•This</w:t>
-            </w:r>
-            <w:r>
-              <w:rPr>
-                <w:rFonts w:asciiTheme="majorHAnsi" w:eastAsia="Times New Roman" w:hAnsiTheme="majorHAnsi" w:cstheme="majorHAnsi"/>
-                <w:sz w:val="24"/>
-                <w:szCs w:val="24"/>
-                <w:lang w:val="en-IN"/>
-              </w:rPr>
-              <w:t xml:space="preserve"> </w:t>
-            </w:r>
-            <w:r>
-              <w:rPr>
-                <w:rFonts w:asciiTheme="majorHAnsi" w:eastAsia="Times New Roman" w:hAnsiTheme="majorHAnsi" w:cstheme="majorHAnsi"/>
-                <w:sz w:val="24"/>
-                <w:szCs w:val="24"/>
-                <w:lang w:val="en-IN"/>
-              </w:rPr>
-              <w:t>level describes a system by concurrent algorithms</w:t>
-            </w:r>
-            <w:r>
-              <w:rPr>
-                <w:rFonts w:asciiTheme="majorHAnsi" w:eastAsia="Times New Roman" w:hAnsiTheme="majorHAnsi" w:cstheme="majorHAnsi"/>
-                <w:sz w:val="24"/>
-                <w:szCs w:val="24"/>
-                <w:lang w:val="en-IN"/>
-              </w:rPr>
-              <w:t xml:space="preserve"> </w:t>
-            </w:r>
-            <w:r>
-              <w:rPr>
-                <w:rFonts w:asciiTheme="majorHAnsi" w:eastAsia="Times New Roman" w:hAnsiTheme="majorHAnsi" w:cstheme="majorHAnsi"/>
-                <w:sz w:val="24"/>
-                <w:szCs w:val="24"/>
-                <w:lang w:val="en-IN"/>
-              </w:rPr>
-              <w:t>(</w:t>
-            </w:r>
-            <w:proofErr w:type="spellStart"/>
-            <w:r>
-              <w:rPr>
-                <w:rFonts w:asciiTheme="majorHAnsi" w:eastAsia="Times New Roman" w:hAnsiTheme="majorHAnsi" w:cstheme="majorHAnsi"/>
-                <w:sz w:val="24"/>
-                <w:szCs w:val="24"/>
-                <w:lang w:val="en-IN"/>
-              </w:rPr>
-              <w:t>Behavioral</w:t>
-            </w:r>
-            <w:proofErr w:type="spellEnd"/>
-            <w:r>
-              <w:rPr>
-                <w:rFonts w:asciiTheme="majorHAnsi" w:eastAsia="Times New Roman" w:hAnsiTheme="majorHAnsi" w:cstheme="majorHAnsi"/>
-                <w:sz w:val="24"/>
-                <w:szCs w:val="24"/>
-                <w:lang w:val="en-IN"/>
-              </w:rPr>
-              <w:t>).</w:t>
-            </w:r>
-          </w:p>
-          <w:p>
-            <w:pPr>
-              <w:rPr>
-                <w:rFonts w:asciiTheme="majorHAnsi" w:eastAsia="Times New Roman" w:hAnsiTheme="majorHAnsi" w:cstheme="majorHAnsi"/>
-                <w:sz w:val="24"/>
-                <w:szCs w:val="24"/>
-                <w:lang w:val="en-IN"/>
-              </w:rPr>
-            </w:pPr>
-            <w:r>
-              <w:rPr>
-                <w:rFonts w:asciiTheme="majorHAnsi" w:eastAsia="Times New Roman" w:hAnsiTheme="majorHAnsi" w:cstheme="majorHAnsi"/>
-                <w:sz w:val="24"/>
-                <w:szCs w:val="24"/>
-                <w:lang w:val="en-IN"/>
-              </w:rPr>
-              <w:t xml:space="preserve">•Each algorithm itself is sequential meaning that it consists of a set of instructions that are </w:t>
-            </w:r>
-          </w:p>
-          <w:p>
-            <w:pPr>
-              <w:rPr>
-                <w:rFonts w:asciiTheme="majorHAnsi" w:eastAsia="Times New Roman" w:hAnsiTheme="majorHAnsi" w:cstheme="majorHAnsi"/>
-                <w:sz w:val="24"/>
-                <w:szCs w:val="24"/>
-                <w:lang w:val="en-IN"/>
-              </w:rPr>
-            </w:pPr>
-            <w:proofErr w:type="gramStart"/>
-            <w:r>
-              <w:rPr>
-                <w:rFonts w:asciiTheme="majorHAnsi" w:eastAsia="Times New Roman" w:hAnsiTheme="majorHAnsi" w:cstheme="majorHAnsi"/>
-                <w:sz w:val="24"/>
-                <w:szCs w:val="24"/>
-                <w:lang w:val="en-IN"/>
-              </w:rPr>
-              <w:t>executed</w:t>
-            </w:r>
-            <w:proofErr w:type="gramEnd"/>
-            <w:r>
-              <w:rPr>
-                <w:rFonts w:asciiTheme="majorHAnsi" w:eastAsia="Times New Roman" w:hAnsiTheme="majorHAnsi" w:cstheme="majorHAnsi"/>
-                <w:sz w:val="24"/>
-                <w:szCs w:val="24"/>
-                <w:lang w:val="en-IN"/>
-              </w:rPr>
-              <w:t xml:space="preserve"> one after the</w:t>
-            </w:r>
-            <w:r>
-              <w:rPr>
-                <w:rFonts w:asciiTheme="majorHAnsi" w:eastAsia="Times New Roman" w:hAnsiTheme="majorHAnsi" w:cstheme="majorHAnsi"/>
-                <w:sz w:val="24"/>
-                <w:szCs w:val="24"/>
-                <w:lang w:val="en-IN"/>
-              </w:rPr>
-              <w:t xml:space="preserve"> </w:t>
-            </w:r>
-            <w:r>
-              <w:rPr>
-                <w:rFonts w:asciiTheme="majorHAnsi" w:eastAsia="Times New Roman" w:hAnsiTheme="majorHAnsi" w:cstheme="majorHAnsi"/>
-                <w:sz w:val="24"/>
-                <w:szCs w:val="24"/>
-                <w:lang w:val="en-IN"/>
-              </w:rPr>
-              <w:t>other.</w:t>
-            </w:r>
-          </w:p>
-          <w:p>
-            <w:pPr>
-              <w:rPr>
-                <w:rFonts w:asciiTheme="majorHAnsi" w:eastAsia="Times New Roman" w:hAnsiTheme="majorHAnsi" w:cstheme="majorHAnsi"/>
-                <w:sz w:val="24"/>
-                <w:szCs w:val="24"/>
-                <w:lang w:val="en-IN"/>
-              </w:rPr>
-            </w:pPr>
-            <w:r>
-              <w:rPr>
-                <w:rFonts w:asciiTheme="majorHAnsi" w:eastAsia="Times New Roman" w:hAnsiTheme="majorHAnsi" w:cstheme="majorHAnsi"/>
-                <w:sz w:val="24"/>
-                <w:szCs w:val="24"/>
-                <w:lang w:val="en-IN"/>
-              </w:rPr>
-              <w:t xml:space="preserve">•‘initial’, ‘always’ ,‘functions’ and ‘tasks’ blocks are some of the elements used to define the </w:t>
-            </w:r>
-          </w:p>
-          <w:p>
-            <w:pPr>
-              <w:rPr>
-                <w:rFonts w:asciiTheme="majorHAnsi" w:eastAsia="Times New Roman" w:hAnsiTheme="majorHAnsi" w:cstheme="majorHAnsi"/>
-                <w:sz w:val="24"/>
-                <w:szCs w:val="24"/>
-                <w:lang w:val="en-IN"/>
-              </w:rPr>
-            </w:pPr>
-            <w:proofErr w:type="gramStart"/>
-            <w:r>
-              <w:rPr>
-                <w:rFonts w:asciiTheme="majorHAnsi" w:eastAsia="Times New Roman" w:hAnsiTheme="majorHAnsi" w:cstheme="majorHAnsi"/>
-                <w:sz w:val="24"/>
-                <w:szCs w:val="24"/>
-                <w:lang w:val="en-IN"/>
-              </w:rPr>
-              <w:t>system</w:t>
-            </w:r>
-            <w:proofErr w:type="gramEnd"/>
-            <w:r>
-              <w:rPr>
-                <w:rFonts w:asciiTheme="majorHAnsi" w:eastAsia="Times New Roman" w:hAnsiTheme="majorHAnsi" w:cstheme="majorHAnsi"/>
-                <w:sz w:val="24"/>
-                <w:szCs w:val="24"/>
-                <w:lang w:val="en-IN"/>
-              </w:rPr>
-              <w:t xml:space="preserve"> at this</w:t>
-            </w:r>
-            <w:r>
-              <w:rPr>
-                <w:rFonts w:asciiTheme="majorHAnsi" w:eastAsia="Times New Roman" w:hAnsiTheme="majorHAnsi" w:cstheme="majorHAnsi"/>
-                <w:sz w:val="24"/>
-                <w:szCs w:val="24"/>
-                <w:lang w:val="en-IN"/>
-              </w:rPr>
-              <w:t xml:space="preserve"> </w:t>
-            </w:r>
-            <w:r>
-              <w:rPr>
-                <w:rFonts w:asciiTheme="majorHAnsi" w:eastAsia="Times New Roman" w:hAnsiTheme="majorHAnsi" w:cstheme="majorHAnsi"/>
-                <w:sz w:val="24"/>
-                <w:szCs w:val="24"/>
-                <w:lang w:val="en-IN"/>
-              </w:rPr>
-              <w:t>level.</w:t>
-            </w:r>
-          </w:p>
-          <w:p>
-            <w:pPr>
-              <w:rPr>
-                <w:rFonts w:asciiTheme="majorHAnsi" w:eastAsia="Times New Roman" w:hAnsiTheme="majorHAnsi" w:cstheme="majorHAnsi"/>
-                <w:sz w:val="24"/>
-                <w:szCs w:val="24"/>
-                <w:lang w:val="en-IN"/>
-              </w:rPr>
-            </w:pPr>
-            <w:r>
-              <w:rPr>
-                <w:rFonts w:asciiTheme="majorHAnsi" w:eastAsia="Times New Roman" w:hAnsiTheme="majorHAnsi" w:cstheme="majorHAnsi"/>
-                <w:sz w:val="24"/>
-                <w:szCs w:val="24"/>
-                <w:lang w:val="en-IN"/>
-              </w:rPr>
-              <w:t>•The intricacies of the system are not elaborated at this stage and only the functional</w:t>
-            </w:r>
-            <w:r>
-              <w:rPr>
-                <w:rFonts w:asciiTheme="majorHAnsi" w:eastAsia="Times New Roman" w:hAnsiTheme="majorHAnsi" w:cstheme="majorHAnsi"/>
-                <w:sz w:val="24"/>
-                <w:szCs w:val="24"/>
-                <w:lang w:val="en-IN"/>
-              </w:rPr>
-              <w:t xml:space="preserve"> </w:t>
-            </w:r>
-            <w:r>
-              <w:rPr>
-                <w:rFonts w:asciiTheme="majorHAnsi" w:eastAsia="Times New Roman" w:hAnsiTheme="majorHAnsi" w:cstheme="majorHAnsi"/>
-                <w:sz w:val="24"/>
-                <w:szCs w:val="24"/>
-                <w:lang w:val="en-IN"/>
-              </w:rPr>
-              <w:t>description</w:t>
-            </w:r>
-          </w:p>
-          <w:p>
-            <w:pPr>
-              <w:rPr>
-                <w:rFonts w:asciiTheme="majorHAnsi" w:eastAsia="Times New Roman" w:hAnsiTheme="majorHAnsi" w:cstheme="majorHAnsi"/>
-                <w:sz w:val="24"/>
-                <w:szCs w:val="24"/>
-                <w:lang w:val="en-IN"/>
-              </w:rPr>
-            </w:pPr>
-            <w:proofErr w:type="gramStart"/>
-            <w:r>
-              <w:rPr>
-                <w:rFonts w:asciiTheme="majorHAnsi" w:eastAsia="Times New Roman" w:hAnsiTheme="majorHAnsi" w:cstheme="majorHAnsi"/>
-                <w:sz w:val="24"/>
-                <w:szCs w:val="24"/>
-                <w:lang w:val="en-IN"/>
-              </w:rPr>
-              <w:t>of</w:t>
-            </w:r>
-            <w:proofErr w:type="gramEnd"/>
-            <w:r>
-              <w:rPr>
-                <w:rFonts w:asciiTheme="majorHAnsi" w:eastAsia="Times New Roman" w:hAnsiTheme="majorHAnsi" w:cstheme="majorHAnsi"/>
-                <w:sz w:val="24"/>
-                <w:szCs w:val="24"/>
-                <w:lang w:val="en-IN"/>
-              </w:rPr>
-              <w:t xml:space="preserve"> the individual blocks is prescribed.</w:t>
-            </w:r>
-            <w:r>
-              <w:rPr>
-                <w:rFonts w:asciiTheme="majorHAnsi" w:eastAsia="Times New Roman" w:hAnsiTheme="majorHAnsi" w:cstheme="majorHAnsi"/>
-                <w:sz w:val="24"/>
-                <w:szCs w:val="24"/>
-                <w:lang w:val="en-IN"/>
-              </w:rPr>
-              <w:t xml:space="preserve"> </w:t>
-            </w:r>
-            <w:r>
-              <w:rPr>
-                <w:rFonts w:asciiTheme="majorHAnsi" w:eastAsia="Times New Roman" w:hAnsiTheme="majorHAnsi" w:cstheme="majorHAnsi"/>
-                <w:sz w:val="24"/>
-                <w:szCs w:val="24"/>
-                <w:lang w:val="en-IN"/>
-              </w:rPr>
-              <w:t>In this way the whole logic synthesis gets highly simplified and at the same time more efficient</w:t>
-            </w:r>
-            <w:r>
-              <w:rPr>
-                <w:rFonts w:asciiTheme="majorHAnsi" w:eastAsia="Times New Roman" w:hAnsiTheme="majorHAnsi" w:cstheme="majorHAnsi"/>
-                <w:sz w:val="24"/>
-                <w:szCs w:val="24"/>
-                <w:lang w:val="en-IN"/>
-              </w:rPr>
-              <w:t xml:space="preserve"> </w:t>
-            </w:r>
-            <w:r>
-              <w:rPr>
-                <w:rFonts w:asciiTheme="majorHAnsi" w:eastAsia="Times New Roman" w:hAnsiTheme="majorHAnsi" w:cstheme="majorHAnsi"/>
-                <w:sz w:val="24"/>
-                <w:szCs w:val="24"/>
-                <w:lang w:val="en-IN"/>
-              </w:rPr>
-              <w:t>Register-</w:t>
-            </w:r>
-          </w:p>
-          <w:p>
-            <w:pPr>
-              <w:rPr>
-                <w:rFonts w:asciiTheme="majorHAnsi" w:eastAsia="Times New Roman" w:hAnsiTheme="majorHAnsi" w:cstheme="majorHAnsi"/>
-                <w:sz w:val="24"/>
-                <w:szCs w:val="24"/>
-                <w:lang w:val="en-IN"/>
-              </w:rPr>
-            </w:pPr>
-            <w:r>
-              <w:rPr>
-                <w:rFonts w:asciiTheme="majorHAnsi" w:eastAsia="Times New Roman" w:hAnsiTheme="majorHAnsi" w:cstheme="majorHAnsi"/>
-                <w:sz w:val="24"/>
-                <w:szCs w:val="24"/>
-                <w:lang w:val="en-IN"/>
-              </w:rPr>
-              <w:t xml:space="preserve">Transfer </w:t>
-            </w:r>
-          </w:p>
-          <w:p>
-            <w:pPr>
-              <w:rPr>
-                <w:rFonts w:asciiTheme="majorHAnsi" w:eastAsia="Times New Roman" w:hAnsiTheme="majorHAnsi" w:cstheme="majorHAnsi"/>
-                <w:sz w:val="24"/>
-                <w:szCs w:val="24"/>
-                <w:lang w:val="en-IN"/>
-              </w:rPr>
-            </w:pPr>
-            <w:r>
-              <w:rPr>
-                <w:rFonts w:asciiTheme="majorHAnsi" w:eastAsia="Times New Roman" w:hAnsiTheme="majorHAnsi" w:cstheme="majorHAnsi"/>
-                <w:sz w:val="24"/>
-                <w:szCs w:val="24"/>
-                <w:lang w:val="en-IN"/>
-              </w:rPr>
-              <w:t>Level Designs using the</w:t>
-            </w:r>
-          </w:p>
-          <w:p>
-            <w:pPr>
-              <w:rPr>
-                <w:rFonts w:asciiTheme="majorHAnsi" w:eastAsia="Times New Roman" w:hAnsiTheme="majorHAnsi" w:cstheme="majorHAnsi"/>
-                <w:sz w:val="24"/>
-                <w:szCs w:val="24"/>
-                <w:lang w:val="en-IN"/>
-              </w:rPr>
-            </w:pPr>
-            <w:r>
-              <w:rPr>
-                <w:rFonts w:asciiTheme="majorHAnsi" w:eastAsia="Times New Roman" w:hAnsiTheme="majorHAnsi" w:cstheme="majorHAnsi"/>
-                <w:sz w:val="24"/>
-                <w:szCs w:val="24"/>
-                <w:lang w:val="en-IN"/>
-              </w:rPr>
-              <w:t>Register</w:t>
-            </w:r>
-          </w:p>
-          <w:p>
-            <w:pPr>
-              <w:rPr>
-                <w:rFonts w:asciiTheme="majorHAnsi" w:eastAsia="Times New Roman" w:hAnsiTheme="majorHAnsi" w:cstheme="majorHAnsi"/>
-                <w:sz w:val="24"/>
-                <w:szCs w:val="24"/>
-                <w:lang w:val="en-IN"/>
-              </w:rPr>
-            </w:pPr>
-            <w:r>
-              <w:rPr>
-                <w:rFonts w:asciiTheme="majorHAnsi" w:eastAsia="Times New Roman" w:hAnsiTheme="majorHAnsi" w:cstheme="majorHAnsi"/>
-                <w:sz w:val="24"/>
-                <w:szCs w:val="24"/>
-                <w:lang w:val="en-IN"/>
-              </w:rPr>
-              <w:t xml:space="preserve">Transfer </w:t>
-            </w:r>
-          </w:p>
-          <w:p>
-            <w:pPr>
-              <w:rPr>
-                <w:rFonts w:asciiTheme="majorHAnsi" w:eastAsia="Times New Roman" w:hAnsiTheme="majorHAnsi" w:cstheme="majorHAnsi"/>
-                <w:sz w:val="24"/>
-                <w:szCs w:val="24"/>
-                <w:lang w:val="en-IN"/>
-              </w:rPr>
-            </w:pPr>
-            <w:r>
-              <w:rPr>
-                <w:rFonts w:asciiTheme="majorHAnsi" w:eastAsia="Times New Roman" w:hAnsiTheme="majorHAnsi" w:cstheme="majorHAnsi"/>
-                <w:sz w:val="24"/>
-                <w:szCs w:val="24"/>
-                <w:lang w:val="en-IN"/>
-              </w:rPr>
-              <w:t xml:space="preserve">Level specifies the characteristics of a circuit by operations and the </w:t>
-            </w:r>
-            <w:r>
-              <w:rPr>
-                <w:rFonts w:asciiTheme="majorHAnsi" w:eastAsia="Times New Roman" w:hAnsiTheme="majorHAnsi" w:cstheme="majorHAnsi"/>
-                <w:sz w:val="24"/>
-                <w:szCs w:val="24"/>
-                <w:lang w:val="en-IN"/>
-              </w:rPr>
-              <w:t>t</w:t>
-            </w:r>
-            <w:r>
-              <w:rPr>
-                <w:rFonts w:asciiTheme="majorHAnsi" w:eastAsia="Times New Roman" w:hAnsiTheme="majorHAnsi" w:cstheme="majorHAnsi"/>
-                <w:sz w:val="24"/>
-                <w:szCs w:val="24"/>
-                <w:lang w:val="en-IN"/>
-              </w:rPr>
-              <w:t xml:space="preserve">ransfer of data between </w:t>
-            </w:r>
-          </w:p>
-          <w:p>
-            <w:pPr>
-              <w:rPr>
-                <w:rFonts w:asciiTheme="majorHAnsi" w:eastAsia="Times New Roman" w:hAnsiTheme="majorHAnsi" w:cstheme="majorHAnsi"/>
-                <w:sz w:val="24"/>
-                <w:szCs w:val="24"/>
-                <w:lang w:val="en-IN"/>
-              </w:rPr>
-            </w:pPr>
-            <w:r>
-              <w:rPr>
-                <w:rFonts w:asciiTheme="majorHAnsi" w:eastAsia="Times New Roman" w:hAnsiTheme="majorHAnsi" w:cstheme="majorHAnsi"/>
-                <w:sz w:val="24"/>
-                <w:szCs w:val="24"/>
-                <w:lang w:val="en-IN"/>
-              </w:rPr>
-              <w:t>T</w:t>
-            </w:r>
-            <w:r>
-              <w:rPr>
-                <w:rFonts w:asciiTheme="majorHAnsi" w:eastAsia="Times New Roman" w:hAnsiTheme="majorHAnsi" w:cstheme="majorHAnsi"/>
-                <w:sz w:val="24"/>
-                <w:szCs w:val="24"/>
-                <w:lang w:val="en-IN"/>
-              </w:rPr>
-              <w:t>he</w:t>
-            </w:r>
-            <w:r>
-              <w:rPr>
-                <w:rFonts w:asciiTheme="majorHAnsi" w:eastAsia="Times New Roman" w:hAnsiTheme="majorHAnsi" w:cstheme="majorHAnsi"/>
-                <w:sz w:val="24"/>
-                <w:szCs w:val="24"/>
-                <w:lang w:val="en-IN"/>
-              </w:rPr>
-              <w:t xml:space="preserve"> </w:t>
-            </w:r>
-            <w:r>
-              <w:rPr>
-                <w:rFonts w:asciiTheme="majorHAnsi" w:eastAsia="Times New Roman" w:hAnsiTheme="majorHAnsi" w:cstheme="majorHAnsi"/>
-                <w:sz w:val="24"/>
-                <w:szCs w:val="24"/>
-                <w:lang w:val="en-IN"/>
-              </w:rPr>
-              <w:t>registers.</w:t>
-            </w:r>
-          </w:p>
-          <w:p>
-            <w:pPr>
-              <w:rPr>
-                <w:rFonts w:asciiTheme="majorHAnsi" w:eastAsia="Times New Roman" w:hAnsiTheme="majorHAnsi" w:cstheme="majorHAnsi"/>
-                <w:sz w:val="24"/>
-                <w:szCs w:val="24"/>
-                <w:lang w:val="en-IN"/>
-              </w:rPr>
-            </w:pPr>
-            <w:r>
-              <w:rPr>
-                <w:rFonts w:asciiTheme="majorHAnsi" w:eastAsia="Times New Roman" w:hAnsiTheme="majorHAnsi" w:cstheme="majorHAnsi"/>
-                <w:sz w:val="24"/>
-                <w:szCs w:val="24"/>
-                <w:lang w:val="en-IN"/>
-              </w:rPr>
-              <w:t xml:space="preserve">An explicit clock is used. </w:t>
-            </w:r>
-          </w:p>
-          <w:p>
-            <w:pPr>
-              <w:rPr>
-                <w:rFonts w:asciiTheme="majorHAnsi" w:eastAsia="Times New Roman" w:hAnsiTheme="majorHAnsi" w:cstheme="majorHAnsi"/>
-                <w:sz w:val="24"/>
-                <w:szCs w:val="24"/>
-                <w:lang w:val="en-IN"/>
-              </w:rPr>
-            </w:pPr>
-            <w:r>
-              <w:rPr>
-                <w:rFonts w:asciiTheme="majorHAnsi" w:eastAsia="Times New Roman" w:hAnsiTheme="majorHAnsi" w:cstheme="majorHAnsi"/>
-                <w:sz w:val="24"/>
-                <w:szCs w:val="24"/>
-                <w:lang w:val="en-IN"/>
-              </w:rPr>
-              <w:t>RTL design contains exact timing possibility operations are scheduled to occur at certain</w:t>
-            </w:r>
-          </w:p>
-          <w:p>
-            <w:pPr>
-              <w:rPr>
-                <w:rFonts w:asciiTheme="majorHAnsi" w:eastAsia="Times New Roman" w:hAnsiTheme="majorHAnsi" w:cstheme="majorHAnsi"/>
-                <w:sz w:val="24"/>
-                <w:szCs w:val="24"/>
-                <w:lang w:val="en-IN"/>
-              </w:rPr>
-            </w:pPr>
-            <w:proofErr w:type="gramStart"/>
-            <w:r>
-              <w:rPr>
-                <w:rFonts w:asciiTheme="majorHAnsi" w:eastAsia="Times New Roman" w:hAnsiTheme="majorHAnsi" w:cstheme="majorHAnsi"/>
-                <w:sz w:val="24"/>
-                <w:szCs w:val="24"/>
-                <w:lang w:val="en-IN"/>
-              </w:rPr>
-              <w:t>times</w:t>
-            </w:r>
-            <w:proofErr w:type="gramEnd"/>
-            <w:r>
-              <w:rPr>
-                <w:rFonts w:asciiTheme="majorHAnsi" w:eastAsia="Times New Roman" w:hAnsiTheme="majorHAnsi" w:cstheme="majorHAnsi"/>
-                <w:sz w:val="24"/>
-                <w:szCs w:val="24"/>
-                <w:lang w:val="en-IN"/>
-              </w:rPr>
-              <w:t>.</w:t>
-            </w:r>
-            <w:r>
-              <w:rPr>
-                <w:rFonts w:asciiTheme="majorHAnsi" w:eastAsia="Times New Roman" w:hAnsiTheme="majorHAnsi" w:cstheme="majorHAnsi"/>
-                <w:sz w:val="24"/>
-                <w:szCs w:val="24"/>
-                <w:lang w:val="en-IN"/>
-              </w:rPr>
-              <w:t xml:space="preserve"> </w:t>
-            </w:r>
-            <w:r>
-              <w:rPr>
-                <w:rFonts w:asciiTheme="majorHAnsi" w:eastAsia="Times New Roman" w:hAnsiTheme="majorHAnsi" w:cstheme="majorHAnsi"/>
-                <w:sz w:val="24"/>
-                <w:szCs w:val="24"/>
-                <w:lang w:val="en-IN"/>
-              </w:rPr>
-              <w:t>Modern definition of a RTL code is "Any code that is synthesizable is called RTL</w:t>
-            </w:r>
-            <w:r>
-              <w:rPr>
-                <w:rFonts w:asciiTheme="majorHAnsi" w:eastAsia="Times New Roman" w:hAnsiTheme="majorHAnsi" w:cstheme="majorHAnsi"/>
-                <w:sz w:val="24"/>
-                <w:szCs w:val="24"/>
-                <w:lang w:val="en-IN"/>
-              </w:rPr>
-              <w:t xml:space="preserve"> </w:t>
-            </w:r>
-            <w:r>
-              <w:rPr>
-                <w:rFonts w:asciiTheme="majorHAnsi" w:eastAsia="Times New Roman" w:hAnsiTheme="majorHAnsi" w:cstheme="majorHAnsi"/>
-                <w:sz w:val="24"/>
-                <w:szCs w:val="24"/>
-                <w:lang w:val="en-IN"/>
-              </w:rPr>
-              <w:t>code".</w:t>
-            </w:r>
-          </w:p>
-          <w:p>
-            <w:pPr>
-              <w:rPr>
-                <w:rFonts w:asciiTheme="majorHAnsi" w:eastAsia="Times New Roman" w:hAnsiTheme="majorHAnsi" w:cstheme="majorHAnsi"/>
-                <w:sz w:val="24"/>
-                <w:szCs w:val="24"/>
-                <w:lang w:val="en-IN"/>
-              </w:rPr>
-            </w:pPr>
-            <w:r>
-              <w:rPr>
-                <w:rFonts w:asciiTheme="majorHAnsi" w:eastAsia="Times New Roman" w:hAnsiTheme="majorHAnsi" w:cstheme="majorHAnsi"/>
-                <w:sz w:val="24"/>
-                <w:szCs w:val="24"/>
-                <w:lang w:val="en-IN"/>
-              </w:rPr>
-              <w:t>Gate</w:t>
-            </w:r>
-            <w:r>
-              <w:rPr>
-                <w:rFonts w:asciiTheme="majorHAnsi" w:eastAsia="Times New Roman" w:hAnsiTheme="majorHAnsi" w:cstheme="majorHAnsi"/>
-                <w:sz w:val="24"/>
-                <w:szCs w:val="24"/>
-                <w:lang w:val="en-IN"/>
-              </w:rPr>
-              <w:t xml:space="preserve"> </w:t>
-            </w:r>
-            <w:r>
-              <w:rPr>
-                <w:rFonts w:asciiTheme="majorHAnsi" w:eastAsia="Times New Roman" w:hAnsiTheme="majorHAnsi" w:cstheme="majorHAnsi"/>
-                <w:sz w:val="24"/>
-                <w:szCs w:val="24"/>
-                <w:lang w:val="en-IN"/>
-              </w:rPr>
-              <w:t>Level</w:t>
-            </w:r>
-            <w:r>
-              <w:rPr>
-                <w:rFonts w:asciiTheme="majorHAnsi" w:eastAsia="Times New Roman" w:hAnsiTheme="majorHAnsi" w:cstheme="majorHAnsi"/>
-                <w:sz w:val="24"/>
-                <w:szCs w:val="24"/>
-                <w:lang w:val="en-IN"/>
-              </w:rPr>
-              <w:t xml:space="preserve"> </w:t>
-            </w:r>
-            <w:r>
-              <w:rPr>
-                <w:rFonts w:asciiTheme="majorHAnsi" w:eastAsia="Times New Roman" w:hAnsiTheme="majorHAnsi" w:cstheme="majorHAnsi"/>
-                <w:sz w:val="24"/>
-                <w:szCs w:val="24"/>
-                <w:lang w:val="en-IN"/>
-              </w:rPr>
-              <w:t>Within the logic level the characteristics of a system are described by logical links and their timing</w:t>
-            </w:r>
-            <w:r>
-              <w:rPr>
-                <w:rFonts w:asciiTheme="majorHAnsi" w:eastAsia="Times New Roman" w:hAnsiTheme="majorHAnsi" w:cstheme="majorHAnsi"/>
-                <w:sz w:val="24"/>
-                <w:szCs w:val="24"/>
-                <w:lang w:val="en-IN"/>
-              </w:rPr>
-              <w:t xml:space="preserve"> </w:t>
-            </w:r>
-            <w:r>
-              <w:rPr>
-                <w:rFonts w:asciiTheme="majorHAnsi" w:eastAsia="Times New Roman" w:hAnsiTheme="majorHAnsi" w:cstheme="majorHAnsi"/>
-                <w:sz w:val="24"/>
-                <w:szCs w:val="24"/>
-                <w:lang w:val="en-IN"/>
-              </w:rPr>
-              <w:t>properties.</w:t>
-            </w:r>
-          </w:p>
-          <w:p>
-            <w:pPr>
-              <w:rPr>
-                <w:rFonts w:asciiTheme="majorHAnsi" w:eastAsia="Times New Roman" w:hAnsiTheme="majorHAnsi" w:cstheme="majorHAnsi"/>
-                <w:sz w:val="24"/>
-                <w:szCs w:val="24"/>
-                <w:lang w:val="en-IN"/>
-              </w:rPr>
-            </w:pPr>
-            <w:r>
-              <w:rPr>
-                <w:rFonts w:asciiTheme="majorHAnsi" w:eastAsia="Times New Roman" w:hAnsiTheme="majorHAnsi" w:cstheme="majorHAnsi"/>
-                <w:sz w:val="24"/>
-                <w:szCs w:val="24"/>
-                <w:lang w:val="en-IN"/>
-              </w:rPr>
-              <w:t>All</w:t>
-            </w:r>
-            <w:r>
-              <w:rPr>
-                <w:rFonts w:asciiTheme="majorHAnsi" w:eastAsia="Times New Roman" w:hAnsiTheme="majorHAnsi" w:cstheme="majorHAnsi"/>
-                <w:sz w:val="24"/>
-                <w:szCs w:val="24"/>
-                <w:lang w:val="en-IN"/>
-              </w:rPr>
-              <w:t xml:space="preserve"> </w:t>
-            </w:r>
-            <w:r>
-              <w:rPr>
-                <w:rFonts w:asciiTheme="majorHAnsi" w:eastAsia="Times New Roman" w:hAnsiTheme="majorHAnsi" w:cstheme="majorHAnsi"/>
-                <w:sz w:val="24"/>
-                <w:szCs w:val="24"/>
-                <w:lang w:val="en-IN"/>
-              </w:rPr>
-              <w:t>signals</w:t>
-            </w:r>
-            <w:r>
-              <w:rPr>
-                <w:rFonts w:asciiTheme="majorHAnsi" w:eastAsia="Times New Roman" w:hAnsiTheme="majorHAnsi" w:cstheme="majorHAnsi"/>
-                <w:sz w:val="24"/>
-                <w:szCs w:val="24"/>
-                <w:lang w:val="en-IN"/>
-              </w:rPr>
-              <w:t xml:space="preserve"> </w:t>
-            </w:r>
-            <w:r>
-              <w:rPr>
-                <w:rFonts w:asciiTheme="majorHAnsi" w:eastAsia="Times New Roman" w:hAnsiTheme="majorHAnsi" w:cstheme="majorHAnsi"/>
-                <w:sz w:val="24"/>
-                <w:szCs w:val="24"/>
-                <w:lang w:val="en-IN"/>
-              </w:rPr>
-              <w:t>are</w:t>
-            </w:r>
-            <w:r>
-              <w:rPr>
-                <w:rFonts w:asciiTheme="majorHAnsi" w:eastAsia="Times New Roman" w:hAnsiTheme="majorHAnsi" w:cstheme="majorHAnsi"/>
-                <w:sz w:val="24"/>
-                <w:szCs w:val="24"/>
-                <w:lang w:val="en-IN"/>
-              </w:rPr>
-              <w:t xml:space="preserve"> </w:t>
-            </w:r>
-            <w:r>
-              <w:rPr>
-                <w:rFonts w:asciiTheme="majorHAnsi" w:eastAsia="Times New Roman" w:hAnsiTheme="majorHAnsi" w:cstheme="majorHAnsi"/>
-                <w:sz w:val="24"/>
-                <w:szCs w:val="24"/>
-                <w:lang w:val="en-IN"/>
-              </w:rPr>
-              <w:t>discrete</w:t>
-            </w:r>
-            <w:r>
-              <w:rPr>
-                <w:rFonts w:asciiTheme="majorHAnsi" w:eastAsia="Times New Roman" w:hAnsiTheme="majorHAnsi" w:cstheme="majorHAnsi"/>
-                <w:sz w:val="24"/>
-                <w:szCs w:val="24"/>
-                <w:lang w:val="en-IN"/>
-              </w:rPr>
-              <w:t xml:space="preserve"> </w:t>
-            </w:r>
-            <w:r>
-              <w:rPr>
-                <w:rFonts w:asciiTheme="majorHAnsi" w:eastAsia="Times New Roman" w:hAnsiTheme="majorHAnsi" w:cstheme="majorHAnsi"/>
-                <w:sz w:val="24"/>
-                <w:szCs w:val="24"/>
-                <w:lang w:val="en-IN"/>
-              </w:rPr>
-              <w:t>signals.</w:t>
-            </w:r>
-            <w:r>
-              <w:rPr>
-                <w:rFonts w:asciiTheme="majorHAnsi" w:eastAsia="Times New Roman" w:hAnsiTheme="majorHAnsi" w:cstheme="majorHAnsi"/>
-                <w:sz w:val="24"/>
-                <w:szCs w:val="24"/>
-                <w:lang w:val="en-IN"/>
-              </w:rPr>
-              <w:t xml:space="preserve"> </w:t>
-            </w:r>
-            <w:r>
-              <w:rPr>
-                <w:rFonts w:asciiTheme="majorHAnsi" w:eastAsia="Times New Roman" w:hAnsiTheme="majorHAnsi" w:cstheme="majorHAnsi"/>
-                <w:sz w:val="24"/>
-                <w:szCs w:val="24"/>
-                <w:lang w:val="en-IN"/>
-              </w:rPr>
-              <w:t>They</w:t>
-            </w:r>
-            <w:r>
-              <w:rPr>
-                <w:rFonts w:asciiTheme="majorHAnsi" w:eastAsia="Times New Roman" w:hAnsiTheme="majorHAnsi" w:cstheme="majorHAnsi"/>
-                <w:sz w:val="24"/>
-                <w:szCs w:val="24"/>
-                <w:lang w:val="en-IN"/>
-              </w:rPr>
-              <w:t xml:space="preserve"> </w:t>
-            </w:r>
-            <w:r>
-              <w:rPr>
-                <w:rFonts w:asciiTheme="majorHAnsi" w:eastAsia="Times New Roman" w:hAnsiTheme="majorHAnsi" w:cstheme="majorHAnsi"/>
-                <w:sz w:val="24"/>
-                <w:szCs w:val="24"/>
-                <w:lang w:val="en-IN"/>
-              </w:rPr>
-              <w:t>can</w:t>
-            </w:r>
-            <w:r>
-              <w:rPr>
-                <w:rFonts w:asciiTheme="majorHAnsi" w:eastAsia="Times New Roman" w:hAnsiTheme="majorHAnsi" w:cstheme="majorHAnsi"/>
-                <w:sz w:val="24"/>
-                <w:szCs w:val="24"/>
-                <w:lang w:val="en-IN"/>
-              </w:rPr>
-              <w:t xml:space="preserve"> </w:t>
-            </w:r>
-            <w:r>
-              <w:rPr>
-                <w:rFonts w:asciiTheme="majorHAnsi" w:eastAsia="Times New Roman" w:hAnsiTheme="majorHAnsi" w:cstheme="majorHAnsi"/>
-                <w:sz w:val="24"/>
-                <w:szCs w:val="24"/>
-                <w:lang w:val="en-IN"/>
-              </w:rPr>
-              <w:t>only</w:t>
-            </w:r>
-            <w:r>
-              <w:rPr>
-                <w:rFonts w:asciiTheme="majorHAnsi" w:eastAsia="Times New Roman" w:hAnsiTheme="majorHAnsi" w:cstheme="majorHAnsi"/>
-                <w:sz w:val="24"/>
-                <w:szCs w:val="24"/>
-                <w:lang w:val="en-IN"/>
-              </w:rPr>
-              <w:t xml:space="preserve"> </w:t>
-            </w:r>
-            <w:r>
-              <w:rPr>
-                <w:rFonts w:asciiTheme="majorHAnsi" w:eastAsia="Times New Roman" w:hAnsiTheme="majorHAnsi" w:cstheme="majorHAnsi"/>
-                <w:sz w:val="24"/>
-                <w:szCs w:val="24"/>
-                <w:lang w:val="en-IN"/>
-              </w:rPr>
-              <w:t>have</w:t>
-            </w:r>
-            <w:r>
-              <w:rPr>
-                <w:rFonts w:asciiTheme="majorHAnsi" w:eastAsia="Times New Roman" w:hAnsiTheme="majorHAnsi" w:cstheme="majorHAnsi"/>
-                <w:sz w:val="24"/>
-                <w:szCs w:val="24"/>
-                <w:lang w:val="en-IN"/>
-              </w:rPr>
-              <w:t xml:space="preserve"> </w:t>
-            </w:r>
-            <w:r>
-              <w:rPr>
-                <w:rFonts w:asciiTheme="majorHAnsi" w:eastAsia="Times New Roman" w:hAnsiTheme="majorHAnsi" w:cstheme="majorHAnsi"/>
-                <w:sz w:val="24"/>
-                <w:szCs w:val="24"/>
-                <w:lang w:val="en-IN"/>
-              </w:rPr>
-              <w:t>definite</w:t>
-            </w:r>
-            <w:r>
-              <w:rPr>
-                <w:rFonts w:asciiTheme="majorHAnsi" w:eastAsia="Times New Roman" w:hAnsiTheme="majorHAnsi" w:cstheme="majorHAnsi"/>
-                <w:sz w:val="24"/>
-                <w:szCs w:val="24"/>
-                <w:lang w:val="en-IN"/>
-              </w:rPr>
-              <w:t xml:space="preserve"> </w:t>
-            </w:r>
-            <w:r>
-              <w:rPr>
-                <w:rFonts w:asciiTheme="majorHAnsi" w:eastAsia="Times New Roman" w:hAnsiTheme="majorHAnsi" w:cstheme="majorHAnsi"/>
-                <w:sz w:val="24"/>
-                <w:szCs w:val="24"/>
-                <w:lang w:val="en-IN"/>
-              </w:rPr>
-              <w:t>logical</w:t>
-            </w:r>
-            <w:r>
-              <w:rPr>
-                <w:rFonts w:asciiTheme="majorHAnsi" w:eastAsia="Times New Roman" w:hAnsiTheme="majorHAnsi" w:cstheme="majorHAnsi"/>
-                <w:sz w:val="24"/>
-                <w:szCs w:val="24"/>
-                <w:lang w:val="en-IN"/>
-              </w:rPr>
-              <w:t xml:space="preserve"> </w:t>
-            </w:r>
-            <w:proofErr w:type="gramStart"/>
-            <w:r>
-              <w:rPr>
-                <w:rFonts w:asciiTheme="majorHAnsi" w:eastAsia="Times New Roman" w:hAnsiTheme="majorHAnsi" w:cstheme="majorHAnsi"/>
-                <w:sz w:val="24"/>
-                <w:szCs w:val="24"/>
-                <w:lang w:val="en-IN"/>
-              </w:rPr>
-              <w:t>values(</w:t>
-            </w:r>
-            <w:proofErr w:type="gramEnd"/>
-            <w:r>
-              <w:rPr>
-                <w:rFonts w:asciiTheme="majorHAnsi" w:eastAsia="Times New Roman" w:hAnsiTheme="majorHAnsi" w:cstheme="majorHAnsi"/>
-                <w:sz w:val="24"/>
-                <w:szCs w:val="24"/>
-                <w:lang w:val="en-IN"/>
-              </w:rPr>
-              <w:t xml:space="preserve">`0',`1', `X', `Z`). The usable operations are predefined logic primitives (AND, OR, NOT </w:t>
-            </w:r>
-            <w:proofErr w:type="spellStart"/>
-            <w:r>
-              <w:rPr>
-                <w:rFonts w:asciiTheme="majorHAnsi" w:eastAsia="Times New Roman" w:hAnsiTheme="majorHAnsi" w:cstheme="majorHAnsi"/>
-                <w:sz w:val="24"/>
-                <w:szCs w:val="24"/>
-                <w:lang w:val="en-IN"/>
-              </w:rPr>
-              <w:t>etc</w:t>
-            </w:r>
-            <w:proofErr w:type="spellEnd"/>
-            <w:r>
-              <w:rPr>
-                <w:rFonts w:asciiTheme="majorHAnsi" w:eastAsia="Times New Roman" w:hAnsiTheme="majorHAnsi" w:cstheme="majorHAnsi"/>
-                <w:sz w:val="24"/>
-                <w:szCs w:val="24"/>
-                <w:lang w:val="en-IN"/>
-              </w:rPr>
-              <w:t xml:space="preserve"> gates).</w:t>
-            </w:r>
-          </w:p>
-          <w:p>
-            <w:pPr>
-              <w:rPr>
-                <w:rFonts w:asciiTheme="majorHAnsi" w:eastAsia="Times New Roman" w:hAnsiTheme="majorHAnsi" w:cstheme="majorHAnsi"/>
-                <w:sz w:val="24"/>
-                <w:szCs w:val="24"/>
-                <w:lang w:val="en-IN"/>
-              </w:rPr>
-            </w:pPr>
-            <w:r>
-              <w:rPr>
-                <w:rFonts w:asciiTheme="majorHAnsi" w:eastAsia="Times New Roman" w:hAnsiTheme="majorHAnsi" w:cstheme="majorHAnsi"/>
-                <w:sz w:val="24"/>
-                <w:szCs w:val="24"/>
-                <w:lang w:val="en-IN"/>
-              </w:rPr>
-              <w:t xml:space="preserve">It must be indicated here that using the gate level </w:t>
-            </w:r>
-            <w:proofErr w:type="spellStart"/>
-            <w:r>
-              <w:rPr>
-                <w:rFonts w:asciiTheme="majorHAnsi" w:eastAsia="Times New Roman" w:hAnsiTheme="majorHAnsi" w:cstheme="majorHAnsi"/>
-                <w:sz w:val="24"/>
-                <w:szCs w:val="24"/>
-                <w:lang w:val="en-IN"/>
-              </w:rPr>
-              <w:t>modeling</w:t>
-            </w:r>
-            <w:proofErr w:type="spellEnd"/>
-            <w:r>
-              <w:rPr>
-                <w:rFonts w:asciiTheme="majorHAnsi" w:eastAsia="Times New Roman" w:hAnsiTheme="majorHAnsi" w:cstheme="majorHAnsi"/>
-                <w:sz w:val="24"/>
-                <w:szCs w:val="24"/>
-                <w:lang w:val="en-IN"/>
-              </w:rPr>
-              <w:t xml:space="preserve"> may not be a good idea in logic</w:t>
-            </w:r>
-            <w:r>
-              <w:rPr>
-                <w:rFonts w:asciiTheme="majorHAnsi" w:eastAsia="Times New Roman" w:hAnsiTheme="majorHAnsi" w:cstheme="majorHAnsi"/>
-                <w:sz w:val="24"/>
-                <w:szCs w:val="24"/>
-                <w:lang w:val="en-IN"/>
-              </w:rPr>
-              <w:t xml:space="preserve"> </w:t>
-            </w:r>
-            <w:r>
-              <w:rPr>
-                <w:rFonts w:asciiTheme="majorHAnsi" w:eastAsia="Times New Roman" w:hAnsiTheme="majorHAnsi" w:cstheme="majorHAnsi"/>
-                <w:sz w:val="24"/>
-                <w:szCs w:val="24"/>
-                <w:lang w:val="en-IN"/>
-              </w:rPr>
-              <w:t>design.</w:t>
-            </w:r>
-          </w:p>
-          <w:p>
-            <w:pPr>
-              <w:rPr>
-                <w:rFonts w:asciiTheme="majorHAnsi" w:eastAsia="Times New Roman" w:hAnsiTheme="majorHAnsi" w:cstheme="majorHAnsi"/>
-                <w:sz w:val="24"/>
-                <w:szCs w:val="24"/>
-                <w:lang w:val="en-IN"/>
-              </w:rPr>
-            </w:pPr>
-            <w:r>
-              <w:rPr>
-                <w:rFonts w:asciiTheme="majorHAnsi" w:eastAsia="Times New Roman" w:hAnsiTheme="majorHAnsi" w:cstheme="majorHAnsi"/>
-                <w:sz w:val="24"/>
-                <w:szCs w:val="24"/>
-                <w:lang w:val="en-IN"/>
-              </w:rPr>
-              <w:t>Implement a simple T Flip-flop and test the module using a compiler:</w:t>
-            </w:r>
-          </w:p>
-          <w:p>
-            <w:pPr>
-              <w:rPr>
-                <w:rFonts w:asciiTheme="majorHAnsi" w:eastAsia="Times New Roman" w:hAnsiTheme="majorHAnsi" w:cstheme="majorHAnsi"/>
-                <w:sz w:val="24"/>
-                <w:szCs w:val="24"/>
-                <w:lang w:val="en-IN"/>
-              </w:rPr>
-            </w:pPr>
-          </w:p>
-          <w:p>
-            <w:pPr>
-              <w:rPr>
-                <w:rFonts w:asciiTheme="majorHAnsi" w:eastAsia="Times New Roman" w:hAnsiTheme="majorHAnsi" w:cstheme="majorHAnsi"/>
-                <w:sz w:val="24"/>
-                <w:szCs w:val="24"/>
-                <w:lang w:val="en-IN"/>
-              </w:rPr>
-            </w:pPr>
-            <w:r>
-              <w:rPr>
-                <w:rFonts w:asciiTheme="majorHAnsi" w:eastAsia="Times New Roman" w:hAnsiTheme="majorHAnsi" w:cstheme="majorHAnsi"/>
-                <w:sz w:val="24"/>
-                <w:szCs w:val="24"/>
-                <w:lang w:val="en-IN"/>
-              </w:rPr>
-              <w:t xml:space="preserve">module </w:t>
-            </w:r>
-            <w:proofErr w:type="spellStart"/>
-            <w:r>
-              <w:rPr>
-                <w:rFonts w:asciiTheme="majorHAnsi" w:eastAsia="Times New Roman" w:hAnsiTheme="majorHAnsi" w:cstheme="majorHAnsi"/>
-                <w:sz w:val="24"/>
-                <w:szCs w:val="24"/>
-                <w:lang w:val="en-IN"/>
-              </w:rPr>
-              <w:t>tff</w:t>
-            </w:r>
-            <w:proofErr w:type="spellEnd"/>
-            <w:r>
-              <w:rPr>
-                <w:rFonts w:asciiTheme="majorHAnsi" w:eastAsia="Times New Roman" w:hAnsiTheme="majorHAnsi" w:cstheme="majorHAnsi"/>
-                <w:sz w:val="24"/>
-                <w:szCs w:val="24"/>
-                <w:lang w:val="en-IN"/>
-              </w:rPr>
-              <w:t xml:space="preserve"> ( input </w:t>
-            </w:r>
-            <w:proofErr w:type="spellStart"/>
-            <w:r>
-              <w:rPr>
-                <w:rFonts w:asciiTheme="majorHAnsi" w:eastAsia="Times New Roman" w:hAnsiTheme="majorHAnsi" w:cstheme="majorHAnsi"/>
-                <w:sz w:val="24"/>
-                <w:szCs w:val="24"/>
-                <w:lang w:val="en-IN"/>
-              </w:rPr>
-              <w:t>clk</w:t>
-            </w:r>
-            <w:proofErr w:type="spellEnd"/>
-            <w:r>
-              <w:rPr>
-                <w:rFonts w:asciiTheme="majorHAnsi" w:eastAsia="Times New Roman" w:hAnsiTheme="majorHAnsi" w:cstheme="majorHAnsi"/>
-                <w:sz w:val="24"/>
-                <w:szCs w:val="24"/>
-                <w:lang w:val="en-IN"/>
-              </w:rPr>
-              <w:t xml:space="preserve">, input </w:t>
-            </w:r>
-            <w:proofErr w:type="spellStart"/>
-            <w:r>
-              <w:rPr>
-                <w:rFonts w:asciiTheme="majorHAnsi" w:eastAsia="Times New Roman" w:hAnsiTheme="majorHAnsi" w:cstheme="majorHAnsi"/>
-                <w:sz w:val="24"/>
-                <w:szCs w:val="24"/>
-                <w:lang w:val="en-IN"/>
-              </w:rPr>
-              <w:t>rstn</w:t>
-            </w:r>
-            <w:proofErr w:type="spellEnd"/>
-            <w:r>
-              <w:rPr>
-                <w:rFonts w:asciiTheme="majorHAnsi" w:eastAsia="Times New Roman" w:hAnsiTheme="majorHAnsi" w:cstheme="majorHAnsi"/>
-                <w:sz w:val="24"/>
-                <w:szCs w:val="24"/>
-                <w:lang w:val="en-IN"/>
-              </w:rPr>
-              <w:t xml:space="preserve">, input t, output </w:t>
-            </w:r>
-            <w:proofErr w:type="spellStart"/>
-            <w:r>
-              <w:rPr>
-                <w:rFonts w:asciiTheme="majorHAnsi" w:eastAsia="Times New Roman" w:hAnsiTheme="majorHAnsi" w:cstheme="majorHAnsi"/>
-                <w:sz w:val="24"/>
-                <w:szCs w:val="24"/>
-                <w:lang w:val="en-IN"/>
-              </w:rPr>
-              <w:t>reg</w:t>
-            </w:r>
-            <w:proofErr w:type="spellEnd"/>
-            <w:r>
-              <w:rPr>
-                <w:rFonts w:asciiTheme="majorHAnsi" w:eastAsia="Times New Roman" w:hAnsiTheme="majorHAnsi" w:cstheme="majorHAnsi"/>
-                <w:sz w:val="24"/>
-                <w:szCs w:val="24"/>
-                <w:lang w:val="en-IN"/>
-              </w:rPr>
-              <w:t xml:space="preserve"> q); </w:t>
-            </w:r>
-          </w:p>
-          <w:p>
-            <w:pPr>
-              <w:rPr>
-                <w:rFonts w:asciiTheme="majorHAnsi" w:eastAsia="Times New Roman" w:hAnsiTheme="majorHAnsi" w:cstheme="majorHAnsi"/>
-                <w:sz w:val="24"/>
-                <w:szCs w:val="24"/>
-                <w:lang w:val="en-IN"/>
-              </w:rPr>
-            </w:pPr>
-            <w:r>
-              <w:rPr>
-                <w:rFonts w:asciiTheme="majorHAnsi" w:eastAsia="Times New Roman" w:hAnsiTheme="majorHAnsi" w:cstheme="majorHAnsi"/>
-                <w:sz w:val="24"/>
-                <w:szCs w:val="24"/>
-                <w:lang w:val="en-IN"/>
-              </w:rPr>
-              <w:t xml:space="preserve">always @( </w:t>
-            </w:r>
-            <w:proofErr w:type="spellStart"/>
-            <w:r>
-              <w:rPr>
-                <w:rFonts w:asciiTheme="majorHAnsi" w:eastAsia="Times New Roman" w:hAnsiTheme="majorHAnsi" w:cstheme="majorHAnsi"/>
-                <w:sz w:val="24"/>
-                <w:szCs w:val="24"/>
-                <w:lang w:val="en-IN"/>
-              </w:rPr>
-              <w:t>posedge</w:t>
-            </w:r>
-            <w:proofErr w:type="spellEnd"/>
-            <w:r>
-              <w:rPr>
-                <w:rFonts w:asciiTheme="majorHAnsi" w:eastAsia="Times New Roman" w:hAnsiTheme="majorHAnsi" w:cstheme="majorHAnsi"/>
-                <w:sz w:val="24"/>
-                <w:szCs w:val="24"/>
-                <w:lang w:val="en-IN"/>
-              </w:rPr>
-              <w:t xml:space="preserve"> </w:t>
-            </w:r>
-            <w:proofErr w:type="spellStart"/>
-            <w:r>
-              <w:rPr>
-                <w:rFonts w:asciiTheme="majorHAnsi" w:eastAsia="Times New Roman" w:hAnsiTheme="majorHAnsi" w:cstheme="majorHAnsi"/>
-                <w:sz w:val="24"/>
-                <w:szCs w:val="24"/>
-                <w:lang w:val="en-IN"/>
-              </w:rPr>
-              <w:t>clk</w:t>
-            </w:r>
-            <w:proofErr w:type="spellEnd"/>
-            <w:r>
-              <w:rPr>
-                <w:rFonts w:asciiTheme="majorHAnsi" w:eastAsia="Times New Roman" w:hAnsiTheme="majorHAnsi" w:cstheme="majorHAnsi"/>
-                <w:sz w:val="24"/>
-                <w:szCs w:val="24"/>
-                <w:lang w:val="en-IN"/>
-              </w:rPr>
-              <w:t>)</w:t>
-            </w:r>
-          </w:p>
-          <w:p>
-            <w:pPr>
-              <w:rPr>
-                <w:rFonts w:asciiTheme="majorHAnsi" w:eastAsia="Times New Roman" w:hAnsiTheme="majorHAnsi" w:cstheme="majorHAnsi"/>
-                <w:sz w:val="24"/>
-                <w:szCs w:val="24"/>
-                <w:lang w:val="en-IN"/>
-              </w:rPr>
-            </w:pPr>
-            <w:r>
-              <w:rPr>
-                <w:rFonts w:asciiTheme="majorHAnsi" w:eastAsia="Times New Roman" w:hAnsiTheme="majorHAnsi" w:cstheme="majorHAnsi"/>
-                <w:sz w:val="24"/>
-                <w:szCs w:val="24"/>
-                <w:lang w:val="en-IN"/>
-              </w:rPr>
-              <w:t xml:space="preserve">begin </w:t>
-            </w:r>
-          </w:p>
-          <w:p>
-            <w:pPr>
-              <w:rPr>
-                <w:rFonts w:asciiTheme="majorHAnsi" w:eastAsia="Times New Roman" w:hAnsiTheme="majorHAnsi" w:cstheme="majorHAnsi"/>
-                <w:sz w:val="24"/>
-                <w:szCs w:val="24"/>
-                <w:lang w:val="en-IN"/>
-              </w:rPr>
-            </w:pPr>
-            <w:r>
-              <w:rPr>
-                <w:rFonts w:asciiTheme="majorHAnsi" w:eastAsia="Times New Roman" w:hAnsiTheme="majorHAnsi" w:cstheme="majorHAnsi"/>
-                <w:sz w:val="24"/>
-                <w:szCs w:val="24"/>
-                <w:lang w:val="en-IN"/>
-              </w:rPr>
-              <w:t>if(!</w:t>
-            </w:r>
-            <w:proofErr w:type="spellStart"/>
-            <w:r>
-              <w:rPr>
-                <w:rFonts w:asciiTheme="majorHAnsi" w:eastAsia="Times New Roman" w:hAnsiTheme="majorHAnsi" w:cstheme="majorHAnsi"/>
-                <w:sz w:val="24"/>
-                <w:szCs w:val="24"/>
-                <w:lang w:val="en-IN"/>
-              </w:rPr>
-              <w:t>rstn</w:t>
-            </w:r>
-            <w:proofErr w:type="spellEnd"/>
-            <w:r>
-              <w:rPr>
-                <w:rFonts w:asciiTheme="majorHAnsi" w:eastAsia="Times New Roman" w:hAnsiTheme="majorHAnsi" w:cstheme="majorHAnsi"/>
-                <w:sz w:val="24"/>
-                <w:szCs w:val="24"/>
-                <w:lang w:val="en-IN"/>
-              </w:rPr>
-              <w:t xml:space="preserve">) </w:t>
-            </w:r>
-          </w:p>
-          <w:p>
-            <w:pPr>
-              <w:rPr>
-                <w:rFonts w:asciiTheme="majorHAnsi" w:eastAsia="Times New Roman" w:hAnsiTheme="majorHAnsi" w:cstheme="majorHAnsi"/>
-                <w:sz w:val="24"/>
-                <w:szCs w:val="24"/>
-                <w:lang w:val="en-IN"/>
-              </w:rPr>
-            </w:pPr>
-            <w:r>
-              <w:rPr>
-                <w:rFonts w:asciiTheme="majorHAnsi" w:eastAsia="Times New Roman" w:hAnsiTheme="majorHAnsi" w:cstheme="majorHAnsi"/>
-                <w:sz w:val="24"/>
-                <w:szCs w:val="24"/>
-                <w:lang w:val="en-IN"/>
-              </w:rPr>
-              <w:t>q&lt;=0;</w:t>
-            </w:r>
-          </w:p>
-          <w:p>
-            <w:pPr>
-              <w:rPr>
-                <w:rFonts w:asciiTheme="majorHAnsi" w:eastAsia="Times New Roman" w:hAnsiTheme="majorHAnsi" w:cstheme="majorHAnsi"/>
-                <w:sz w:val="24"/>
-                <w:szCs w:val="24"/>
-                <w:lang w:val="en-IN"/>
-              </w:rPr>
-            </w:pPr>
-            <w:r>
-              <w:rPr>
-                <w:rFonts w:asciiTheme="majorHAnsi" w:eastAsia="Times New Roman" w:hAnsiTheme="majorHAnsi" w:cstheme="majorHAnsi"/>
-                <w:sz w:val="24"/>
-                <w:szCs w:val="24"/>
-                <w:lang w:val="en-IN"/>
-              </w:rPr>
-              <w:lastRenderedPageBreak/>
-              <w:t xml:space="preserve">else </w:t>
-            </w:r>
-          </w:p>
-          <w:p>
-            <w:pPr>
-              <w:rPr>
-                <w:rFonts w:asciiTheme="majorHAnsi" w:eastAsia="Times New Roman" w:hAnsiTheme="majorHAnsi" w:cstheme="majorHAnsi"/>
-                <w:sz w:val="24"/>
-                <w:szCs w:val="24"/>
-                <w:lang w:val="en-IN"/>
-              </w:rPr>
-            </w:pPr>
-            <w:r>
-              <w:rPr>
-                <w:rFonts w:asciiTheme="majorHAnsi" w:eastAsia="Times New Roman" w:hAnsiTheme="majorHAnsi" w:cstheme="majorHAnsi"/>
-                <w:sz w:val="24"/>
-                <w:szCs w:val="24"/>
-                <w:lang w:val="en-IN"/>
-              </w:rPr>
-              <w:t>if(t)</w:t>
-            </w:r>
-          </w:p>
-          <w:p>
-            <w:pPr>
-              <w:rPr>
-                <w:rFonts w:asciiTheme="majorHAnsi" w:eastAsia="Times New Roman" w:hAnsiTheme="majorHAnsi" w:cstheme="majorHAnsi"/>
-                <w:sz w:val="24"/>
-                <w:szCs w:val="24"/>
-                <w:lang w:val="en-IN"/>
-              </w:rPr>
-            </w:pPr>
-            <w:r>
-              <w:rPr>
-                <w:rFonts w:asciiTheme="majorHAnsi" w:eastAsia="Times New Roman" w:hAnsiTheme="majorHAnsi" w:cstheme="majorHAnsi"/>
-                <w:sz w:val="24"/>
-                <w:szCs w:val="24"/>
-                <w:lang w:val="en-IN"/>
-              </w:rPr>
-              <w:t xml:space="preserve">q &lt;= ~q; </w:t>
-            </w:r>
-          </w:p>
-          <w:p>
-            <w:pPr>
-              <w:rPr>
-                <w:rFonts w:asciiTheme="majorHAnsi" w:eastAsia="Times New Roman" w:hAnsiTheme="majorHAnsi" w:cstheme="majorHAnsi"/>
-                <w:sz w:val="24"/>
-                <w:szCs w:val="24"/>
-                <w:lang w:val="en-IN"/>
-              </w:rPr>
-            </w:pPr>
-            <w:r>
-              <w:rPr>
-                <w:rFonts w:asciiTheme="majorHAnsi" w:eastAsia="Times New Roman" w:hAnsiTheme="majorHAnsi" w:cstheme="majorHAnsi"/>
-                <w:sz w:val="24"/>
-                <w:szCs w:val="24"/>
-                <w:lang w:val="en-IN"/>
-              </w:rPr>
-              <w:t xml:space="preserve">else </w:t>
-            </w:r>
-          </w:p>
-          <w:p>
-            <w:pPr>
-              <w:rPr>
-                <w:rFonts w:asciiTheme="majorHAnsi" w:eastAsia="Times New Roman" w:hAnsiTheme="majorHAnsi" w:cstheme="majorHAnsi"/>
-                <w:sz w:val="24"/>
-                <w:szCs w:val="24"/>
-                <w:lang w:val="en-IN"/>
-              </w:rPr>
-            </w:pPr>
-            <w:r>
-              <w:rPr>
-                <w:rFonts w:asciiTheme="majorHAnsi" w:eastAsia="Times New Roman" w:hAnsiTheme="majorHAnsi" w:cstheme="majorHAnsi"/>
-                <w:sz w:val="24"/>
-                <w:szCs w:val="24"/>
-                <w:lang w:val="en-IN"/>
-              </w:rPr>
-              <w:t xml:space="preserve">q&lt;=q; </w:t>
-            </w:r>
-          </w:p>
-          <w:p>
-            <w:pPr>
-              <w:rPr>
-                <w:rFonts w:asciiTheme="majorHAnsi" w:eastAsia="Times New Roman" w:hAnsiTheme="majorHAnsi" w:cstheme="majorHAnsi"/>
-                <w:sz w:val="24"/>
-                <w:szCs w:val="24"/>
-                <w:lang w:val="en-IN"/>
-              </w:rPr>
-            </w:pPr>
-            <w:r>
-              <w:rPr>
-                <w:rFonts w:asciiTheme="majorHAnsi" w:eastAsia="Times New Roman" w:hAnsiTheme="majorHAnsi" w:cstheme="majorHAnsi"/>
-                <w:sz w:val="24"/>
-                <w:szCs w:val="24"/>
-                <w:lang w:val="en-IN"/>
-              </w:rPr>
-              <w:t>end</w:t>
-            </w:r>
-          </w:p>
-          <w:p>
-            <w:pPr>
-              <w:rPr>
-                <w:rFonts w:asciiTheme="majorHAnsi" w:eastAsia="Times New Roman" w:hAnsiTheme="majorHAnsi" w:cstheme="majorHAnsi"/>
-                <w:sz w:val="24"/>
-                <w:szCs w:val="24"/>
-                <w:lang w:val="en-IN"/>
-              </w:rPr>
-            </w:pPr>
-            <w:r>
-              <w:rPr>
-                <w:rFonts w:asciiTheme="majorHAnsi" w:eastAsia="Times New Roman" w:hAnsiTheme="majorHAnsi" w:cstheme="majorHAnsi"/>
-                <w:sz w:val="24"/>
-                <w:szCs w:val="24"/>
-                <w:lang w:val="en-IN"/>
-              </w:rPr>
-              <w:t>end</w:t>
-            </w:r>
-          </w:p>
-          <w:p>
-            <w:pPr>
-              <w:rPr>
-                <w:rFonts w:asciiTheme="majorHAnsi" w:eastAsia="Times New Roman" w:hAnsiTheme="majorHAnsi" w:cstheme="majorHAnsi"/>
-                <w:sz w:val="24"/>
-                <w:szCs w:val="24"/>
-                <w:lang w:val="en-IN"/>
-              </w:rPr>
-            </w:pPr>
-            <w:r>
-              <w:rPr>
-                <w:rFonts w:asciiTheme="majorHAnsi" w:eastAsia="Times New Roman" w:hAnsiTheme="majorHAnsi" w:cstheme="majorHAnsi"/>
-                <w:sz w:val="24"/>
-                <w:szCs w:val="24"/>
-                <w:lang w:val="en-IN"/>
-              </w:rPr>
-              <w:t>module</w:t>
-            </w:r>
-          </w:p>
-          <w:p>
-            <w:pPr>
-              <w:rPr>
-                <w:rFonts w:asciiTheme="majorHAnsi" w:eastAsia="Times New Roman" w:hAnsiTheme="majorHAnsi" w:cstheme="majorHAnsi"/>
                 <w:b/>
                 <w:sz w:val="24"/>
                 <w:szCs w:val="24"/>
-                <w:lang w:val="en-IN"/>
-              </w:rPr>
-            </w:pPr>
-          </w:p>
-          <w:p>
-            <w:pPr>
-              <w:rPr>
-                <w:rFonts w:asciiTheme="majorHAnsi" w:eastAsia="Times New Roman" w:hAnsiTheme="majorHAnsi" w:cstheme="majorHAnsi"/>
-                <w:b/>
-                <w:sz w:val="24"/>
-                <w:szCs w:val="24"/>
-                <w:lang w:val="en-IN"/>
-              </w:rPr>
-            </w:pPr>
-          </w:p>
-          <w:p>
-            <w:pPr>
-              <w:rPr>
-                <w:rFonts w:asciiTheme="majorHAnsi" w:eastAsia="Times New Roman" w:hAnsiTheme="majorHAnsi" w:cstheme="majorHAnsi"/>
-                <w:b/>
-                <w:sz w:val="24"/>
-                <w:szCs w:val="24"/>
-                <w:lang w:val="en-IN"/>
-              </w:rPr>
-            </w:pPr>
-          </w:p>
-          <w:p>
-            <w:pPr>
-              <w:rPr>
-                <w:rFonts w:asciiTheme="majorHAnsi" w:hAnsiTheme="majorHAnsi" w:cstheme="majorHAnsi"/>
-                <w:b/>
-                <w:sz w:val="24"/>
-                <w:szCs w:val="24"/>
-              </w:rPr>
-            </w:pPr>
-          </w:p>
-          <w:p>
-            <w:pPr>
-              <w:rPr>
-                <w:rFonts w:asciiTheme="majorHAnsi" w:hAnsiTheme="majorHAnsi" w:cstheme="majorHAnsi"/>
-                <w:b/>
-                <w:sz w:val="24"/>
-                <w:szCs w:val="24"/>
-              </w:rPr>
-            </w:pPr>
-          </w:p>
-          <w:p>
-            <w:pPr>
-              <w:rPr>
-                <w:rFonts w:asciiTheme="majorHAnsi" w:hAnsiTheme="majorHAnsi" w:cstheme="majorHAnsi"/>
-                <w:noProof/>
-                <w:sz w:val="24"/>
-                <w:szCs w:val="24"/>
-                <w:lang w:val="en-IN"/>
-              </w:rPr>
-            </w:pPr>
-          </w:p>
-          <w:p>
-            <w:pPr>
-              <w:rPr>
-                <w:rFonts w:asciiTheme="majorHAnsi" w:hAnsiTheme="majorHAnsi" w:cstheme="majorHAnsi"/>
-                <w:b/>
-                <w:sz w:val="24"/>
-                <w:szCs w:val="24"/>
-              </w:rPr>
-            </w:pPr>
-            <w:r>
-              <w:rPr>
-                <w:rFonts w:asciiTheme="majorHAnsi" w:hAnsiTheme="majorHAnsi" w:cstheme="majorHAnsi"/>
-                <w:b/>
-                <w:sz w:val="24"/>
-                <w:szCs w:val="24"/>
-              </w:rPr>
-              <w:t xml:space="preserve">                                                       </w:t>
-            </w:r>
-          </w:p>
-          <w:p>
-            <w:pPr>
-              <w:rPr>
-                <w:rFonts w:asciiTheme="majorHAnsi" w:hAnsiTheme="majorHAnsi" w:cstheme="majorHAnsi"/>
-                <w:b/>
-                <w:sz w:val="24"/>
-                <w:szCs w:val="24"/>
-              </w:rPr>
-            </w:pPr>
-          </w:p>
-          <w:p>
-            <w:pPr>
-              <w:rPr>
-                <w:rFonts w:asciiTheme="majorHAnsi" w:hAnsiTheme="majorHAnsi" w:cstheme="majorHAnsi"/>
-                <w:b/>
-                <w:sz w:val="24"/>
-                <w:szCs w:val="24"/>
-              </w:rPr>
-            </w:pPr>
-          </w:p>
-          <w:p>
-            <w:pPr>
-              <w:rPr>
-                <w:rFonts w:asciiTheme="majorHAnsi" w:hAnsiTheme="majorHAnsi" w:cstheme="majorHAnsi"/>
-                <w:b/>
-                <w:sz w:val="24"/>
-                <w:szCs w:val="24"/>
-                <w:lang w:val="en-IN"/>
-              </w:rPr>
-            </w:pPr>
-          </w:p>
-          <w:p>
-            <w:pPr>
-              <w:rPr>
-                <w:rFonts w:asciiTheme="majorHAnsi" w:hAnsiTheme="majorHAnsi" w:cstheme="majorHAnsi"/>
-                <w:b/>
-                <w:sz w:val="24"/>
-                <w:szCs w:val="24"/>
-              </w:rPr>
-            </w:pPr>
-          </w:p>
-          <w:p>
-            <w:pPr>
-              <w:rPr>
-                <w:rFonts w:asciiTheme="majorHAnsi" w:hAnsiTheme="majorHAnsi" w:cstheme="majorHAnsi"/>
-                <w:b/>
-                <w:sz w:val="24"/>
-                <w:szCs w:val="24"/>
-              </w:rPr>
-            </w:pPr>
-          </w:p>
-          <w:p>
-            <w:pPr>
-              <w:rPr>
-                <w:rFonts w:asciiTheme="majorHAnsi" w:hAnsiTheme="majorHAnsi" w:cstheme="majorHAnsi"/>
-                <w:b/>
-                <w:sz w:val="24"/>
-                <w:szCs w:val="24"/>
-              </w:rPr>
-            </w:pPr>
-          </w:p>
-          <w:p>
-            <w:pPr>
-              <w:rPr>
-                <w:rFonts w:asciiTheme="majorHAnsi" w:hAnsiTheme="majorHAnsi" w:cstheme="majorHAnsi"/>
-                <w:b/>
-                <w:sz w:val="24"/>
-                <w:szCs w:val="24"/>
-              </w:rPr>
-            </w:pPr>
-          </w:p>
-          <w:p>
-            <w:pPr>
-              <w:rPr>
-                <w:rFonts w:asciiTheme="majorHAnsi" w:hAnsiTheme="majorHAnsi" w:cstheme="majorHAnsi"/>
-                <w:b/>
-                <w:sz w:val="24"/>
-                <w:szCs w:val="24"/>
-              </w:rPr>
-            </w:pPr>
-          </w:p>
-          <w:p>
-            <w:pPr>
-              <w:rPr>
-                <w:rFonts w:asciiTheme="majorHAnsi" w:hAnsiTheme="majorHAnsi" w:cstheme="majorHAnsi"/>
-                <w:noProof/>
-                <w:sz w:val="24"/>
-                <w:szCs w:val="24"/>
-                <w:lang w:val="en-IN"/>
-              </w:rPr>
-            </w:pPr>
-          </w:p>
-          <w:p>
-            <w:pPr>
-              <w:rPr>
-                <w:rFonts w:asciiTheme="majorHAnsi" w:hAnsiTheme="majorHAnsi" w:cstheme="majorHAnsi"/>
-                <w:noProof/>
-                <w:sz w:val="24"/>
-                <w:szCs w:val="24"/>
-                <w:lang w:val="en-IN"/>
-              </w:rPr>
-            </w:pPr>
-            <w:r>
-              <w:rPr>
-                <w:rFonts w:asciiTheme="majorHAnsi" w:hAnsiTheme="majorHAnsi" w:cstheme="majorHAnsi"/>
-                <w:noProof/>
-                <w:sz w:val="24"/>
-                <w:szCs w:val="24"/>
-                <w:lang w:val="en-IN"/>
-              </w:rPr>
-              <w:t xml:space="preserve">                                                                </w:t>
-            </w:r>
-          </w:p>
-          <w:p>
-            <w:pPr>
-              <w:rPr>
-                <w:rFonts w:asciiTheme="majorHAnsi" w:hAnsiTheme="majorHAnsi" w:cstheme="majorHAnsi"/>
-                <w:b/>
-                <w:sz w:val="24"/>
-                <w:szCs w:val="24"/>
-              </w:rPr>
-            </w:pPr>
-          </w:p>
-          <w:p>
-            <w:pPr>
-              <w:rPr>
-                <w:rFonts w:asciiTheme="majorHAnsi" w:eastAsia="Times New Roman" w:hAnsiTheme="majorHAnsi" w:cstheme="majorHAnsi"/>
-                <w:sz w:val="24"/>
-                <w:szCs w:val="24"/>
-                <w:lang w:val="en-IN"/>
               </w:rPr>
             </w:pPr>
           </w:p>
